--- a/doc/report.docx
+++ b/doc/report.docx
@@ -3450,7 +3450,11 @@
       </w:r>
       <w:proofErr w:type="spellEnd"/>
       <w:r>
-        <w:t xml:space="preserve"> module inside each BS</w:t>
+        <w:t xml:space="preserve"> module inside each </w:t>
+      </w:r>
+      <w:proofErr w:type="spellStart"/>
+      <w:r>
+        <w:t>BS</w:t>
       </w:r>
       <w:r>
         <w:fldChar w:fldCharType="begin"/>
@@ -3466,7 +3470,15 @@
           <w:b/>
           <w:bCs/>
         </w:rPr>
-        <w:t xml:space="preserve">Errore. </w:t>
+        <w:t>Errore</w:t>
+      </w:r>
+      <w:proofErr w:type="spellEnd"/>
+      <w:r>
+        <w:rPr>
+          <w:b/>
+          <w:bCs/>
+        </w:rPr>
+        <w:t xml:space="preserve">. </w:t>
       </w:r>
       <w:r>
         <w:rPr>
@@ -3510,11 +3522,17 @@
       </w:r>
       <w:proofErr w:type="spellStart"/>
       <w:r>
-        <w:t>LinearMobility</w:t>
+        <w:t>Linear</w:t>
+      </w:r>
+      <w:r>
+        <w:t>Mobility</w:t>
       </w:r>
       <w:proofErr w:type="spellEnd"/>
       <w:r>
-        <w:t xml:space="preserve"> module inside each A/Cs. I</w:t>
+        <w:t xml:space="preserve"> module inside each A/C</w:t>
+      </w:r>
+      <w:r>
+        <w:t>. I</w:t>
       </w:r>
       <w:r>
         <w:t xml:space="preserve">t </w:t>
@@ -3598,8 +3616,6 @@
       <w:r>
         <w:t>, there is no packet loss and no packet corruption.</w:t>
       </w:r>
-      <w:bookmarkStart w:id="6" w:name="_GoBack"/>
-      <w:bookmarkEnd w:id="6"/>
     </w:p>
     <w:p>
       <w:pPr>
@@ -3870,19 +3886,27 @@
         </w:drawing>
       </w:r>
       <w:r>
-        <w:t>The communication between the BSs and the CT is assumed to be instantaneous</w:t>
+        <w:t xml:space="preserve">The communication between the BSs and the CT is assumed </w:t>
+      </w:r>
+      <w:proofErr w:type="gramStart"/>
+      <w:r>
+        <w:t>to be instantaneous</w:t>
+      </w:r>
+      <w:proofErr w:type="gramEnd"/>
+      <w:r>
+        <w:t>.</w:t>
       </w:r>
     </w:p>
     <w:p>
       <w:pPr>
         <w:pStyle w:val="Titolo2"/>
       </w:pPr>
-      <w:bookmarkStart w:id="7" w:name="_Toc155090073"/>
+      <w:bookmarkStart w:id="6" w:name="_Toc155090073"/>
       <w:r>
         <w:lastRenderedPageBreak/>
         <w:t>Model description</w:t>
       </w:r>
-      <w:bookmarkEnd w:id="7"/>
+      <w:bookmarkEnd w:id="6"/>
     </w:p>
     <w:p>
       <w:pPr>
@@ -4116,11 +4140,11 @@
       <w:pPr>
         <w:pStyle w:val="Titolo2"/>
       </w:pPr>
-      <w:bookmarkStart w:id="8" w:name="_Toc155090074"/>
+      <w:bookmarkStart w:id="7" w:name="_Toc155090074"/>
       <w:r>
         <w:t>Factors</w:t>
       </w:r>
-      <w:bookmarkEnd w:id="8"/>
+      <w:bookmarkEnd w:id="7"/>
     </w:p>
     <w:p>
       <w:r>
@@ -4421,11 +4445,11 @@
       <w:pPr>
         <w:pStyle w:val="Titolo2"/>
       </w:pPr>
-      <w:bookmarkStart w:id="9" w:name="_Toc155090075"/>
+      <w:bookmarkStart w:id="8" w:name="_Toc155090075"/>
       <w:r>
         <w:t>Parameters</w:t>
       </w:r>
-      <w:bookmarkEnd w:id="9"/>
+      <w:bookmarkEnd w:id="8"/>
     </w:p>
     <w:p>
       <w:r>
@@ -4504,7 +4528,13 @@
         <w:t>computation</w:t>
       </w:r>
       <w:r>
-        <w:t xml:space="preserve"> of the mean end-to-end delay.</w:t>
+        <w:t xml:space="preserve"> of the mean end-to-end delay</w:t>
+      </w:r>
+      <w:r>
+        <w:t xml:space="preserve"> and the mean number of packets in queue</w:t>
+      </w:r>
+      <w:r>
+        <w:t>.</w:t>
       </w:r>
     </w:p>
     <w:p>
@@ -4625,12 +4655,12 @@
       <w:pPr>
         <w:pStyle w:val="Titolo1"/>
       </w:pPr>
-      <w:bookmarkStart w:id="10" w:name="_Toc155090076"/>
+      <w:bookmarkStart w:id="9" w:name="_Toc155090076"/>
       <w:r>
         <w:lastRenderedPageBreak/>
         <w:t>Implementation</w:t>
       </w:r>
-      <w:bookmarkEnd w:id="10"/>
+      <w:bookmarkEnd w:id="9"/>
     </w:p>
     <w:p>
       <w:r>
@@ -4831,11 +4861,11 @@
       <w:pPr>
         <w:pStyle w:val="Titolo2"/>
       </w:pPr>
-      <w:bookmarkStart w:id="11" w:name="_Toc155090077"/>
+      <w:bookmarkStart w:id="10" w:name="_Toc155090077"/>
       <w:r>
         <w:t>Modules</w:t>
       </w:r>
-      <w:bookmarkEnd w:id="11"/>
+      <w:bookmarkEnd w:id="10"/>
     </w:p>
     <w:p>
       <w:r>
@@ -5129,6 +5159,9 @@
       <w:r>
         <w:t xml:space="preserve"> simple module representing the destination of the communication packets, for collecting the end-to-end delay statistics</w:t>
       </w:r>
+      <w:r>
+        <w:t>.</w:t>
+      </w:r>
     </w:p>
     <w:p>
       <w:r>
@@ -5142,33 +5175,30 @@
       <w:pPr>
         <w:pStyle w:val="Titolo1"/>
       </w:pPr>
-      <w:bookmarkStart w:id="12" w:name="_Toc155090078"/>
+      <w:bookmarkStart w:id="11" w:name="_Toc155090078"/>
       <w:r>
         <w:lastRenderedPageBreak/>
         <w:t>Calibration</w:t>
+      </w:r>
+      <w:bookmarkEnd w:id="11"/>
+    </w:p>
+    <w:p>
+      <w:r>
+        <w:t>The calibration phase is necessary to set all the simulation's parameters, both the global parameter and the factors that affect the performance of the system.</w:t>
+      </w:r>
+    </w:p>
+    <w:p>
+      <w:pPr>
+        <w:pStyle w:val="Titolo2"/>
+      </w:pPr>
+      <w:bookmarkStart w:id="12" w:name="_Toc155090079"/>
+      <w:r>
+        <w:t>Calibration of warm-up time</w:t>
       </w:r>
       <w:bookmarkEnd w:id="12"/>
     </w:p>
     <w:p>
       <w:r>
-        <w:t>The calibration phase is necessary to set all the simulation's parameters, both the global parameter and the factors that affect the performance of the system.</w:t>
-      </w:r>
-      <w:r>
-        <w:t xml:space="preserve"> We run 30 independent simulations.</w:t>
-      </w:r>
-    </w:p>
-    <w:p>
-      <w:pPr>
-        <w:pStyle w:val="Titolo2"/>
-      </w:pPr>
-      <w:bookmarkStart w:id="13" w:name="_Toc155090079"/>
-      <w:r>
-        <w:t>Calibration of warm-up time</w:t>
-      </w:r>
-      <w:bookmarkEnd w:id="13"/>
-    </w:p>
-    <w:p>
-      <w:r>
         <w:t>To assess a reasonable warm-up time, we simulated and examined the ev</w:t>
       </w:r>
       <w:r>
@@ -5181,7 +5211,10 @@
         <w:t>es of our model in the first part of its advancement, trying to observe from what point onwards they start to stabilize.</w:t>
       </w:r>
       <w:r>
-        <w:t xml:space="preserve"> We run 25 independent simulations.</w:t>
+        <w:t xml:space="preserve"> We run 30</w:t>
+      </w:r>
+      <w:r>
+        <w:t xml:space="preserve"> independent simulations.</w:t>
       </w:r>
     </w:p>
     <w:p>
@@ -5247,7 +5280,7 @@
                             <w:pPr>
                               <w:pStyle w:val="Didascalia"/>
                             </w:pPr>
-                            <w:bookmarkStart w:id="14" w:name="_Ref153561876"/>
+                            <w:bookmarkStart w:id="13" w:name="_Ref153561876"/>
                             <w:r>
                               <w:t xml:space="preserve">Figure </w:t>
                             </w:r>
@@ -5269,7 +5302,7 @@
                             <w:r>
                               <w:fldChar w:fldCharType="end"/>
                             </w:r>
-                            <w:bookmarkEnd w:id="14"/>
+                            <w:bookmarkEnd w:id="13"/>
                             <w:r>
                               <w:t>: Warm-up time calibration - k uniform</w:t>
                             </w:r>
@@ -5297,7 +5330,7 @@
                       <w:pPr>
                         <w:pStyle w:val="Didascalia"/>
                       </w:pPr>
-                      <w:bookmarkStart w:id="15" w:name="_Ref153561876"/>
+                      <w:bookmarkStart w:id="14" w:name="_Ref153561876"/>
                       <w:r>
                         <w:t xml:space="preserve">Figure </w:t>
                       </w:r>
@@ -5319,7 +5352,7 @@
                       <w:r>
                         <w:fldChar w:fldCharType="end"/>
                       </w:r>
-                      <w:bookmarkEnd w:id="15"/>
+                      <w:bookmarkEnd w:id="14"/>
                       <w:r>
                         <w:t>: Warm-up time calibration - k uniform</w:t>
                       </w:r>
@@ -5406,13 +5439,16 @@
       </w:r>
       <w:proofErr w:type="gramEnd"/>
       <w:r>
-        <w:t xml:space="preserve"> in </w:t>
+        <w:t xml:space="preserve"> in</w:t>
+      </w:r>
+      <w:r>
+        <w:t xml:space="preserve"> </w:t>
       </w:r>
       <w:r>
         <w:fldChar w:fldCharType="begin"/>
       </w:r>
       <w:r>
-        <w:instrText xml:space="preserve"> REF _Ref153561864 \h </w:instrText>
+        <w:instrText xml:space="preserve"> REF _Ref153561876 \h </w:instrText>
       </w:r>
       <w:r>
         <w:fldChar w:fldCharType="separate"/>
@@ -5424,19 +5460,22 @@
         <w:rPr>
           <w:noProof/>
         </w:rPr>
-        <w:t>19</w:t>
+        <w:t>4</w:t>
       </w:r>
       <w:r>
         <w:fldChar w:fldCharType="end"/>
       </w:r>
       <w:r>
-        <w:t xml:space="preserve"> and </w:t>
+        <w:t xml:space="preserve"> and</w:t>
+      </w:r>
+      <w:r>
+        <w:t xml:space="preserve"> </w:t>
       </w:r>
       <w:r>
         <w:fldChar w:fldCharType="begin"/>
       </w:r>
       <w:r>
-        <w:instrText xml:space="preserve"> REF _Ref153561876 \h </w:instrText>
+        <w:instrText xml:space="preserve"> REF _Ref153561864 \h </w:instrText>
       </w:r>
       <w:r>
         <w:fldChar w:fldCharType="separate"/>
@@ -5448,7 +5487,7 @@
         <w:rPr>
           <w:noProof/>
         </w:rPr>
-        <w:t>18</w:t>
+        <w:t>5</w:t>
       </w:r>
       <w:r>
         <w:fldChar w:fldCharType="end"/>
@@ -5486,7 +5525,7 @@
       <w:pPr>
         <w:pStyle w:val="Titolo2"/>
       </w:pPr>
-      <w:bookmarkStart w:id="16" w:name="_Toc155090080"/>
+      <w:bookmarkStart w:id="15" w:name="_Toc155090080"/>
       <w:r>
         <w:rPr>
           <w:noProof/>
@@ -5537,7 +5576,7 @@
                                 <w:noProof/>
                               </w:rPr>
                             </w:pPr>
-                            <w:bookmarkStart w:id="17" w:name="_Ref153561864"/>
+                            <w:bookmarkStart w:id="16" w:name="_Ref153561864"/>
                             <w:r>
                               <w:t xml:space="preserve">Figure </w:t>
                             </w:r>
@@ -5559,7 +5598,7 @@
                             <w:r>
                               <w:fldChar w:fldCharType="end"/>
                             </w:r>
-                            <w:bookmarkEnd w:id="17"/>
+                            <w:bookmarkEnd w:id="16"/>
                             <w:r>
                               <w:t>: Warm-up time calibration - k exponential</w:t>
                             </w:r>
@@ -5590,7 +5629,7 @@
                           <w:noProof/>
                         </w:rPr>
                       </w:pPr>
-                      <w:bookmarkStart w:id="18" w:name="_Ref153561864"/>
+                      <w:bookmarkStart w:id="17" w:name="_Ref153561864"/>
                       <w:r>
                         <w:t xml:space="preserve">Figure </w:t>
                       </w:r>
@@ -5612,7 +5651,7 @@
                       <w:r>
                         <w:fldChar w:fldCharType="end"/>
                       </w:r>
-                      <w:bookmarkEnd w:id="18"/>
+                      <w:bookmarkEnd w:id="17"/>
                       <w:r>
                         <w:t>: Warm-up time calibration - k exponential</w:t>
                       </w:r>
@@ -5690,7 +5729,7 @@
       <w:r>
         <w:t>Calibration of simulation time</w:t>
       </w:r>
-      <w:bookmarkEnd w:id="16"/>
+      <w:bookmarkEnd w:id="15"/>
     </w:p>
     <w:p>
       <w:r>
@@ -5709,7 +5748,10 @@
         <w:t>.</w:t>
       </w:r>
       <w:r>
-        <w:t xml:space="preserve"> We run 25 independent simulations.</w:t>
+        <w:t xml:space="preserve"> We run 30</w:t>
+      </w:r>
+      <w:r>
+        <w:t xml:space="preserve"> independent simulations.</w:t>
       </w:r>
     </w:p>
     <w:p>
@@ -5782,7 +5824,7 @@
                             <w:pPr>
                               <w:pStyle w:val="Didascalia"/>
                             </w:pPr>
-                            <w:bookmarkStart w:id="19" w:name="_Ref153562389"/>
+                            <w:bookmarkStart w:id="18" w:name="_Ref153562389"/>
                             <w:r>
                               <w:t xml:space="preserve">Figure </w:t>
                             </w:r>
@@ -5804,7 +5846,7 @@
                             <w:r>
                               <w:fldChar w:fldCharType="end"/>
                             </w:r>
-                            <w:bookmarkEnd w:id="19"/>
+                            <w:bookmarkEnd w:id="18"/>
                             <w:r>
                               <w:t>: Simulation time calibration - k exponential</w:t>
                             </w:r>
@@ -5835,7 +5877,7 @@
                       <w:pPr>
                         <w:pStyle w:val="Didascalia"/>
                       </w:pPr>
-                      <w:bookmarkStart w:id="20" w:name="_Ref153562389"/>
+                      <w:bookmarkStart w:id="19" w:name="_Ref153562389"/>
                       <w:r>
                         <w:t xml:space="preserve">Figure </w:t>
                       </w:r>
@@ -5857,7 +5899,7 @@
                       <w:r>
                         <w:fldChar w:fldCharType="end"/>
                       </w:r>
-                      <w:bookmarkEnd w:id="20"/>
+                      <w:bookmarkEnd w:id="19"/>
                       <w:r>
                         <w:t>: Simulation time calibration - k exponential</w:t>
                       </w:r>
@@ -5960,13 +6002,19 @@
         <w:rPr>
           <w:noProof/>
         </w:rPr>
-        <w:t>20</w:t>
+        <w:t>6</w:t>
       </w:r>
       <w:r>
         <w:fldChar w:fldCharType="end"/>
       </w:r>
       <w:r>
-        <w:t xml:space="preserve"> and </w:t>
+        <w:t xml:space="preserve"> </w:t>
+      </w:r>
+      <w:r>
+        <w:t>and</w:t>
+      </w:r>
+      <w:r>
+        <w:t xml:space="preserve"> </w:t>
       </w:r>
       <w:r>
         <w:fldChar w:fldCharType="begin"/>
@@ -5984,7 +6032,7 @@
         <w:rPr>
           <w:noProof/>
         </w:rPr>
-        <w:t>21</w:t>
+        <w:t>7</w:t>
       </w:r>
       <w:r>
         <w:fldChar w:fldCharType="end"/>
@@ -6015,7 +6063,7 @@
       <w:pPr>
         <w:pStyle w:val="Titolo2"/>
       </w:pPr>
-      <w:bookmarkStart w:id="21" w:name="_Toc155090081"/>
+      <w:bookmarkStart w:id="20" w:name="_Toc155090081"/>
       <w:r>
         <w:rPr>
           <w:noProof/>
@@ -6063,7 +6111,7 @@
                             <w:pPr>
                               <w:pStyle w:val="Didascalia"/>
                             </w:pPr>
-                            <w:bookmarkStart w:id="22" w:name="_Ref153562394"/>
+                            <w:bookmarkStart w:id="21" w:name="_Ref153562394"/>
                             <w:r>
                               <w:t xml:space="preserve">Figure </w:t>
                             </w:r>
@@ -6085,7 +6133,7 @@
                             <w:r>
                               <w:fldChar w:fldCharType="end"/>
                             </w:r>
-                            <w:bookmarkEnd w:id="22"/>
+                            <w:bookmarkEnd w:id="21"/>
                             <w:r>
                               <w:t>: Simulation time calibration - k uniform</w:t>
                             </w:r>
@@ -6113,7 +6161,7 @@
                       <w:pPr>
                         <w:pStyle w:val="Didascalia"/>
                       </w:pPr>
-                      <w:bookmarkStart w:id="23" w:name="_Ref153562394"/>
+                      <w:bookmarkStart w:id="22" w:name="_Ref153562394"/>
                       <w:r>
                         <w:t xml:space="preserve">Figure </w:t>
                       </w:r>
@@ -6135,7 +6183,7 @@
                       <w:r>
                         <w:fldChar w:fldCharType="end"/>
                       </w:r>
-                      <w:bookmarkEnd w:id="23"/>
+                      <w:bookmarkEnd w:id="22"/>
                       <w:r>
                         <w:t>: Simulation time calibration - k uniform</w:t>
                       </w:r>
@@ -6219,7 +6267,7 @@
       <w:r>
         <w:t>Factors calibration</w:t>
       </w:r>
-      <w:bookmarkEnd w:id="21"/>
+      <w:bookmarkEnd w:id="20"/>
     </w:p>
     <w:p>
       <w:r>
@@ -6422,6 +6470,9 @@
         <w:t>s, we chose an upper limit of 2</w:t>
       </w:r>
       <w:r>
+        <w:t>.1</w:t>
+      </w:r>
+      <w:r>
         <w:t>s</w:t>
       </w:r>
       <w:r>
@@ -6487,7 +6538,16 @@
         <w:t xml:space="preserve">, </w:t>
       </w:r>
       <w:r>
-        <w:t>extracting both the mean end-to-end delay and the average number of queued packets</w:t>
+        <w:t xml:space="preserve">extracting both the mean end-to-end delay and the </w:t>
+      </w:r>
+      <w:r>
+        <w:t xml:space="preserve">mean number of </w:t>
+      </w:r>
+      <w:r>
+        <w:t>packets</w:t>
+      </w:r>
+      <w:r>
+        <w:t xml:space="preserve"> in queue</w:t>
       </w:r>
       <w:r>
         <w:t>.</w:t>
@@ -6526,7 +6586,10 @@
         <w:t xml:space="preserve"> i</w:t>
       </w:r>
       <w:r>
-        <w:t xml:space="preserve">n </w:t>
+        <w:t>n</w:t>
+      </w:r>
+      <w:r>
+        <w:t xml:space="preserve"> </w:t>
       </w:r>
       <w:r>
         <w:fldChar w:fldCharType="begin"/>
@@ -6544,7 +6607,7 @@
         <w:rPr>
           <w:noProof/>
         </w:rPr>
-        <w:t>22</w:t>
+        <w:t>8</w:t>
       </w:r>
       <w:r>
         <w:fldChar w:fldCharType="end"/>
@@ -6568,7 +6631,7 @@
         <w:rPr>
           <w:noProof/>
         </w:rPr>
-        <w:t>23</w:t>
+        <w:t>9</w:t>
       </w:r>
       <w:r>
         <w:fldChar w:fldCharType="end"/>
@@ -6592,13 +6655,19 @@
         <w:rPr>
           <w:noProof/>
         </w:rPr>
-        <w:t>24</w:t>
+        <w:t>10</w:t>
       </w:r>
       <w:r>
         <w:fldChar w:fldCharType="end"/>
       </w:r>
       <w:r>
-        <w:t xml:space="preserve"> and </w:t>
+        <w:t xml:space="preserve"> </w:t>
+      </w:r>
+      <w:r>
+        <w:t>and</w:t>
+      </w:r>
+      <w:r>
+        <w:t xml:space="preserve"> </w:t>
       </w:r>
       <w:r>
         <w:fldChar w:fldCharType="begin"/>
@@ -6616,7 +6685,7 @@
         <w:rPr>
           <w:noProof/>
         </w:rPr>
-        <w:t>25</w:t>
+        <w:t>11</w:t>
       </w:r>
       <w:r>
         <w:fldChar w:fldCharType="end"/>
@@ -6683,7 +6752,7 @@
                             <w:pPr>
                               <w:pStyle w:val="Didascalia"/>
                             </w:pPr>
-                            <w:bookmarkStart w:id="24" w:name="_Ref153904304"/>
+                            <w:bookmarkStart w:id="23" w:name="_Ref153904304"/>
                             <w:r>
                               <w:t xml:space="preserve">Figure </w:t>
                             </w:r>
@@ -6705,7 +6774,7 @@
                             <w:r>
                               <w:fldChar w:fldCharType="end"/>
                             </w:r>
-                            <w:bookmarkEnd w:id="24"/>
+                            <w:bookmarkEnd w:id="23"/>
                             <w:r>
                               <w:t xml:space="preserve">: Mean end-to-end delay varying the handover period (t) </w:t>
                             </w:r>
@@ -6747,7 +6816,7 @@
                       <w:pPr>
                         <w:pStyle w:val="Didascalia"/>
                       </w:pPr>
-                      <w:bookmarkStart w:id="25" w:name="_Ref153904304"/>
+                      <w:bookmarkStart w:id="24" w:name="_Ref153904304"/>
                       <w:r>
                         <w:t xml:space="preserve">Figure </w:t>
                       </w:r>
@@ -6769,7 +6838,7 @@
                       <w:r>
                         <w:fldChar w:fldCharType="end"/>
                       </w:r>
-                      <w:bookmarkEnd w:id="25"/>
+                      <w:bookmarkEnd w:id="24"/>
                       <w:r>
                         <w:t xml:space="preserve">: Mean end-to-end delay varying the handover period (t) </w:t>
                       </w:r>
@@ -6900,7 +6969,7 @@
                                 <w:noProof/>
                               </w:rPr>
                             </w:pPr>
-                            <w:bookmarkStart w:id="26" w:name="_Ref153904311"/>
+                            <w:bookmarkStart w:id="25" w:name="_Ref153904311"/>
                             <w:r>
                               <w:t xml:space="preserve">Figure </w:t>
                             </w:r>
@@ -6922,7 +6991,7 @@
                             <w:r>
                               <w:fldChar w:fldCharType="end"/>
                             </w:r>
-                            <w:bookmarkEnd w:id="26"/>
+                            <w:bookmarkEnd w:id="25"/>
                             <w:r>
                               <w:t>: Mean end-to-end delay varying the handover period (t) and the inter-arrival period (</w:t>
                             </w:r>
@@ -6961,7 +7030,7 @@
                           <w:noProof/>
                         </w:rPr>
                       </w:pPr>
-                      <w:bookmarkStart w:id="27" w:name="_Ref153904311"/>
+                      <w:bookmarkStart w:id="26" w:name="_Ref153904311"/>
                       <w:r>
                         <w:t xml:space="preserve">Figure </w:t>
                       </w:r>
@@ -6983,7 +7052,7 @@
                       <w:r>
                         <w:fldChar w:fldCharType="end"/>
                       </w:r>
-                      <w:bookmarkEnd w:id="27"/>
+                      <w:bookmarkEnd w:id="26"/>
                       <w:r>
                         <w:t>: Mean end-to-end delay varying the handover period (t) and the inter-arrival period (</w:t>
                       </w:r>
@@ -7174,7 +7243,7 @@
                                 <w:noProof/>
                               </w:rPr>
                             </w:pPr>
-                            <w:bookmarkStart w:id="28" w:name="_Ref153904317"/>
+                            <w:bookmarkStart w:id="27" w:name="_Ref153904317"/>
                             <w:r>
                               <w:t xml:space="preserve">Figure </w:t>
                             </w:r>
@@ -7196,7 +7265,7 @@
                             <w:r>
                               <w:fldChar w:fldCharType="end"/>
                             </w:r>
-                            <w:bookmarkEnd w:id="28"/>
+                            <w:bookmarkEnd w:id="27"/>
                             <w:r>
                               <w:t xml:space="preserve">: </w:t>
                             </w:r>
@@ -7244,7 +7313,7 @@
                           <w:noProof/>
                         </w:rPr>
                       </w:pPr>
-                      <w:bookmarkStart w:id="29" w:name="_Ref153904317"/>
+                      <w:bookmarkStart w:id="28" w:name="_Ref153904317"/>
                       <w:r>
                         <w:t xml:space="preserve">Figure </w:t>
                       </w:r>
@@ -7266,7 +7335,7 @@
                       <w:r>
                         <w:fldChar w:fldCharType="end"/>
                       </w:r>
-                      <w:bookmarkEnd w:id="29"/>
+                      <w:bookmarkEnd w:id="28"/>
                       <w:r>
                         <w:t xml:space="preserve">: </w:t>
                       </w:r>
@@ -7345,7 +7414,7 @@
                                 <w:noProof/>
                               </w:rPr>
                             </w:pPr>
-                            <w:bookmarkStart w:id="30" w:name="_Ref153904323"/>
+                            <w:bookmarkStart w:id="29" w:name="_Ref153904323"/>
                             <w:r>
                               <w:t xml:space="preserve">Figure </w:t>
                             </w:r>
@@ -7367,7 +7436,7 @@
                             <w:r>
                               <w:fldChar w:fldCharType="end"/>
                             </w:r>
-                            <w:bookmarkEnd w:id="30"/>
+                            <w:bookmarkEnd w:id="29"/>
                             <w:r>
                               <w:t xml:space="preserve">: </w:t>
                             </w:r>
@@ -7415,7 +7484,7 @@
                           <w:noProof/>
                         </w:rPr>
                       </w:pPr>
-                      <w:bookmarkStart w:id="31" w:name="_Ref153904323"/>
+                      <w:bookmarkStart w:id="30" w:name="_Ref153904323"/>
                       <w:r>
                         <w:t xml:space="preserve">Figure </w:t>
                       </w:r>
@@ -7437,7 +7506,7 @@
                       <w:r>
                         <w:fldChar w:fldCharType="end"/>
                       </w:r>
-                      <w:bookmarkEnd w:id="31"/>
+                      <w:bookmarkEnd w:id="30"/>
                       <w:r>
                         <w:t xml:space="preserve">: </w:t>
                       </w:r>
@@ -7672,53 +7741,56 @@
       <w:pPr>
         <w:pStyle w:val="Titolo1"/>
       </w:pPr>
-      <w:bookmarkStart w:id="32" w:name="_Toc155090082"/>
+      <w:bookmarkStart w:id="31" w:name="_Toc155090082"/>
       <w:r>
         <w:lastRenderedPageBreak/>
         <w:t>Simulation experiments</w:t>
+      </w:r>
+      <w:bookmarkEnd w:id="31"/>
+    </w:p>
+    <w:p>
+      <w:r>
+        <w:t>We will now proceed to conduct experiments on the validated model</w:t>
+      </w:r>
+      <w:r>
+        <w:t>.</w:t>
+      </w:r>
+    </w:p>
+    <w:p>
+      <w:r>
+        <w:t>We will analysis both the k distribution (uniform and exponential).</w:t>
+      </w:r>
+    </w:p>
+    <w:p>
+      <w:r>
+        <w:t>We run 30 independent simulations.</w:t>
+      </w:r>
+    </w:p>
+    <w:p>
+      <w:r>
+        <w:t>Lastly, w</w:t>
+      </w:r>
+      <w:r>
+        <w:t>e computed the 99% of confidence interval for each experiment.</w:t>
+      </w:r>
+    </w:p>
+    <w:p>
+      <w:pPr>
+        <w:pStyle w:val="Titolo2"/>
+      </w:pPr>
+      <w:bookmarkStart w:id="32" w:name="_Toc155090083"/>
+      <w:proofErr w:type="gramStart"/>
+      <w:r>
+        <w:t>k</w:t>
+      </w:r>
+      <w:proofErr w:type="gramEnd"/>
+      <w:r>
+        <w:t xml:space="preserve"> uniform</w:t>
       </w:r>
       <w:bookmarkEnd w:id="32"/>
     </w:p>
     <w:p>
       <w:r>
-        <w:t>We will now proceed to conduct experiments on the validated model</w:t>
-      </w:r>
-    </w:p>
-    <w:p>
-      <w:r>
-        <w:t>We will analysis both the k distribution (uniform and exponential).</w:t>
-      </w:r>
-    </w:p>
-    <w:p>
-      <w:r>
-        <w:t>We run 30 independent simulations.</w:t>
-      </w:r>
-    </w:p>
-    <w:p>
-      <w:r>
-        <w:t>Lastly, w</w:t>
-      </w:r>
-      <w:r>
-        <w:t>e computed the 99% of confidence interval for each experiment.</w:t>
-      </w:r>
-    </w:p>
-    <w:p>
-      <w:pPr>
-        <w:pStyle w:val="Titolo2"/>
-      </w:pPr>
-      <w:bookmarkStart w:id="33" w:name="_Toc155090083"/>
-      <w:proofErr w:type="gramStart"/>
-      <w:r>
-        <w:t>k</w:t>
-      </w:r>
-      <w:proofErr w:type="gramEnd"/>
-      <w:r>
-        <w:t xml:space="preserve"> uniform</w:t>
-      </w:r>
-      <w:bookmarkEnd w:id="33"/>
-    </w:p>
-    <w:p>
-      <w:r>
         <w:t>During the experiments, we studied the trend of the mean end-to-end delay and the mean number of packets in queue. The following graphs show the trend of the two metrics varying the inter-arrival time (k) and the handover period (t).</w:t>
       </w:r>
     </w:p>
@@ -7742,13 +7814,19 @@
         <w:rPr>
           <w:noProof/>
         </w:rPr>
-        <w:t>26</w:t>
+        <w:t>12</w:t>
       </w:r>
       <w:r>
         <w:fldChar w:fldCharType="end"/>
       </w:r>
       <w:r>
-        <w:t xml:space="preserve"> and </w:t>
+        <w:t xml:space="preserve"> </w:t>
+      </w:r>
+      <w:r>
+        <w:t>and</w:t>
+      </w:r>
+      <w:r>
+        <w:t xml:space="preserve"> </w:t>
       </w:r>
       <w:r>
         <w:fldChar w:fldCharType="begin"/>
@@ -7766,7 +7844,7 @@
         <w:rPr>
           <w:noProof/>
         </w:rPr>
-        <w:t>27</w:t>
+        <w:t>13</w:t>
       </w:r>
       <w:r>
         <w:fldChar w:fldCharType="end"/>
@@ -7867,7 +7945,7 @@
                                 <w:noProof/>
                               </w:rPr>
                             </w:pPr>
-                            <w:bookmarkStart w:id="34" w:name="_Ref155087559"/>
+                            <w:bookmarkStart w:id="33" w:name="_Ref155087559"/>
                             <w:r>
                               <w:t xml:space="preserve">Figure </w:t>
                             </w:r>
@@ -7889,7 +7967,7 @@
                             <w:r>
                               <w:fldChar w:fldCharType="end"/>
                             </w:r>
-                            <w:bookmarkEnd w:id="34"/>
+                            <w:bookmarkEnd w:id="33"/>
                             <w:r>
                               <w:t>: Mean end-to-end delay for different inter-arrival times (k) and handover periods</w:t>
                             </w:r>
@@ -7926,7 +8004,7 @@
                           <w:noProof/>
                         </w:rPr>
                       </w:pPr>
-                      <w:bookmarkStart w:id="35" w:name="_Ref155087559"/>
+                      <w:bookmarkStart w:id="34" w:name="_Ref155087559"/>
                       <w:r>
                         <w:t xml:space="preserve">Figure </w:t>
                       </w:r>
@@ -7948,7 +8026,7 @@
                       <w:r>
                         <w:fldChar w:fldCharType="end"/>
                       </w:r>
-                      <w:bookmarkEnd w:id="35"/>
+                      <w:bookmarkEnd w:id="34"/>
                       <w:r>
                         <w:t>: Mean end-to-end delay for different inter-arrival times (k) and handover periods</w:t>
                       </w:r>
@@ -8085,7 +8163,7 @@
                             <w:pPr>
                               <w:pStyle w:val="Didascalia"/>
                             </w:pPr>
-                            <w:bookmarkStart w:id="36" w:name="_Ref155087576"/>
+                            <w:bookmarkStart w:id="35" w:name="_Ref155087576"/>
                             <w:r>
                               <w:t xml:space="preserve">Figure </w:t>
                             </w:r>
@@ -8107,7 +8185,7 @@
                             <w:r>
                               <w:fldChar w:fldCharType="end"/>
                             </w:r>
-                            <w:bookmarkEnd w:id="36"/>
+                            <w:bookmarkEnd w:id="35"/>
                             <w:r>
                               <w:t>: Mean number of packets in queue</w:t>
                             </w:r>
@@ -8138,7 +8216,7 @@
                       <w:pPr>
                         <w:pStyle w:val="Didascalia"/>
                       </w:pPr>
-                      <w:bookmarkStart w:id="37" w:name="_Ref155087576"/>
+                      <w:bookmarkStart w:id="36" w:name="_Ref155087576"/>
                       <w:r>
                         <w:t xml:space="preserve">Figure </w:t>
                       </w:r>
@@ -8160,7 +8238,7 @@
                       <w:r>
                         <w:fldChar w:fldCharType="end"/>
                       </w:r>
-                      <w:bookmarkEnd w:id="37"/>
+                      <w:bookmarkEnd w:id="36"/>
                       <w:r>
                         <w:t>: Mean number of packets in queue</w:t>
                       </w:r>
@@ -8485,7 +8563,8 @@
                                 <w:szCs w:val="28"/>
                               </w:rPr>
                             </w:pPr>
-                            <w:bookmarkStart w:id="38" w:name="_Ref155087670"/>
+                            <w:bookmarkStart w:id="37" w:name="_Ref155087670"/>
+                            <w:bookmarkStart w:id="38" w:name="_Ref155264635"/>
                             <w:r>
                               <w:t xml:space="preserve">Figure </w:t>
                             </w:r>
@@ -8507,16 +8586,17 @@
                             <w:r>
                               <w:fldChar w:fldCharType="end"/>
                             </w:r>
+                            <w:bookmarkEnd w:id="37"/>
+                            <w:r>
+                              <w:t xml:space="preserve">: </w:t>
+                            </w:r>
+                            <w:r>
+                              <w:t>Mean number of packets in queue for different inter-arrival times (k) and handover periods (t) - k uniform</w:t>
+                            </w:r>
+                            <w:r>
+                              <w:t xml:space="preserve"> - zoomed-in</w:t>
+                            </w:r>
                             <w:bookmarkEnd w:id="38"/>
-                            <w:r>
-                              <w:t xml:space="preserve">: </w:t>
-                            </w:r>
-                            <w:r>
-                              <w:t>Mean number of packets in queue for different inter-arrival times (k) and handover periods (t) - k uniform</w:t>
-                            </w:r>
-                            <w:r>
-                              <w:t xml:space="preserve"> - zoomed-in</w:t>
-                            </w:r>
                           </w:p>
                         </w:txbxContent>
                       </wps:txbx>
@@ -8549,6 +8629,7 @@
                         </w:rPr>
                       </w:pPr>
                       <w:bookmarkStart w:id="39" w:name="_Ref155087670"/>
+                      <w:bookmarkStart w:id="40" w:name="_Ref155264635"/>
                       <w:r>
                         <w:t xml:space="preserve">Figure </w:t>
                       </w:r>
@@ -8580,6 +8661,7 @@
                       <w:r>
                         <w:t xml:space="preserve"> - zoomed-in</w:t>
                       </w:r>
+                      <w:bookmarkEnd w:id="40"/>
                     </w:p>
                   </w:txbxContent>
                 </v:textbox>
@@ -8645,7 +8727,10 @@
         </w:drawing>
       </w:r>
       <w:r>
-        <w:t xml:space="preserve">In </w:t>
+        <w:t>In</w:t>
+      </w:r>
+      <w:r>
+        <w:t xml:space="preserve"> </w:t>
       </w:r>
       <w:r>
         <w:fldChar w:fldCharType="begin"/>
@@ -8663,13 +8748,24 @@
         <w:rPr>
           <w:noProof/>
         </w:rPr>
-        <w:t>29</w:t>
+        <w:t>15</w:t>
       </w:r>
       <w:r>
         <w:fldChar w:fldCharType="end"/>
       </w:r>
       <w:r>
-        <w:t>, it seems that increasing t, for large value of k, the mean number of packets in queue</w:t>
+        <w:t xml:space="preserve">, it seems that increasing t, for large value of </w:t>
+      </w:r>
+      <w:proofErr w:type="spellStart"/>
+      <w:r>
+        <w:t>k</w:t>
+      </w:r>
+      <w:r>
+        <w:t>_max</w:t>
+      </w:r>
+      <w:proofErr w:type="spellEnd"/>
+      <w:r>
+        <w:t>, the mean number of packets in queue</w:t>
       </w:r>
       <w:r>
         <w:t xml:space="preserve"> stabilizes. In reality it is not so, </w:t>
@@ -8691,7 +8787,7 @@
       <w:pPr>
         <w:pStyle w:val="Titolo2"/>
       </w:pPr>
-      <w:bookmarkStart w:id="40" w:name="_Toc155090084"/>
+      <w:bookmarkStart w:id="41" w:name="_Toc155090084"/>
       <w:proofErr w:type="gramStart"/>
       <w:r>
         <w:t>k</w:t>
@@ -8700,7 +8796,7 @@
       <w:r>
         <w:t xml:space="preserve"> exponential</w:t>
       </w:r>
-      <w:bookmarkEnd w:id="40"/>
+      <w:bookmarkEnd w:id="41"/>
     </w:p>
     <w:p>
       <w:r>
@@ -9540,11 +9636,11 @@
       <w:pPr>
         <w:pStyle w:val="Titolo1"/>
       </w:pPr>
-      <w:bookmarkStart w:id="41" w:name="_Toc155090085"/>
+      <w:bookmarkStart w:id="42" w:name="_Toc155090085"/>
       <w:r>
         <w:t>Conclusion</w:t>
       </w:r>
-      <w:bookmarkEnd w:id="41"/>
+      <w:bookmarkEnd w:id="42"/>
     </w:p>
     <w:p>
       <w:r>
@@ -9565,7 +9661,19 @@
         <w:t xml:space="preserve">Regarding </w:t>
       </w:r>
       <w:r>
-        <w:t>the handover period (t), we observed that the values that allow us to obtain the best results are between 5 and 10s. More in detail, the best performances are obtained with t around 7-8s.</w:t>
+        <w:t>the handover period (t), we observed that the values that allow us to obtain the best results are between 5</w:t>
+      </w:r>
+      <w:r>
+        <w:t>s</w:t>
+      </w:r>
+      <w:r>
+        <w:t xml:space="preserve"> and 10s. More in detail, the best performances are obtained with t around 7</w:t>
+      </w:r>
+      <w:r>
+        <w:t>s</w:t>
+      </w:r>
+      <w:r>
+        <w:t>-8s.</w:t>
       </w:r>
     </w:p>
     <w:p>
@@ -9599,12 +9707,12 @@
       <w:pPr>
         <w:pStyle w:val="Titolo1"/>
       </w:pPr>
-      <w:bookmarkStart w:id="42" w:name="_Toc155090086"/>
+      <w:bookmarkStart w:id="43" w:name="_Toc155090086"/>
       <w:r>
         <w:lastRenderedPageBreak/>
         <w:t>Appendix A: Verification</w:t>
       </w:r>
-      <w:bookmarkEnd w:id="42"/>
+      <w:bookmarkEnd w:id="43"/>
     </w:p>
     <w:p>
       <w:r>
@@ -9661,7 +9769,7 @@
                                 <w:noProof/>
                               </w:rPr>
                             </w:pPr>
-                            <w:bookmarkStart w:id="43" w:name="_Ref155089835"/>
+                            <w:bookmarkStart w:id="44" w:name="_Ref155089835"/>
                             <w:r>
                               <w:t xml:space="preserve">Figure </w:t>
                             </w:r>
@@ -9683,7 +9791,7 @@
                             <w:r>
                               <w:fldChar w:fldCharType="end"/>
                             </w:r>
-                            <w:bookmarkEnd w:id="43"/>
+                            <w:bookmarkEnd w:id="44"/>
                             <w:r>
                               <w:t>: Service time during a test simulation</w:t>
                             </w:r>
@@ -9714,7 +9822,7 @@
                           <w:noProof/>
                         </w:rPr>
                       </w:pPr>
-                      <w:bookmarkStart w:id="44" w:name="_Ref155089835"/>
+                      <w:bookmarkStart w:id="45" w:name="_Ref155089835"/>
                       <w:r>
                         <w:t xml:space="preserve">Figure </w:t>
                       </w:r>
@@ -9736,7 +9844,7 @@
                       <w:r>
                         <w:fldChar w:fldCharType="end"/>
                       </w:r>
-                      <w:bookmarkEnd w:id="44"/>
+                      <w:bookmarkEnd w:id="45"/>
                       <w:r>
                         <w:t>: Service time during a test simulation</w:t>
                       </w:r>
@@ -9810,7 +9918,10 @@
     </w:p>
     <w:p>
       <w:r>
-        <w:t xml:space="preserve">In </w:t>
+        <w:t>In</w:t>
+      </w:r>
+      <w:r>
+        <w:t xml:space="preserve"> </w:t>
       </w:r>
       <w:r>
         <w:fldChar w:fldCharType="begin"/>
@@ -9828,7 +9939,7 @@
         <w:rPr>
           <w:noProof/>
         </w:rPr>
-        <w:t>4</w:t>
+        <w:t>20</w:t>
       </w:r>
       <w:r>
         <w:fldChar w:fldCharType="end"/>
@@ -9949,12 +10060,12 @@
       <w:pPr>
         <w:pStyle w:val="Titolo2"/>
       </w:pPr>
-      <w:bookmarkStart w:id="45" w:name="_Toc155090087"/>
+      <w:bookmarkStart w:id="46" w:name="_Toc155090087"/>
       <w:r>
         <w:lastRenderedPageBreak/>
         <w:t>Degeneracy test</w:t>
       </w:r>
-      <w:bookmarkEnd w:id="45"/>
+      <w:bookmarkEnd w:id="46"/>
     </w:p>
     <w:p>
       <w:r>
@@ -10083,11 +10194,11 @@
       <w:pPr>
         <w:pStyle w:val="Titolo2"/>
       </w:pPr>
-      <w:bookmarkStart w:id="46" w:name="_Toc155090088"/>
+      <w:bookmarkStart w:id="47" w:name="_Toc155090088"/>
       <w:r>
         <w:t>Consistency test</w:t>
       </w:r>
-      <w:bookmarkEnd w:id="46"/>
+      <w:bookmarkEnd w:id="47"/>
     </w:p>
     <w:p>
       <w:r>
@@ -10561,7 +10672,7 @@
                                 <w:noProof/>
                               </w:rPr>
                             </w:pPr>
-                            <w:bookmarkStart w:id="47" w:name="_Ref155089858"/>
+                            <w:bookmarkStart w:id="48" w:name="_Ref155089858"/>
                             <w:r>
                               <w:t xml:space="preserve">Figure </w:t>
                             </w:r>
@@ -10583,7 +10694,7 @@
                             <w:r>
                               <w:fldChar w:fldCharType="end"/>
                             </w:r>
-                            <w:bookmarkEnd w:id="47"/>
+                            <w:bookmarkEnd w:id="48"/>
                             <w:r>
                               <w:t>: Consistency test - k uniform</w:t>
                             </w:r>
@@ -10614,7 +10725,7 @@
                           <w:noProof/>
                         </w:rPr>
                       </w:pPr>
-                      <w:bookmarkStart w:id="48" w:name="_Ref155089858"/>
+                      <w:bookmarkStart w:id="49" w:name="_Ref155089858"/>
                       <w:r>
                         <w:t xml:space="preserve">Figure </w:t>
                       </w:r>
@@ -10636,7 +10747,7 @@
                       <w:r>
                         <w:fldChar w:fldCharType="end"/>
                       </w:r>
-                      <w:bookmarkEnd w:id="48"/>
+                      <w:bookmarkEnd w:id="49"/>
                       <w:r>
                         <w:t>: Consistency test - k uniform</w:t>
                       </w:r>
@@ -10705,7 +10816,10 @@
         </w:drawing>
       </w:r>
       <w:r>
-        <w:t xml:space="preserve">In </w:t>
+        <w:t>In</w:t>
+      </w:r>
+      <w:r>
+        <w:t xml:space="preserve"> </w:t>
       </w:r>
       <w:r>
         <w:fldChar w:fldCharType="begin"/>
@@ -10723,44 +10837,13 @@
         <w:rPr>
           <w:noProof/>
         </w:rPr>
-        <w:t>5</w:t>
+        <w:t>21</w:t>
       </w:r>
       <w:r>
         <w:fldChar w:fldCharType="end"/>
       </w:r>
       <w:r>
-        <w:fldChar w:fldCharType="begin"/>
-      </w:r>
-      <w:r>
-        <w:instrText xml:space="preserve"> REF _Ref151541590 \h </w:instrText>
-      </w:r>
-      <w:r>
-        <w:fldChar w:fldCharType="separate"/>
-      </w:r>
-      <w:r>
-        <w:rPr>
-          <w:b/>
-          <w:bCs/>
-        </w:rPr>
-        <w:t xml:space="preserve">Errore. L'origine riferimento non è stata </w:t>
-      </w:r>
-      <w:proofErr w:type="gramStart"/>
-      <w:r>
-        <w:rPr>
-          <w:b/>
-          <w:bCs/>
-        </w:rPr>
-        <w:t>trovata.</w:t>
-      </w:r>
-      <w:r>
-        <w:fldChar w:fldCharType="end"/>
-      </w:r>
-      <w:r>
-        <w:t>,</w:t>
-      </w:r>
-      <w:proofErr w:type="gramEnd"/>
-      <w:r>
-        <w:t xml:space="preserve"> we can notice that the end-to-end delay will be quite similar in the two cases, as expected.</w:t>
+        <w:t>, we can notice that the end-to-end delay will be quite similar in the two cases, as expected.</w:t>
       </w:r>
     </w:p>
     <w:p>
@@ -10823,7 +10906,7 @@
                                 <w:b/>
                               </w:rPr>
                             </w:pPr>
-                            <w:bookmarkStart w:id="49" w:name="_Ref155089877"/>
+                            <w:bookmarkStart w:id="50" w:name="_Ref155089877"/>
                             <w:r>
                               <w:t xml:space="preserve">Figure </w:t>
                             </w:r>
@@ -10845,7 +10928,7 @@
                             <w:r>
                               <w:fldChar w:fldCharType="end"/>
                             </w:r>
-                            <w:bookmarkEnd w:id="49"/>
+                            <w:bookmarkEnd w:id="50"/>
                             <w:r>
                               <w:t>: Consistency test - k exponential</w:t>
                             </w:r>
@@ -10879,7 +10962,7 @@
                           <w:b/>
                         </w:rPr>
                       </w:pPr>
-                      <w:bookmarkStart w:id="50" w:name="_Ref155089877"/>
+                      <w:bookmarkStart w:id="51" w:name="_Ref155089877"/>
                       <w:r>
                         <w:t xml:space="preserve">Figure </w:t>
                       </w:r>
@@ -10901,7 +10984,7 @@
                       <w:r>
                         <w:fldChar w:fldCharType="end"/>
                       </w:r>
-                      <w:bookmarkEnd w:id="50"/>
+                      <w:bookmarkEnd w:id="51"/>
                       <w:r>
                         <w:t>: Consistency test - k exponential</w:t>
                       </w:r>
@@ -11318,7 +11401,10 @@
       </w:pPr>
       <w:r>
         <w:lastRenderedPageBreak/>
-        <w:t xml:space="preserve">In </w:t>
+        <w:t>In</w:t>
+      </w:r>
+      <w:r>
+        <w:t xml:space="preserve"> </w:t>
       </w:r>
       <w:r>
         <w:fldChar w:fldCharType="begin"/>
@@ -11336,7 +11422,7 @@
         <w:rPr>
           <w:noProof/>
         </w:rPr>
-        <w:t>6</w:t>
+        <w:t>22</w:t>
       </w:r>
       <w:r>
         <w:fldChar w:fldCharType="end"/>
@@ -11349,11 +11435,11 @@
       <w:pPr>
         <w:pStyle w:val="Titolo2"/>
       </w:pPr>
-      <w:bookmarkStart w:id="51" w:name="_Toc155090089"/>
+      <w:bookmarkStart w:id="52" w:name="_Toc155090089"/>
       <w:r>
         <w:t>Continuity test</w:t>
       </w:r>
-      <w:bookmarkEnd w:id="51"/>
+      <w:bookmarkEnd w:id="52"/>
     </w:p>
     <w:p>
       <w:r>
@@ -11440,7 +11526,7 @@
                                 <w:noProof/>
                               </w:rPr>
                             </w:pPr>
-                            <w:bookmarkStart w:id="52" w:name="_Ref155089895"/>
+                            <w:bookmarkStart w:id="53" w:name="_Ref155089895"/>
                             <w:r>
                               <w:t xml:space="preserve">Figure </w:t>
                             </w:r>
@@ -11462,7 +11548,7 @@
                             <w:r>
                               <w:fldChar w:fldCharType="end"/>
                             </w:r>
-                            <w:bookmarkEnd w:id="52"/>
+                            <w:bookmarkEnd w:id="53"/>
                             <w:r>
                               <w:t>: Continuity test - k uniform</w:t>
                             </w:r>
@@ -11494,7 +11580,7 @@
                           <w:noProof/>
                         </w:rPr>
                       </w:pPr>
-                      <w:bookmarkStart w:id="53" w:name="_Ref155089895"/>
+                      <w:bookmarkStart w:id="54" w:name="_Ref155089895"/>
                       <w:r>
                         <w:t xml:space="preserve">Figure </w:t>
                       </w:r>
@@ -11516,7 +11602,7 @@
                       <w:r>
                         <w:fldChar w:fldCharType="end"/>
                       </w:r>
-                      <w:bookmarkEnd w:id="53"/>
+                      <w:bookmarkEnd w:id="54"/>
                       <w:r>
                         <w:t>: Continuity test - k uniform</w:t>
                       </w:r>
@@ -11796,7 +11882,10 @@
         </w:rPr>
       </w:pPr>
       <w:r>
-        <w:t xml:space="preserve">In </w:t>
+        <w:t>In</w:t>
+      </w:r>
+      <w:r>
+        <w:t xml:space="preserve"> </w:t>
       </w:r>
       <w:r>
         <w:fldChar w:fldCharType="begin"/>
@@ -11814,7 +11903,7 @@
         <w:rPr>
           <w:noProof/>
         </w:rPr>
-        <w:t>7</w:t>
+        <w:t>23</w:t>
       </w:r>
       <w:r>
         <w:fldChar w:fldCharType="end"/>
@@ -12114,7 +12203,7 @@
                             <w:pPr>
                               <w:pStyle w:val="Didascalia"/>
                             </w:pPr>
-                            <w:bookmarkStart w:id="54" w:name="_Ref155089907"/>
+                            <w:bookmarkStart w:id="55" w:name="_Ref155089907"/>
                             <w:r>
                               <w:t xml:space="preserve">Figure </w:t>
                             </w:r>
@@ -12136,7 +12225,7 @@
                             <w:r>
                               <w:fldChar w:fldCharType="end"/>
                             </w:r>
-                            <w:bookmarkEnd w:id="54"/>
+                            <w:bookmarkEnd w:id="55"/>
                             <w:r>
                               <w:t>: Continuity test - k exponential</w:t>
                             </w:r>
@@ -12164,7 +12253,7 @@
                       <w:pPr>
                         <w:pStyle w:val="Didascalia"/>
                       </w:pPr>
-                      <w:bookmarkStart w:id="55" w:name="_Ref155089907"/>
+                      <w:bookmarkStart w:id="56" w:name="_Ref155089907"/>
                       <w:r>
                         <w:t xml:space="preserve">Figure </w:t>
                       </w:r>
@@ -12186,7 +12275,7 @@
                       <w:r>
                         <w:fldChar w:fldCharType="end"/>
                       </w:r>
-                      <w:bookmarkEnd w:id="55"/>
+                      <w:bookmarkEnd w:id="56"/>
                       <w:r>
                         <w:t>: Continuity test - k exponential</w:t>
                       </w:r>
@@ -12292,7 +12381,7 @@
         <w:rPr>
           <w:noProof/>
         </w:rPr>
-        <w:t>8</w:t>
+        <w:t>24</w:t>
       </w:r>
       <w:r>
         <w:rPr>
@@ -12319,11 +12408,11 @@
       <w:pPr>
         <w:pStyle w:val="Titolo2"/>
       </w:pPr>
-      <w:bookmarkStart w:id="56" w:name="_Toc155090090"/>
+      <w:bookmarkStart w:id="57" w:name="_Toc155090090"/>
       <w:r>
         <w:t>Monotonicity test</w:t>
       </w:r>
-      <w:bookmarkEnd w:id="56"/>
+      <w:bookmarkEnd w:id="57"/>
     </w:p>
     <w:p>
       <w:r>
@@ -12643,7 +12732,7 @@
                             <w:pPr>
                               <w:pStyle w:val="Didascalia"/>
                             </w:pPr>
-                            <w:bookmarkStart w:id="57" w:name="_Ref155089920"/>
+                            <w:bookmarkStart w:id="58" w:name="_Ref155089920"/>
                             <w:r>
                               <w:t xml:space="preserve">Figure </w:t>
                             </w:r>
@@ -12665,7 +12754,7 @@
                             <w:r>
                               <w:fldChar w:fldCharType="end"/>
                             </w:r>
-                            <w:bookmarkEnd w:id="57"/>
+                            <w:bookmarkEnd w:id="58"/>
                             <w:r>
                               <w:t>: Monotonicity test - k uniform</w:t>
                             </w:r>
@@ -12693,7 +12782,7 @@
                       <w:pPr>
                         <w:pStyle w:val="Didascalia"/>
                       </w:pPr>
-                      <w:bookmarkStart w:id="58" w:name="_Ref155089920"/>
+                      <w:bookmarkStart w:id="59" w:name="_Ref155089920"/>
                       <w:r>
                         <w:t xml:space="preserve">Figure </w:t>
                       </w:r>
@@ -12715,7 +12804,7 @@
                       <w:r>
                         <w:fldChar w:fldCharType="end"/>
                       </w:r>
-                      <w:bookmarkEnd w:id="58"/>
+                      <w:bookmarkEnd w:id="59"/>
                       <w:r>
                         <w:t>: Monotonicity test - k uniform</w:t>
                       </w:r>
@@ -12784,7 +12873,10 @@
         </w:drawing>
       </w:r>
       <w:r>
-        <w:t xml:space="preserve">As we can observe in </w:t>
+        <w:t>As we can observe in</w:t>
+      </w:r>
+      <w:r>
+        <w:t xml:space="preserve"> </w:t>
       </w:r>
       <w:r>
         <w:fldChar w:fldCharType="begin"/>
@@ -12802,7 +12894,7 @@
         <w:rPr>
           <w:noProof/>
         </w:rPr>
-        <w:t>9</w:t>
+        <w:t>25</w:t>
       </w:r>
       <w:r>
         <w:fldChar w:fldCharType="end"/>
@@ -13129,7 +13221,7 @@
                                 <w:noProof/>
                               </w:rPr>
                             </w:pPr>
-                            <w:bookmarkStart w:id="59" w:name="_Ref155089931"/>
+                            <w:bookmarkStart w:id="60" w:name="_Ref155089931"/>
                             <w:r>
                               <w:t xml:space="preserve">Figure </w:t>
                             </w:r>
@@ -13151,7 +13243,7 @@
                             <w:r>
                               <w:fldChar w:fldCharType="end"/>
                             </w:r>
-                            <w:bookmarkEnd w:id="59"/>
+                            <w:bookmarkEnd w:id="60"/>
                             <w:r>
                               <w:t>: Monotonicity test - k exponential</w:t>
                             </w:r>
@@ -13182,7 +13274,7 @@
                           <w:noProof/>
                         </w:rPr>
                       </w:pPr>
-                      <w:bookmarkStart w:id="60" w:name="_Ref155089931"/>
+                      <w:bookmarkStart w:id="61" w:name="_Ref155089931"/>
                       <w:r>
                         <w:t xml:space="preserve">Figure </w:t>
                       </w:r>
@@ -13204,7 +13296,7 @@
                       <w:r>
                         <w:fldChar w:fldCharType="end"/>
                       </w:r>
-                      <w:bookmarkEnd w:id="60"/>
+                      <w:bookmarkEnd w:id="61"/>
                       <w:r>
                         <w:t>: Monotonicity test - k exponential</w:t>
                       </w:r>
@@ -13273,7 +13365,10 @@
         </w:drawing>
       </w:r>
       <w:r>
-        <w:t xml:space="preserve">As we can observe in </w:t>
+        <w:t>As we can observe in</w:t>
+      </w:r>
+      <w:r>
+        <w:t xml:space="preserve"> </w:t>
       </w:r>
       <w:r>
         <w:fldChar w:fldCharType="begin"/>
@@ -13291,7 +13386,7 @@
         <w:rPr>
           <w:noProof/>
         </w:rPr>
-        <w:t>10</w:t>
+        <w:t>26</w:t>
       </w:r>
       <w:r>
         <w:fldChar w:fldCharType="end"/>
@@ -13312,11 +13407,11 @@
       <w:pPr>
         <w:pStyle w:val="Titolo2"/>
       </w:pPr>
-      <w:bookmarkStart w:id="61" w:name="_Toc155090091"/>
+      <w:bookmarkStart w:id="62" w:name="_Toc155090091"/>
       <w:r>
         <w:t>Verification against theoretical model</w:t>
       </w:r>
-      <w:bookmarkEnd w:id="61"/>
+      <w:bookmarkEnd w:id="62"/>
     </w:p>
     <w:p>
       <w:r>
@@ -13361,11 +13456,11 @@
       <w:pPr>
         <w:pStyle w:val="Titolo3"/>
       </w:pPr>
-      <w:bookmarkStart w:id="62" w:name="_Toc155090092"/>
+      <w:bookmarkStart w:id="63" w:name="_Toc155090092"/>
       <w:r>
         <w:t>Maximum distance considerations</w:t>
       </w:r>
-      <w:bookmarkEnd w:id="62"/>
+      <w:bookmarkEnd w:id="63"/>
     </w:p>
     <w:p>
       <w:r>
@@ -13696,12 +13791,14 @@
       <w:pPr>
         <w:pStyle w:val="Titolo3"/>
       </w:pPr>
-      <w:bookmarkStart w:id="63" w:name="_Toc155090093"/>
+      <w:bookmarkStart w:id="64" w:name="_Toc155090093"/>
+      <w:bookmarkStart w:id="65" w:name="_Ref155265202"/>
       <w:r>
         <w:lastRenderedPageBreak/>
         <w:t>Single-BS distance distribution computation</w:t>
       </w:r>
-      <w:bookmarkEnd w:id="63"/>
+      <w:bookmarkEnd w:id="64"/>
+      <w:bookmarkEnd w:id="65"/>
     </w:p>
     <w:p>
       <w:r>
@@ -13760,7 +13857,7 @@
                                 <w:noProof/>
                               </w:rPr>
                             </w:pPr>
-                            <w:bookmarkStart w:id="64" w:name="_Ref155089962"/>
+                            <w:bookmarkStart w:id="66" w:name="_Ref155089962"/>
                             <w:r>
                               <w:t xml:space="preserve">Figure </w:t>
                             </w:r>
@@ -13782,7 +13879,7 @@
                             <w:r>
                               <w:fldChar w:fldCharType="end"/>
                             </w:r>
-                            <w:bookmarkEnd w:id="64"/>
+                            <w:bookmarkEnd w:id="66"/>
                             <w:r>
                               <w:t>: Computation of distance between A/C and it serving BS distribution</w:t>
                             </w:r>
@@ -13813,7 +13910,7 @@
                           <w:noProof/>
                         </w:rPr>
                       </w:pPr>
-                      <w:bookmarkStart w:id="65" w:name="_Ref155089962"/>
+                      <w:bookmarkStart w:id="67" w:name="_Ref155089962"/>
                       <w:r>
                         <w:t xml:space="preserve">Figure </w:t>
                       </w:r>
@@ -13835,7 +13932,7 @@
                       <w:r>
                         <w:fldChar w:fldCharType="end"/>
                       </w:r>
-                      <w:bookmarkEnd w:id="65"/>
+                      <w:bookmarkEnd w:id="67"/>
                       <w:r>
                         <w:t>: Computation of distance between A/C and it serving BS distribution</w:t>
                       </w:r>
@@ -13943,7 +14040,10 @@
     </w:p>
     <w:p>
       <w:r>
-        <w:t xml:space="preserve">As shown in </w:t>
+        <w:t>As shown in</w:t>
+      </w:r>
+      <w:r>
+        <w:t xml:space="preserve"> </w:t>
       </w:r>
       <w:r>
         <w:fldChar w:fldCharType="begin"/>
@@ -13961,7 +14061,7 @@
         <w:rPr>
           <w:noProof/>
         </w:rPr>
-        <w:t>12</w:t>
+        <w:t>28</w:t>
       </w:r>
       <w:r>
         <w:fldChar w:fldCharType="end"/>
@@ -16653,16 +16753,19 @@
       <w:pPr>
         <w:pStyle w:val="Titolo3"/>
       </w:pPr>
-      <w:bookmarkStart w:id="66" w:name="_Toc155090094"/>
+      <w:bookmarkStart w:id="68" w:name="_Toc155090094"/>
       <w:r>
         <w:lastRenderedPageBreak/>
         <w:t>M/G/1</w:t>
       </w:r>
-      <w:bookmarkEnd w:id="66"/>
+      <w:bookmarkEnd w:id="68"/>
     </w:p>
     <w:p>
       <w:r>
-        <w:t>We ran 25 independent simulations, and sampled distance and the service time.</w:t>
+        <w:t>We ran 25</w:t>
+      </w:r>
+      <w:r>
+        <w:t xml:space="preserve"> independent simulations, and sampled distance and the service time.</w:t>
       </w:r>
     </w:p>
     <w:p>
@@ -16683,35 +16786,19 @@
         <w:fldChar w:fldCharType="begin"/>
       </w:r>
       <w:r>
-        <w:instrText xml:space="preserve"> REF _Ref153019326 \r \h </w:instrText>
+        <w:instrText xml:space="preserve"> REF _Ref155265202 \r \h </w:instrText>
       </w:r>
       <w:r>
         <w:fldChar w:fldCharType="separate"/>
       </w:r>
       <w:r>
-        <w:rPr>
-          <w:b/>
-          <w:bCs/>
-        </w:rPr>
-        <w:t xml:space="preserve">Errore. L'origine riferimento non è stata </w:t>
-      </w:r>
-      <w:proofErr w:type="gramStart"/>
-      <w:r>
-        <w:rPr>
-          <w:b/>
-          <w:bCs/>
-        </w:rPr>
-        <w:t>trovata.</w:t>
+        <w:t>7.5.2</w:t>
       </w:r>
       <w:r>
         <w:fldChar w:fldCharType="end"/>
       </w:r>
       <w:r>
-        <w:t>,</w:t>
-      </w:r>
-      <w:proofErr w:type="gramEnd"/>
-      <w:r>
-        <w:t xml:space="preserve"> we compared the samples of distance and service time with our theoretical distributions using QQ plots.</w:t>
+        <w:t>, we compared the samples of distance and service time with our theoretical distributions using QQ plots.</w:t>
       </w:r>
     </w:p>
     <w:p>
@@ -16761,7 +16848,8 @@
                             <w:pPr>
                               <w:pStyle w:val="Didascalia"/>
                             </w:pPr>
-                            <w:bookmarkStart w:id="67" w:name="_Ref155090009"/>
+                            <w:bookmarkStart w:id="69" w:name="_Ref155090009"/>
+                            <w:bookmarkStart w:id="70" w:name="_Ref155265226"/>
                             <w:r>
                               <w:t xml:space="preserve">Figure </w:t>
                             </w:r>
@@ -16783,10 +16871,11 @@
                             <w:r>
                               <w:fldChar w:fldCharType="end"/>
                             </w:r>
-                            <w:bookmarkEnd w:id="67"/>
+                            <w:bookmarkEnd w:id="69"/>
                             <w:r>
                               <w:t>: QQ plots for fitting distance and service time distributions</w:t>
                             </w:r>
+                            <w:bookmarkEnd w:id="70"/>
                           </w:p>
                         </w:txbxContent>
                       </wps:txbx>
@@ -16814,7 +16903,8 @@
                       <w:pPr>
                         <w:pStyle w:val="Didascalia"/>
                       </w:pPr>
-                      <w:bookmarkStart w:id="68" w:name="_Ref155090009"/>
+                      <w:bookmarkStart w:id="71" w:name="_Ref155090009"/>
+                      <w:bookmarkStart w:id="72" w:name="_Ref155265226"/>
                       <w:r>
                         <w:t xml:space="preserve">Figure </w:t>
                       </w:r>
@@ -16836,10 +16926,11 @@
                       <w:r>
                         <w:fldChar w:fldCharType="end"/>
                       </w:r>
-                      <w:bookmarkEnd w:id="68"/>
+                      <w:bookmarkEnd w:id="71"/>
                       <w:r>
                         <w:t>: QQ plots for fitting distance and service time distributions</w:t>
                       </w:r>
+                      <w:bookmarkEnd w:id="72"/>
                     </w:p>
                   </w:txbxContent>
                 </v:textbox>
@@ -16995,7 +17086,7 @@
         <w:rPr>
           <w:noProof/>
         </w:rPr>
-        <w:t>15</w:t>
+        <w:t>31</w:t>
       </w:r>
       <w:r>
         <w:fldChar w:fldCharType="end"/>
@@ -17083,7 +17174,7 @@
         <w:rPr>
           <w:noProof/>
         </w:rPr>
-        <w:t>16</w:t>
+        <w:t>32</w:t>
       </w:r>
       <w:r>
         <w:fldChar w:fldCharType="end"/>
@@ -17134,7 +17225,8 @@
                             <w:pPr>
                               <w:pStyle w:val="Didascalia"/>
                             </w:pPr>
-                            <w:bookmarkStart w:id="69" w:name="_Ref155090024"/>
+                            <w:bookmarkStart w:id="73" w:name="_Ref155090024"/>
+                            <w:bookmarkStart w:id="74" w:name="_Ref155265243"/>
                             <w:r>
                               <w:t xml:space="preserve">Figure </w:t>
                             </w:r>
@@ -17156,7 +17248,7 @@
                             <w:r>
                               <w:fldChar w:fldCharType="end"/>
                             </w:r>
-                            <w:bookmarkEnd w:id="69"/>
+                            <w:bookmarkEnd w:id="73"/>
                             <w:r>
                               <w:t xml:space="preserve">: Validation model results against theoretical results (Mean number of packets in queue </w:t>
                             </w:r>
@@ -17168,6 +17260,7 @@
                             <w:r>
                               <w:t>Nq])</w:t>
                             </w:r>
+                            <w:bookmarkEnd w:id="74"/>
                           </w:p>
                         </w:txbxContent>
                       </wps:txbx>
@@ -17192,7 +17285,8 @@
                       <w:pPr>
                         <w:pStyle w:val="Didascalia"/>
                       </w:pPr>
-                      <w:bookmarkStart w:id="70" w:name="_Ref155090024"/>
+                      <w:bookmarkStart w:id="75" w:name="_Ref155090024"/>
+                      <w:bookmarkStart w:id="76" w:name="_Ref155265243"/>
                       <w:r>
                         <w:t xml:space="preserve">Figure </w:t>
                       </w:r>
@@ -17214,7 +17308,7 @@
                       <w:r>
                         <w:fldChar w:fldCharType="end"/>
                       </w:r>
-                      <w:bookmarkEnd w:id="70"/>
+                      <w:bookmarkEnd w:id="75"/>
                       <w:r>
                         <w:t xml:space="preserve">: Validation model results against theoretical results (Mean number of packets in queue </w:t>
                       </w:r>
@@ -17226,6 +17320,7 @@
                       <w:r>
                         <w:t>Nq])</w:t>
                       </w:r>
+                      <w:bookmarkEnd w:id="76"/>
                     </w:p>
                   </w:txbxContent>
                 </v:textbox>
@@ -17313,7 +17408,7 @@
         <w:rPr>
           <w:noProof/>
         </w:rPr>
-        <w:t>17</w:t>
+        <w:t>33</w:t>
       </w:r>
       <w:r>
         <w:fldChar w:fldCharType="end"/>
@@ -17364,7 +17459,8 @@
                             <w:pPr>
                               <w:pStyle w:val="Didascalia"/>
                             </w:pPr>
-                            <w:bookmarkStart w:id="71" w:name="_Ref155090034"/>
+                            <w:bookmarkStart w:id="77" w:name="_Ref155090034"/>
+                            <w:bookmarkStart w:id="78" w:name="_Ref155265264"/>
                             <w:r>
                               <w:t xml:space="preserve">Figure </w:t>
                             </w:r>
@@ -17386,7 +17482,7 @@
                             <w:r>
                               <w:fldChar w:fldCharType="end"/>
                             </w:r>
-                            <w:bookmarkEnd w:id="71"/>
+                            <w:bookmarkEnd w:id="77"/>
                             <w:r>
                               <w:t xml:space="preserve">: </w:t>
                             </w:r>
@@ -17396,6 +17492,7 @@
                             <w:r>
                               <w:t xml:space="preserve"> end-to-end delay)</w:t>
                             </w:r>
+                            <w:bookmarkEnd w:id="78"/>
                           </w:p>
                         </w:txbxContent>
                       </wps:txbx>
@@ -17420,7 +17517,8 @@
                       <w:pPr>
                         <w:pStyle w:val="Didascalia"/>
                       </w:pPr>
-                      <w:bookmarkStart w:id="72" w:name="_Ref155090034"/>
+                      <w:bookmarkStart w:id="79" w:name="_Ref155090034"/>
+                      <w:bookmarkStart w:id="80" w:name="_Ref155265264"/>
                       <w:r>
                         <w:t xml:space="preserve">Figure </w:t>
                       </w:r>
@@ -17442,7 +17540,7 @@
                       <w:r>
                         <w:fldChar w:fldCharType="end"/>
                       </w:r>
-                      <w:bookmarkEnd w:id="72"/>
+                      <w:bookmarkEnd w:id="79"/>
                       <w:r>
                         <w:t xml:space="preserve">: </w:t>
                       </w:r>
@@ -17452,6 +17550,7 @@
                       <w:r>
                         <w:t xml:space="preserve"> end-to-end delay)</w:t>
                       </w:r>
+                      <w:bookmarkEnd w:id="80"/>
                     </w:p>
                   </w:txbxContent>
                 </v:textbox>
@@ -17529,7 +17628,7 @@
       <w:pPr>
         <w:pStyle w:val="Titolo1"/>
       </w:pPr>
-      <w:bookmarkStart w:id="73" w:name="_Toc155090095"/>
+      <w:bookmarkStart w:id="81" w:name="_Toc155090095"/>
       <w:r>
         <w:lastRenderedPageBreak/>
         <w:t>A</w:t>
@@ -17540,7 +17639,7 @@
       <w:r>
         <w:t>: Failed attempt of 2kr Factorial Analysis</w:t>
       </w:r>
-      <w:bookmarkEnd w:id="73"/>
+      <w:bookmarkEnd w:id="81"/>
     </w:p>
     <w:p>
       <w:r>
@@ -17679,7 +17778,13 @@
     </w:p>
     <w:p>
       <w:r>
-        <w:t>The results of the 2kr factorial analysis showed that in both configurations. The factor that most influences the performances is A, instead the other factors have a negligible impact.</w:t>
+        <w:t>The results of the 2kr factorial analysis showed that in both configurations. The factor that most influences the performances is A</w:t>
+      </w:r>
+      <w:r>
+        <w:t>/B</w:t>
+      </w:r>
+      <w:r>
+        <w:t>, instead the other factors have a negligible impact.</w:t>
       </w:r>
     </w:p>
     <w:p>
@@ -18714,15 +18819,21 @@
     </w:p>
     <w:p>
       <w:r>
-        <w:t xml:space="preserve">We decided to report only the graphs for the configuration1, since the assumptions </w:t>
-      </w:r>
-      <w:proofErr w:type="gramStart"/>
-      <w:r>
-        <w:t>are not verified</w:t>
-      </w:r>
-      <w:proofErr w:type="gramEnd"/>
-      <w:r>
-        <w:t xml:space="preserve"> in both configurations.</w:t>
+        <w:t>We decided to report only the graphs for the configuration</w:t>
+      </w:r>
+      <w:r>
+        <w:t xml:space="preserve"> </w:t>
+      </w:r>
+      <w:r>
+        <w:t>1</w:t>
+      </w:r>
+      <w:r>
+        <w:t xml:space="preserve"> (k uniform)</w:t>
+      </w:r>
+      <w:bookmarkStart w:id="82" w:name="_GoBack"/>
+      <w:bookmarkEnd w:id="82"/>
+      <w:r>
+        <w:t>, since the assumptions are not verified in both configurations.</w:t>
       </w:r>
     </w:p>
     <w:p>
@@ -18891,7 +19002,7 @@
                                 <w:noProof/>
                               </w:rPr>
                             </w:pPr>
-                            <w:bookmarkStart w:id="74" w:name="_Ref153814768"/>
+                            <w:bookmarkStart w:id="83" w:name="_Ref153814768"/>
                             <w:r>
                               <w:t xml:space="preserve">Figure </w:t>
                             </w:r>
@@ -18913,7 +19024,7 @@
                             <w:r>
                               <w:fldChar w:fldCharType="end"/>
                             </w:r>
-                            <w:bookmarkEnd w:id="74"/>
+                            <w:bookmarkEnd w:id="83"/>
                             <w:r>
                               <w:t>: Normal QQ plot - Number of packets in queue - k uniform</w:t>
                             </w:r>
@@ -18944,7 +19055,7 @@
                           <w:noProof/>
                         </w:rPr>
                       </w:pPr>
-                      <w:bookmarkStart w:id="75" w:name="_Ref153814768"/>
+                      <w:bookmarkStart w:id="84" w:name="_Ref153814768"/>
                       <w:r>
                         <w:t xml:space="preserve">Figure </w:t>
                       </w:r>
@@ -18966,7 +19077,7 @@
                       <w:r>
                         <w:fldChar w:fldCharType="end"/>
                       </w:r>
-                      <w:bookmarkEnd w:id="75"/>
+                      <w:bookmarkEnd w:id="84"/>
                       <w:r>
                         <w:t>: Normal QQ plot - Number of packets in queue - k uniform</w:t>
                       </w:r>
@@ -19080,7 +19191,7 @@
                             <w:pPr>
                               <w:pStyle w:val="Didascalia"/>
                             </w:pPr>
-                            <w:bookmarkStart w:id="76" w:name="_Ref153814761"/>
+                            <w:bookmarkStart w:id="85" w:name="_Ref153814761"/>
                             <w:r>
                               <w:t xml:space="preserve">Figure </w:t>
                             </w:r>
@@ -19102,7 +19213,7 @@
                             <w:r>
                               <w:fldChar w:fldCharType="end"/>
                             </w:r>
-                            <w:bookmarkEnd w:id="76"/>
+                            <w:bookmarkEnd w:id="85"/>
                             <w:r>
                               <w:t>: Normal QQ plot - End-to-end delay - k uniform</w:t>
                             </w:r>
@@ -19130,7 +19241,7 @@
                       <w:pPr>
                         <w:pStyle w:val="Didascalia"/>
                       </w:pPr>
-                      <w:bookmarkStart w:id="77" w:name="_Ref153814761"/>
+                      <w:bookmarkStart w:id="86" w:name="_Ref153814761"/>
                       <w:r>
                         <w:t xml:space="preserve">Figure </w:t>
                       </w:r>
@@ -19152,7 +19263,7 @@
                       <w:r>
                         <w:fldChar w:fldCharType="end"/>
                       </w:r>
-                      <w:bookmarkEnd w:id="77"/>
+                      <w:bookmarkEnd w:id="86"/>
                       <w:r>
                         <w:t>: Normal QQ plot - End-to-end delay - k uniform</w:t>
                       </w:r>
@@ -19270,7 +19381,7 @@
                             <w:pPr>
                               <w:pStyle w:val="Didascalia"/>
                             </w:pPr>
-                            <w:bookmarkStart w:id="78" w:name="_Ref153814774"/>
+                            <w:bookmarkStart w:id="87" w:name="_Ref153814774"/>
                             <w:r>
                               <w:t xml:space="preserve">Figure </w:t>
                             </w:r>
@@ -19292,7 +19403,7 @@
                             <w:r>
                               <w:fldChar w:fldCharType="end"/>
                             </w:r>
-                            <w:bookmarkEnd w:id="78"/>
+                            <w:bookmarkEnd w:id="87"/>
                             <w:r>
                               <w:t xml:space="preserve">: Scatterplot for </w:t>
                             </w:r>
@@ -19328,7 +19439,7 @@
                       <w:pPr>
                         <w:pStyle w:val="Didascalia"/>
                       </w:pPr>
-                      <w:bookmarkStart w:id="79" w:name="_Ref153814774"/>
+                      <w:bookmarkStart w:id="88" w:name="_Ref153814774"/>
                       <w:r>
                         <w:t xml:space="preserve">Figure </w:t>
                       </w:r>
@@ -19350,7 +19461,7 @@
                       <w:r>
                         <w:fldChar w:fldCharType="end"/>
                       </w:r>
-                      <w:bookmarkEnd w:id="79"/>
+                      <w:bookmarkEnd w:id="88"/>
                       <w:r>
                         <w:t xml:space="preserve">: Scatterplot for </w:t>
                       </w:r>
@@ -19506,7 +19617,7 @@
             <w:noProof/>
             <w:lang w:val="it-IT"/>
           </w:rPr>
-          <w:t>3</w:t>
+          <w:t>28</w:t>
         </w:r>
         <w:r>
           <w:fldChar w:fldCharType="end"/>
@@ -25925,12 +26036,21 @@
 </file>
 
 <file path=customXml/item1.xml><?xml version="1.0" encoding="utf-8"?>
+<?mso-contentType ?>
+<FormTemplates xmlns="http://schemas.microsoft.com/sharepoint/v3/contenttype/forms">
+  <Display>DocumentLibraryForm</Display>
+  <Edit>DocumentLibraryForm</Edit>
+  <New>DocumentLibraryForm</New>
+</FormTemplates>
+</file>
+
+<file path=customXml/item2.xml><?xml version="1.0" encoding="utf-8"?>
 <p:properties xmlns:p="http://schemas.microsoft.com/office/2006/metadata/properties" xmlns:xsi="http://www.w3.org/2001/XMLSchema-instance" xmlns:pc="http://schemas.microsoft.com/office/infopath/2007/PartnerControls">
   <documentManagement/>
 </p:properties>
 </file>
 
-<file path=customXml/item2.xml><?xml version="1.0" encoding="utf-8"?>
+<file path=customXml/item3.xml><?xml version="1.0" encoding="utf-8"?>
 <ct:contentTypeSchema xmlns:ct="http://schemas.microsoft.com/office/2006/metadata/contentType" xmlns:ma="http://schemas.microsoft.com/office/2006/metadata/properties/metaAttributes" ct:_="" ma:_="" ma:contentTypeName="Document" ma:contentTypeID="0x010100C687FE89022D204C8D0ED2A17BC74D3B" ma:contentTypeVersion="4" ma:contentTypeDescription="Create a new document." ma:contentTypeScope="" ma:versionID="cab1db6dd5dff4db7fa9da98f6766386">
   <xsd:schema xmlns:xsd="http://www.w3.org/2001/XMLSchema" xmlns:xs="http://www.w3.org/2001/XMLSchema" xmlns:p="http://schemas.microsoft.com/office/2006/metadata/properties" xmlns:ns2="842b053f-d477-4c7e-9ab1-e167ef0c5149" targetNamespace="http://schemas.microsoft.com/office/2006/metadata/properties" ma:root="true" ma:fieldsID="932c0f22b973d6cf36462249782544c8" ns2:_="">
     <xsd:import namespace="842b053f-d477-4c7e-9ab1-e167ef0c5149"/>
@@ -26074,20 +26194,19 @@
 </ct:contentTypeSchema>
 </file>
 
-<file path=customXml/item3.xml><?xml version="1.0" encoding="utf-8"?>
-<?mso-contentType ?>
-<FormTemplates xmlns="http://schemas.microsoft.com/sharepoint/v3/contenttype/forms">
-  <Display>DocumentLibraryForm</Display>
-  <Edit>DocumentLibraryForm</Edit>
-  <New>DocumentLibraryForm</New>
-</FormTemplates>
-</file>
-
 <file path=customXml/item4.xml><?xml version="1.0" encoding="utf-8"?>
 <b:Sources xmlns:b="http://schemas.openxmlformats.org/officeDocument/2006/bibliography" xmlns="http://schemas.openxmlformats.org/officeDocument/2006/bibliography" SelectedStyle="\CHICAGO.XSL" StyleName="Chicago" Version="15"/>
 </file>
 
 <file path=customXml/itemProps1.xml><?xml version="1.0" encoding="utf-8"?>
+<ds:datastoreItem xmlns:ds="http://schemas.openxmlformats.org/officeDocument/2006/customXml" ds:itemID="{8F4E0EC4-0F17-45A3-83B6-85B83C6B735F}">
+  <ds:schemaRefs>
+    <ds:schemaRef ds:uri="http://schemas.microsoft.com/sharepoint/v3/contenttype/forms"/>
+  </ds:schemaRefs>
+</ds:datastoreItem>
+</file>
+
+<file path=customXml/itemProps2.xml><?xml version="1.0" encoding="utf-8"?>
 <ds:datastoreItem xmlns:ds="http://schemas.openxmlformats.org/officeDocument/2006/customXml" ds:itemID="{8AA71A2D-0781-4C45-932C-DBD0B565C883}">
   <ds:schemaRefs>
     <ds:schemaRef ds:uri="http://schemas.microsoft.com/office/2006/metadata/properties"/>
@@ -26096,7 +26215,7 @@
 </ds:datastoreItem>
 </file>
 
-<file path=customXml/itemProps2.xml><?xml version="1.0" encoding="utf-8"?>
+<file path=customXml/itemProps3.xml><?xml version="1.0" encoding="utf-8"?>
 <ds:datastoreItem xmlns:ds="http://schemas.openxmlformats.org/officeDocument/2006/customXml" ds:itemID="{2ABF257D-485C-43ED-BCC8-CE741C563C81}">
   <ds:schemaRefs>
     <ds:schemaRef ds:uri="http://schemas.microsoft.com/office/2006/metadata/contentType"/>
@@ -26114,16 +26233,8 @@
 </ds:datastoreItem>
 </file>
 
-<file path=customXml/itemProps3.xml><?xml version="1.0" encoding="utf-8"?>
-<ds:datastoreItem xmlns:ds="http://schemas.openxmlformats.org/officeDocument/2006/customXml" ds:itemID="{8F4E0EC4-0F17-45A3-83B6-85B83C6B735F}">
-  <ds:schemaRefs>
-    <ds:schemaRef ds:uri="http://schemas.microsoft.com/sharepoint/v3/contenttype/forms"/>
-  </ds:schemaRefs>
-</ds:datastoreItem>
-</file>
-
 <file path=customXml/itemProps4.xml><?xml version="1.0" encoding="utf-8"?>
-<ds:datastoreItem xmlns:ds="http://schemas.openxmlformats.org/officeDocument/2006/customXml" ds:itemID="{37EE5D89-4235-4FC2-B25B-32A53D4831C5}">
+<ds:datastoreItem xmlns:ds="http://schemas.openxmlformats.org/officeDocument/2006/customXml" ds:itemID="{322921FE-112A-4550-BC2E-FF79CFBE8043}">
   <ds:schemaRefs>
     <ds:schemaRef ds:uri="http://schemas.openxmlformats.org/officeDocument/2006/bibliography"/>
   </ds:schemaRefs>

--- a/doc/report.docx
+++ b/doc/report.docx
@@ -3450,11 +3450,7 @@
       </w:r>
       <w:proofErr w:type="spellEnd"/>
       <w:r>
-        <w:t xml:space="preserve"> module inside each </w:t>
-      </w:r>
-      <w:proofErr w:type="spellStart"/>
-      <w:r>
-        <w:t>BS</w:t>
+        <w:t xml:space="preserve"> module inside each BS</w:t>
       </w:r>
       <w:r>
         <w:fldChar w:fldCharType="begin"/>
@@ -3464,21 +3460,6 @@
       </w:r>
       <w:r>
         <w:fldChar w:fldCharType="separate"/>
-      </w:r>
-      <w:r>
-        <w:rPr>
-          <w:b/>
-          <w:bCs/>
-        </w:rPr>
-        <w:t>Errore</w:t>
-      </w:r>
-      <w:proofErr w:type="spellEnd"/>
-      <w:r>
-        <w:rPr>
-          <w:b/>
-          <w:bCs/>
-        </w:rPr>
-        <w:t xml:space="preserve">. </w:t>
       </w:r>
       <w:r>
         <w:rPr>
@@ -3486,7 +3467,7 @@
           <w:bCs/>
           <w:lang w:val="it-IT"/>
         </w:rPr>
-        <w:t>L'origine riferimento non è stata trovata.</w:t>
+        <w:t>Errore. L'origine riferimento non è stata trovata.</w:t>
       </w:r>
       <w:r>
         <w:fldChar w:fldCharType="end"/>
@@ -26234,7 +26215,7 @@
 </file>
 
 <file path=customXml/itemProps4.xml><?xml version="1.0" encoding="utf-8"?>
-<ds:datastoreItem xmlns:ds="http://schemas.openxmlformats.org/officeDocument/2006/customXml" ds:itemID="{322921FE-112A-4550-BC2E-FF79CFBE8043}">
+<ds:datastoreItem xmlns:ds="http://schemas.openxmlformats.org/officeDocument/2006/customXml" ds:itemID="{6C7624C5-5960-432B-A227-B0C91E10C835}">
   <ds:schemaRefs>
     <ds:schemaRef ds:uri="http://schemas.openxmlformats.org/officeDocument/2006/bibliography"/>
   </ds:schemaRefs>

--- a/doc/report.docx
+++ b/doc/report.docx
@@ -2,6 +2,8 @@
 <file path=word/document.xml><?xml version="1.0" encoding="utf-8"?>
 <w:document xmlns:wpc="http://schemas.microsoft.com/office/word/2010/wordprocessingCanvas" xmlns:cx="http://schemas.microsoft.com/office/drawing/2014/chartex" xmlns:cx1="http://schemas.microsoft.com/office/drawing/2015/9/8/chartex" xmlns:mc="http://schemas.openxmlformats.org/markup-compatibility/2006" xmlns:o="urn:schemas-microsoft-com:office:office" xmlns:r="http://schemas.openxmlformats.org/officeDocument/2006/relationships" xmlns:m="http://schemas.openxmlformats.org/officeDocument/2006/math" xmlns:v="urn:schemas-microsoft-com:vml" xmlns:wp14="http://schemas.microsoft.com/office/word/2010/wordprocessingDrawing" xmlns:wp="http://schemas.openxmlformats.org/drawingml/2006/wordprocessingDrawing" xmlns:w10="urn:schemas-microsoft-com:office:word" xmlns:w="http://schemas.openxmlformats.org/wordprocessingml/2006/main" xmlns:w14="http://schemas.microsoft.com/office/word/2010/wordml" xmlns:w15="http://schemas.microsoft.com/office/word/2012/wordml" xmlns:w16se="http://schemas.microsoft.com/office/word/2015/wordml/symex" xmlns:wpg="http://schemas.microsoft.com/office/word/2010/wordprocessingGroup" xmlns:wpi="http://schemas.microsoft.com/office/word/2010/wordprocessingInk" xmlns:wne="http://schemas.microsoft.com/office/word/2006/wordml" xmlns:wps="http://schemas.microsoft.com/office/word/2010/wordprocessingShape" mc:Ignorable="w14 w15 w16se wp14">
   <w:body>
+    <w:bookmarkStart w:id="0" w:name="_GoBack" w:displacedByCustomXml="next"/>
+    <w:bookmarkEnd w:id="0" w:displacedByCustomXml="next"/>
     <w:sdt>
       <w:sdtPr>
         <w:id w:val="1238985149"/>
@@ -178,7 +180,6 @@
               <w:szCs w:val="48"/>
             </w:rPr>
           </w:pPr>
-          <w:proofErr w:type="spellStart"/>
           <w:r>
             <w:rPr>
               <w:color w:val="auto"/>
@@ -187,7 +188,6 @@
             </w:rPr>
             <w:t>Aeronautical</w:t>
           </w:r>
-          <w:proofErr w:type="spellEnd"/>
           <w:r>
             <w:rPr>
               <w:color w:val="auto"/>
@@ -242,14 +242,12 @@
             </w:rPr>
             <w:t xml:space="preserve">Project </w:t>
           </w:r>
-          <w:proofErr w:type="spellStart"/>
           <w:r>
             <w:rPr>
               <w:lang w:val="it-IT"/>
             </w:rPr>
             <w:t>Documentation</w:t>
           </w:r>
-          <w:proofErr w:type="spellEnd"/>
         </w:p>
         <w:p>
           <w:pPr>
@@ -2915,22 +2913,22 @@
       <w:pPr>
         <w:pStyle w:val="Titolo1"/>
       </w:pPr>
-      <w:bookmarkStart w:id="0" w:name="_Toc155090067"/>
+      <w:bookmarkStart w:id="1" w:name="_Toc155090067"/>
       <w:r>
         <w:lastRenderedPageBreak/>
         <w:t>Introduction</w:t>
       </w:r>
-      <w:bookmarkEnd w:id="0"/>
+      <w:bookmarkEnd w:id="1"/>
     </w:p>
     <w:p>
       <w:pPr>
         <w:pStyle w:val="Titolo2"/>
       </w:pPr>
-      <w:bookmarkStart w:id="1" w:name="_Toc155090068"/>
+      <w:bookmarkStart w:id="2" w:name="_Toc155090068"/>
       <w:r>
         <w:t>Problem description</w:t>
       </w:r>
-      <w:bookmarkEnd w:id="1"/>
+      <w:bookmarkEnd w:id="2"/>
     </w:p>
     <w:p>
       <w:r>
@@ -2949,29 +2947,13 @@
         <w:t>k seconds</w:t>
       </w:r>
       <w:r>
-        <w:t xml:space="preserve">, where the latter is a random variable to </w:t>
-      </w:r>
-      <w:proofErr w:type="gramStart"/>
-      <w:r>
-        <w:t>be described</w:t>
-      </w:r>
-      <w:proofErr w:type="gramEnd"/>
-      <w:r>
-        <w:t xml:space="preserve"> later.</w:t>
+        <w:t>, where the latter is a random variable to be described later.</w:t>
       </w:r>
       <w:r>
         <w:t xml:space="preserve"> </w:t>
       </w:r>
       <w:r>
-        <w:t xml:space="preserve">The connection between A/Cs and the CT </w:t>
-      </w:r>
-      <w:proofErr w:type="gramStart"/>
-      <w:r>
-        <w:t>is provided</w:t>
-      </w:r>
-      <w:proofErr w:type="gramEnd"/>
-      <w:r>
-        <w:t xml:space="preserve"> by ground base stations (BS), which are placed</w:t>
+        <w:t>The connection between A/Cs and the CT is provided by ground base stations (BS), which are placed</w:t>
       </w:r>
       <w:r>
         <w:t xml:space="preserve"> </w:t>
@@ -3085,15 +3067,7 @@
         </w:numPr>
       </w:pPr>
       <w:r>
-        <w:t xml:space="preserve">The A/C </w:t>
-      </w:r>
-      <w:proofErr w:type="spellStart"/>
-      <w:r>
-        <w:t>enqueues</w:t>
-      </w:r>
-      <w:proofErr w:type="spellEnd"/>
-      <w:r>
-        <w:t xml:space="preserve"> a handover packet for transmission toward the CT;</w:t>
+        <w:t>The A/C enqueues a handover packet for transmission toward the CT;</w:t>
       </w:r>
     </w:p>
     <w:p>
@@ -3105,15 +3079,7 @@
         </w:numPr>
       </w:pPr>
       <w:r>
-        <w:t xml:space="preserve">As soon as the handover packet </w:t>
-      </w:r>
-      <w:proofErr w:type="gramStart"/>
-      <w:r>
-        <w:t>is received</w:t>
-      </w:r>
-      <w:proofErr w:type="gramEnd"/>
-      <w:r>
-        <w:t>, the A/C is associated to the closest BS.</w:t>
+        <w:t>As soon as the handover packet is received, the A/C is associated to the closest BS.</w:t>
       </w:r>
     </w:p>
     <w:p>
@@ -3147,15 +3113,7 @@
     </w:p>
     <w:p>
       <w:r>
-        <w:t xml:space="preserve">More in detail, at least the following scenarios </w:t>
-      </w:r>
-      <w:proofErr w:type="gramStart"/>
-      <w:r>
-        <w:t>must be evaluated</w:t>
-      </w:r>
-      <w:proofErr w:type="gramEnd"/>
-      <w:r>
-        <w:t>:</w:t>
+        <w:t>More in detail, at least the following scenarios must be evaluated:</w:t>
       </w:r>
     </w:p>
     <w:p>
@@ -3202,26 +3160,18 @@
     </w:p>
     <w:p>
       <w:r>
-        <w:t xml:space="preserve">In all cases, it is up to the team to calibrate the scenarios so that meaningful results </w:t>
-      </w:r>
-      <w:proofErr w:type="gramStart"/>
-      <w:r>
-        <w:t>are obtained</w:t>
-      </w:r>
-      <w:proofErr w:type="gramEnd"/>
-      <w:r>
-        <w:t>.</w:t>
+        <w:t>In all cases, it is up to the team to calibrate the scenarios so that meaningful results are obtained.</w:t>
       </w:r>
     </w:p>
     <w:p>
       <w:pPr>
         <w:pStyle w:val="Titolo2"/>
       </w:pPr>
-      <w:bookmarkStart w:id="2" w:name="_Toc155090069"/>
+      <w:bookmarkStart w:id="3" w:name="_Toc155090069"/>
       <w:r>
         <w:t>Objectives</w:t>
       </w:r>
-      <w:bookmarkEnd w:id="2"/>
+      <w:bookmarkEnd w:id="3"/>
     </w:p>
     <w:p>
       <w:r>
@@ -3274,11 +3224,11 @@
       <w:pPr>
         <w:pStyle w:val="Titolo2"/>
       </w:pPr>
-      <w:bookmarkStart w:id="3" w:name="_Toc155090070"/>
+      <w:bookmarkStart w:id="4" w:name="_Toc155090070"/>
       <w:r>
         <w:t>Performance indexes</w:t>
       </w:r>
-      <w:bookmarkEnd w:id="3"/>
+      <w:bookmarkEnd w:id="4"/>
     </w:p>
     <w:p>
       <w:r>
@@ -3333,21 +3283,7 @@
         <w:rPr>
           <w:b/>
         </w:rPr>
-        <w:t xml:space="preserve">Mean Number of Packets in Queue </w:t>
-      </w:r>
-      <w:proofErr w:type="gramStart"/>
-      <w:r>
-        <w:rPr>
-          <w:b/>
-        </w:rPr>
-        <w:t>E[</w:t>
-      </w:r>
-      <w:proofErr w:type="gramEnd"/>
-      <w:r>
-        <w:rPr>
-          <w:b/>
-        </w:rPr>
-        <w:t>Nq]</w:t>
+        <w:t>Mean Number of Packets in Queue E[Nq]</w:t>
       </w:r>
       <w:r>
         <w:t>: the mean number of packets in</w:t>
@@ -3375,34 +3311,26 @@
       <w:pPr>
         <w:pStyle w:val="Titolo1"/>
       </w:pPr>
-      <w:bookmarkStart w:id="4" w:name="_Toc155090071"/>
+      <w:bookmarkStart w:id="5" w:name="_Toc155090071"/>
       <w:r>
         <w:lastRenderedPageBreak/>
         <w:t>Modeling</w:t>
-      </w:r>
-      <w:bookmarkEnd w:id="4"/>
-    </w:p>
-    <w:p>
-      <w:pPr>
-        <w:pStyle w:val="Titolo2"/>
-      </w:pPr>
-      <w:bookmarkStart w:id="5" w:name="_Toc155090072"/>
-      <w:r>
-        <w:t>General assumptions</w:t>
       </w:r>
       <w:bookmarkEnd w:id="5"/>
     </w:p>
     <w:p>
-      <w:r>
-        <w:t xml:space="preserve">These are the general assumptions that </w:t>
-      </w:r>
-      <w:proofErr w:type="gramStart"/>
-      <w:r>
-        <w:t>have been made</w:t>
-      </w:r>
-      <w:proofErr w:type="gramEnd"/>
-      <w:r>
-        <w:t>:</w:t>
+      <w:pPr>
+        <w:pStyle w:val="Titolo2"/>
+      </w:pPr>
+      <w:bookmarkStart w:id="6" w:name="_Toc155090072"/>
+      <w:r>
+        <w:t>General assumptions</w:t>
+      </w:r>
+      <w:bookmarkEnd w:id="6"/>
+    </w:p>
+    <w:p>
+      <w:r>
+        <w:t>These are the general assumptions that have been made:</w:t>
       </w:r>
     </w:p>
     <w:p>
@@ -3414,43 +3342,19 @@
         </w:numPr>
       </w:pPr>
       <w:r>
-        <w:t xml:space="preserve">The BSs </w:t>
-      </w:r>
-      <w:proofErr w:type="gramStart"/>
-      <w:r>
-        <w:t xml:space="preserve">are </w:t>
-      </w:r>
-      <w:r>
-        <w:t>arranged</w:t>
-      </w:r>
-      <w:proofErr w:type="gramEnd"/>
-      <w:r>
-        <w:t xml:space="preserve"> in grid with equal number of rows and columns</w:t>
+        <w:t xml:space="preserve">The BSs are </w:t>
+      </w:r>
+      <w:r>
+        <w:t>arranged in grid with equal number of rows and columns</w:t>
       </w:r>
       <w:r>
         <w:t xml:space="preserve">. </w:t>
       </w:r>
       <w:r>
-        <w:t xml:space="preserve">This </w:t>
-      </w:r>
-      <w:proofErr w:type="gramStart"/>
-      <w:r>
-        <w:t xml:space="preserve">is </w:t>
-      </w:r>
-      <w:r>
-        <w:t>implemented</w:t>
-      </w:r>
-      <w:proofErr w:type="gramEnd"/>
-      <w:r>
-        <w:t xml:space="preserve"> with the </w:t>
-      </w:r>
-      <w:proofErr w:type="spellStart"/>
-      <w:r>
-        <w:t>StaticGridMobility</w:t>
-      </w:r>
-      <w:proofErr w:type="spellEnd"/>
-      <w:r>
-        <w:t xml:space="preserve"> module inside each BS</w:t>
+        <w:t xml:space="preserve">This is </w:t>
+      </w:r>
+      <w:r>
+        <w:t>implemented with the StaticGridMobility module inside each BS</w:t>
       </w:r>
       <w:r>
         <w:fldChar w:fldCharType="begin"/>
@@ -3460,6 +3364,13 @@
       </w:r>
       <w:r>
         <w:fldChar w:fldCharType="separate"/>
+      </w:r>
+      <w:r>
+        <w:rPr>
+          <w:b/>
+          <w:bCs/>
+        </w:rPr>
+        <w:t xml:space="preserve">Errore. </w:t>
       </w:r>
       <w:r>
         <w:rPr>
@@ -3467,7 +3378,7 @@
           <w:bCs/>
           <w:lang w:val="it-IT"/>
         </w:rPr>
-        <w:t>Errore. L'origine riferimento non è stata trovata.</w:t>
+        <w:t>L'origine riferimento non è stata trovata.</w:t>
       </w:r>
       <w:r>
         <w:fldChar w:fldCharType="end"/>
@@ -3488,43 +3399,19 @@
         <w:t>The</w:t>
       </w:r>
       <w:r>
-        <w:t xml:space="preserve"> A/Cs move randomly at a constant </w:t>
-      </w:r>
-      <w:proofErr w:type="gramStart"/>
-      <w:r>
-        <w:t>speed,</w:t>
-      </w:r>
-      <w:proofErr w:type="gramEnd"/>
-      <w:r>
-        <w:t xml:space="preserve"> </w:t>
-      </w:r>
-      <w:r>
-        <w:t xml:space="preserve">and this is implemented with the </w:t>
-      </w:r>
-      <w:proofErr w:type="spellStart"/>
-      <w:r>
-        <w:t>Linear</w:t>
-      </w:r>
-      <w:r>
-        <w:t>Mobility</w:t>
-      </w:r>
-      <w:proofErr w:type="spellEnd"/>
-      <w:r>
-        <w:t xml:space="preserve"> module inside each A/C</w:t>
+        <w:t xml:space="preserve"> A/Cs move randomly at a constant speed, </w:t>
+      </w:r>
+      <w:r>
+        <w:t>and this is implemented with the Linear</w:t>
+      </w:r>
+      <w:r>
+        <w:t>Mobility module inside each A/C</w:t>
       </w:r>
       <w:r>
         <w:t>. I</w:t>
       </w:r>
       <w:r>
-        <w:t xml:space="preserve">t </w:t>
-      </w:r>
-      <w:proofErr w:type="gramStart"/>
-      <w:r>
-        <w:t>is assumed</w:t>
-      </w:r>
-      <w:proofErr w:type="gramEnd"/>
-      <w:r>
-        <w:t xml:space="preserve"> that the A/Cs cannot exit the</w:t>
+        <w:t>t is assumed that the A/Cs cannot exit the</w:t>
       </w:r>
       <w:r>
         <w:t xml:space="preserve"> BS</w:t>
@@ -3557,13 +3444,8 @@
         <w:t>C</w:t>
       </w:r>
       <w:r>
-        <w:t xml:space="preserve"> and the BSs </w:t>
-      </w:r>
-      <w:proofErr w:type="gramStart"/>
-      <w:r>
-        <w:t>are calculated</w:t>
-      </w:r>
-      <w:proofErr w:type="gramEnd"/>
+        <w:t xml:space="preserve"> and the BSs are calculated</w:t>
+      </w:r>
       <w:r>
         <w:t xml:space="preserve"> from the coordinates of A/C and BSs</w:t>
       </w:r>
@@ -3619,15 +3501,7 @@
         </w:numPr>
       </w:pPr>
       <w:r>
-        <w:t xml:space="preserve">The handover operation </w:t>
-      </w:r>
-      <w:proofErr w:type="gramStart"/>
-      <w:r>
-        <w:t>is executed</w:t>
-      </w:r>
-      <w:proofErr w:type="gramEnd"/>
-      <w:r>
-        <w:t xml:space="preserve"> locally on the A/C.</w:t>
+        <w:t>The handover operation is executed locally on the A/C.</w:t>
       </w:r>
     </w:p>
     <w:p>
@@ -3867,13 +3741,8 @@
         </w:drawing>
       </w:r>
       <w:r>
-        <w:t xml:space="preserve">The communication between the BSs and the CT is assumed </w:t>
-      </w:r>
-      <w:proofErr w:type="gramStart"/>
-      <w:r>
-        <w:t>to be instantaneous</w:t>
-      </w:r>
-      <w:proofErr w:type="gramEnd"/>
+        <w:t>The communication between the BSs and the CT is assumed to be instantaneous</w:t>
+      </w:r>
       <w:r>
         <w:t>.</w:t>
       </w:r>
@@ -3882,12 +3751,12 @@
       <w:pPr>
         <w:pStyle w:val="Titolo2"/>
       </w:pPr>
-      <w:bookmarkStart w:id="6" w:name="_Toc155090073"/>
+      <w:bookmarkStart w:id="7" w:name="_Toc155090073"/>
       <w:r>
         <w:lastRenderedPageBreak/>
         <w:t>Model description</w:t>
       </w:r>
-      <w:bookmarkEnd w:id="6"/>
+      <w:bookmarkEnd w:id="7"/>
     </w:p>
     <w:p>
       <w:pPr>
@@ -4079,24 +3948,14 @@
           </wp:anchor>
         </w:drawing>
       </w:r>
-      <w:proofErr w:type="spellStart"/>
       <w:r>
         <w:t>d_AC_BS</w:t>
       </w:r>
-      <w:proofErr w:type="spellEnd"/>
       <w:r>
         <w:t>: this is a rando</w:t>
       </w:r>
       <w:r>
-        <w:t xml:space="preserve">m </w:t>
-      </w:r>
-      <w:proofErr w:type="gramStart"/>
-      <w:r>
-        <w:t>variable,</w:t>
-      </w:r>
-      <w:proofErr w:type="gramEnd"/>
-      <w:r>
-        <w:t xml:space="preserve"> since i</w:t>
+        <w:t>m variable, since i</w:t>
       </w:r>
       <w:r>
         <w:t xml:space="preserve">t depends on the </w:t>
@@ -4121,11 +3980,11 @@
       <w:pPr>
         <w:pStyle w:val="Titolo2"/>
       </w:pPr>
-      <w:bookmarkStart w:id="7" w:name="_Toc155090074"/>
+      <w:bookmarkStart w:id="8" w:name="_Toc155090074"/>
       <w:r>
         <w:t>Factors</w:t>
       </w:r>
-      <w:bookmarkEnd w:id="7"/>
+      <w:bookmarkEnd w:id="8"/>
     </w:p>
     <w:p>
       <w:r>
@@ -4143,7 +4002,6 @@
           <w:rFonts w:cstheme="minorHAnsi"/>
         </w:rPr>
       </w:pPr>
-      <w:proofErr w:type="spellStart"/>
       <w:r>
         <w:rPr>
           <w:rFonts w:eastAsiaTheme="minorEastAsia" w:cstheme="minorHAnsi"/>
@@ -4158,7 +4016,6 @@
         </w:rPr>
         <w:t>_mean</w:t>
       </w:r>
-      <w:proofErr w:type="spellEnd"/>
       <w:r>
         <w:rPr>
           <w:rFonts w:cstheme="minorHAnsi"/>
@@ -4267,7 +4124,6 @@
           <w:rFonts w:cstheme="minorHAnsi"/>
         </w:rPr>
       </w:pPr>
-      <w:proofErr w:type="spellStart"/>
       <w:r>
         <w:rPr>
           <w:rFonts w:cstheme="minorHAnsi"/>
@@ -4277,7 +4133,6 @@
         </w:rPr>
         <w:t>k_max</w:t>
       </w:r>
-      <w:proofErr w:type="spellEnd"/>
       <w:r>
         <w:rPr>
           <w:rFonts w:cstheme="minorHAnsi"/>
@@ -4386,7 +4241,6 @@
           <w:rFonts w:cstheme="minorHAnsi"/>
         </w:rPr>
       </w:pPr>
-      <w:proofErr w:type="gramStart"/>
       <w:r>
         <w:rPr>
           <w:rFonts w:cstheme="minorHAnsi"/>
@@ -4396,7 +4250,6 @@
         </w:rPr>
         <w:t>t</w:t>
       </w:r>
-      <w:proofErr w:type="gramEnd"/>
       <w:r>
         <w:rPr>
           <w:rFonts w:cstheme="minorHAnsi"/>
@@ -4426,23 +4279,15 @@
       <w:pPr>
         <w:pStyle w:val="Titolo2"/>
       </w:pPr>
-      <w:bookmarkStart w:id="8" w:name="_Toc155090075"/>
+      <w:bookmarkStart w:id="9" w:name="_Toc155090075"/>
       <w:r>
         <w:t>Parameters</w:t>
       </w:r>
-      <w:bookmarkEnd w:id="8"/>
+      <w:bookmarkEnd w:id="9"/>
     </w:p>
     <w:p>
       <w:r>
-        <w:t xml:space="preserve">Parameters of simulator </w:t>
-      </w:r>
-      <w:proofErr w:type="gramStart"/>
-      <w:r>
-        <w:t>have been chosen</w:t>
-      </w:r>
-      <w:proofErr w:type="gramEnd"/>
-      <w:r>
-        <w:t xml:space="preserve"> in order to comply with reality as much as possible</w:t>
+        <w:t>Parameters of simulator have been chosen in order to comply with reality as much as possible</w:t>
       </w:r>
       <w:r>
         <w:t>.</w:t>
@@ -4466,13 +4311,8 @@
         <w:t>, number of A/Cs in the system. Since we are interested in the study of the A/Cs internal performances, we decided to set the number of A/Cs</w:t>
       </w:r>
       <w:r>
-        <w:t xml:space="preserve"> equal to </w:t>
-      </w:r>
-      <w:proofErr w:type="gramStart"/>
-      <w:r>
-        <w:t>1</w:t>
-      </w:r>
-      <w:proofErr w:type="gramEnd"/>
+        <w:t xml:space="preserve"> equal to 1</w:t>
+      </w:r>
       <w:r>
         <w:t>. I</w:t>
       </w:r>
@@ -4492,18 +4332,10 @@
         <w:t>the</w:t>
       </w:r>
       <w:r>
-        <w:t xml:space="preserve"> other two modules have no </w:t>
-      </w:r>
-      <w:proofErr w:type="gramStart"/>
-      <w:r>
-        <w:t>queuing</w:t>
-      </w:r>
-      <w:r>
-        <w:t>,</w:t>
-      </w:r>
-      <w:proofErr w:type="gramEnd"/>
-      <w:r>
-        <w:t xml:space="preserve"> therefore they do not make changes to the </w:t>
+        <w:t xml:space="preserve"> other two modules have no queuing</w:t>
+      </w:r>
+      <w:r>
+        <w:t xml:space="preserve">, therefore they do not make changes to the </w:t>
       </w:r>
       <w:r>
         <w:t>computation</w:t>
@@ -4578,15 +4410,7 @@
         <w:t xml:space="preserve">, </w:t>
       </w:r>
       <w:r>
-        <w:t xml:space="preserve">it is a constant used to keep the service time in a reasonable range, and </w:t>
-      </w:r>
-      <w:proofErr w:type="gramStart"/>
-      <w:r>
-        <w:t>has been chosen</w:t>
-      </w:r>
-      <w:proofErr w:type="gramEnd"/>
-      <w:r>
-        <w:t xml:space="preserve"> to be 10</w:t>
+        <w:t>it is a constant used to keep the service time in a reasonable range, and has been chosen to be 10</w:t>
       </w:r>
       <w:r>
         <w:rPr>
@@ -4609,19 +4433,11 @@
           <w:b/>
         </w:rPr>
       </w:pPr>
-      <w:proofErr w:type="gramStart"/>
       <w:r>
         <w:rPr>
           <w:b/>
         </w:rPr>
-        <w:t>v</w:t>
-      </w:r>
-      <w:proofErr w:type="gramEnd"/>
-      <w:r>
-        <w:rPr>
-          <w:b/>
-        </w:rPr>
-        <w:t xml:space="preserve">, </w:t>
+        <w:t xml:space="preserve">v, </w:t>
       </w:r>
       <w:r>
         <w:t>it represents the speed of an AC, and is fixed at 275 m/s (average speed of a real A/C).</w:t>
@@ -4636,12 +4452,12 @@
       <w:pPr>
         <w:pStyle w:val="Titolo1"/>
       </w:pPr>
-      <w:bookmarkStart w:id="9" w:name="_Toc155090076"/>
+      <w:bookmarkStart w:id="10" w:name="_Toc155090076"/>
       <w:r>
         <w:lastRenderedPageBreak/>
         <w:t>Implementation</w:t>
       </w:r>
-      <w:bookmarkEnd w:id="9"/>
+      <w:bookmarkEnd w:id="10"/>
     </w:p>
     <w:p>
       <w:r>
@@ -4827,38 +4643,22 @@
         </w:drawing>
       </w:r>
       <w:r>
-        <w:t xml:space="preserve">To implement that system some modules </w:t>
-      </w:r>
-      <w:proofErr w:type="gramStart"/>
-      <w:r>
-        <w:t>have been defined</w:t>
-      </w:r>
-      <w:proofErr w:type="gramEnd"/>
-      <w:r>
-        <w:t>.</w:t>
+        <w:t>To implement that system some modules have been defined.</w:t>
       </w:r>
     </w:p>
     <w:p>
       <w:pPr>
         <w:pStyle w:val="Titolo2"/>
       </w:pPr>
-      <w:bookmarkStart w:id="10" w:name="_Toc155090077"/>
+      <w:bookmarkStart w:id="11" w:name="_Toc155090077"/>
       <w:r>
         <w:t>Modules</w:t>
       </w:r>
-      <w:bookmarkEnd w:id="10"/>
+      <w:bookmarkEnd w:id="11"/>
     </w:p>
     <w:p>
       <w:r>
-        <w:t xml:space="preserve">The following modules </w:t>
-      </w:r>
-      <w:proofErr w:type="gramStart"/>
-      <w:r>
-        <w:t>have been defined</w:t>
-      </w:r>
-      <w:proofErr w:type="gramEnd"/>
-      <w:r>
-        <w:t>:</w:t>
+        <w:t>The following modules have been defined:</w:t>
       </w:r>
     </w:p>
     <w:p>
@@ -4890,37 +4690,17 @@
           <w:b/>
         </w:rPr>
       </w:pPr>
-      <w:proofErr w:type="spellStart"/>
-      <w:proofErr w:type="gramStart"/>
       <w:r>
         <w:rPr>
           <w:b/>
         </w:rPr>
         <w:t>pktGenerator</w:t>
       </w:r>
-      <w:proofErr w:type="spellEnd"/>
-      <w:proofErr w:type="gramEnd"/>
       <w:r>
         <w:t>: simple module that</w:t>
       </w:r>
       <w:r>
-        <w:t xml:space="preserve"> deals with randomly generating communication packets, by means of different given distributions (uniform or exponential). It also generate handover packets every t seconds. The packets generated </w:t>
-      </w:r>
-      <w:proofErr w:type="gramStart"/>
-      <w:r>
-        <w:t>are transmitted</w:t>
-      </w:r>
-      <w:proofErr w:type="gramEnd"/>
-      <w:r>
-        <w:t xml:space="preserve"> to the </w:t>
-      </w:r>
-      <w:proofErr w:type="spellStart"/>
-      <w:r>
-        <w:t>pktHandler</w:t>
-      </w:r>
-      <w:proofErr w:type="spellEnd"/>
-      <w:r>
-        <w:t xml:space="preserve"> module.</w:t>
+        <w:t xml:space="preserve"> deals with randomly generating communication packets, by means of different given distributions (uniform or exponential). It also generate handover packets every t seconds. The packets generated are transmitted to the pktHandler module.</w:t>
       </w:r>
     </w:p>
     <w:p>
@@ -4934,45 +4714,17 @@
           <w:b/>
         </w:rPr>
       </w:pPr>
-      <w:proofErr w:type="spellStart"/>
-      <w:proofErr w:type="gramStart"/>
       <w:r>
         <w:rPr>
           <w:b/>
         </w:rPr>
         <w:t>pktHandler</w:t>
       </w:r>
-      <w:proofErr w:type="spellEnd"/>
-      <w:proofErr w:type="gramEnd"/>
       <w:r>
         <w:t xml:space="preserve">: </w:t>
       </w:r>
       <w:r>
-        <w:t xml:space="preserve">simple module which represents the service center receiving the packets from the </w:t>
-      </w:r>
-      <w:proofErr w:type="spellStart"/>
-      <w:r>
-        <w:t>pktGenerator</w:t>
-      </w:r>
-      <w:proofErr w:type="spellEnd"/>
-      <w:r>
-        <w:t xml:space="preserve"> module. It queues and processes both communication and handover packets according to a FCFS policy. The communication packets </w:t>
-      </w:r>
-      <w:proofErr w:type="gramStart"/>
-      <w:r>
-        <w:t>are then forwarded</w:t>
-      </w:r>
-      <w:proofErr w:type="gramEnd"/>
-      <w:r>
-        <w:t xml:space="preserve"> to the serving BS module. Instead, the handover packets trigger </w:t>
-      </w:r>
-      <w:proofErr w:type="gramStart"/>
-      <w:r>
-        <w:t>an</w:t>
-      </w:r>
-      <w:proofErr w:type="gramEnd"/>
-      <w:r>
-        <w:t xml:space="preserve"> handover operation that is handled internally.</w:t>
+        <w:t>simple module which represents the service center receiving the packets from the pktGenerator module. It queues and processes both communication and handover packets according to a FCFS policy. The communication packets are then forwarded to the serving BS module. Instead, the handover packets trigger an handover operation that is handled internally.</w:t>
       </w:r>
     </w:p>
     <w:p>
@@ -4986,25 +4738,15 @@
           <w:b/>
         </w:rPr>
       </w:pPr>
-      <w:proofErr w:type="gramStart"/>
       <w:r>
         <w:rPr>
           <w:b/>
         </w:rPr>
-        <w:t>mobility</w:t>
-      </w:r>
-      <w:proofErr w:type="gramEnd"/>
-      <w:r>
-        <w:rPr>
-          <w:b/>
-        </w:rPr>
-        <w:t xml:space="preserve">, </w:t>
-      </w:r>
-      <w:proofErr w:type="spellStart"/>
+        <w:t xml:space="preserve">mobility, </w:t>
+      </w:r>
       <w:r>
         <w:t>LinearMoblity</w:t>
       </w:r>
-      <w:proofErr w:type="spellEnd"/>
       <w:r>
         <w:rPr>
           <w:b/>
@@ -5023,7 +4765,6 @@
           <w:numId w:val="28"/>
         </w:numPr>
       </w:pPr>
-      <w:proofErr w:type="spellStart"/>
       <w:r>
         <w:rPr>
           <w:b/>
@@ -5034,14 +4775,7 @@
         <w:rPr>
           <w:b/>
         </w:rPr>
-        <w:t>_wrapper</w:t>
-      </w:r>
-      <w:proofErr w:type="spellEnd"/>
-      <w:r>
-        <w:rPr>
-          <w:b/>
-        </w:rPr>
-        <w:t xml:space="preserve">: </w:t>
+        <w:t xml:space="preserve">_wrapper: </w:t>
       </w:r>
       <w:r>
         <w:t>compound</w:t>
@@ -5071,15 +4805,7 @@
         <w:t>simple module that receives the communication pack</w:t>
       </w:r>
       <w:r>
-        <w:t xml:space="preserve">ets from the </w:t>
-      </w:r>
-      <w:proofErr w:type="spellStart"/>
-      <w:r>
-        <w:t>pktHandler</w:t>
-      </w:r>
-      <w:proofErr w:type="spellEnd"/>
-      <w:r>
-        <w:t xml:space="preserve"> module, </w:t>
+        <w:t xml:space="preserve">ets from the pktHandler module, </w:t>
       </w:r>
       <w:r>
         <w:t>and forwards them to the CT module.</w:t>
@@ -5093,30 +4819,17 @@
           <w:numId w:val="28"/>
         </w:numPr>
       </w:pPr>
-      <w:proofErr w:type="gramStart"/>
       <w:r>
         <w:rPr>
           <w:b/>
         </w:rPr>
-        <w:t>mobility</w:t>
-      </w:r>
-      <w:proofErr w:type="gramEnd"/>
-      <w:r>
-        <w:rPr>
-          <w:b/>
-        </w:rPr>
-        <w:t xml:space="preserve">, </w:t>
-      </w:r>
-      <w:proofErr w:type="spellStart"/>
+        <w:t xml:space="preserve">mobility, </w:t>
+      </w:r>
       <w:r>
         <w:t>StaticGridMo</w:t>
       </w:r>
       <w:r>
-        <w:t>bility</w:t>
-      </w:r>
-      <w:proofErr w:type="spellEnd"/>
-      <w:r>
-        <w:t xml:space="preserve"> INET module that simulate the BSs position in grid arrangement.</w:t>
+        <w:t>bility INET module that simulate the BSs position in grid arrangement.</w:t>
       </w:r>
     </w:p>
     <w:p>
@@ -5156,12 +4869,12 @@
       <w:pPr>
         <w:pStyle w:val="Titolo1"/>
       </w:pPr>
-      <w:bookmarkStart w:id="11" w:name="_Toc155090078"/>
+      <w:bookmarkStart w:id="12" w:name="_Toc155090078"/>
       <w:r>
         <w:lastRenderedPageBreak/>
         <w:t>Calibration</w:t>
       </w:r>
-      <w:bookmarkEnd w:id="11"/>
+      <w:bookmarkEnd w:id="12"/>
     </w:p>
     <w:p>
       <w:r>
@@ -5172,11 +4885,11 @@
       <w:pPr>
         <w:pStyle w:val="Titolo2"/>
       </w:pPr>
-      <w:bookmarkStart w:id="12" w:name="_Toc155090079"/>
+      <w:bookmarkStart w:id="13" w:name="_Toc155090079"/>
       <w:r>
         <w:t>Calibration of warm-up time</w:t>
       </w:r>
-      <w:bookmarkEnd w:id="12"/>
+      <w:bookmarkEnd w:id="13"/>
     </w:p>
     <w:p>
       <w:r>
@@ -5261,7 +4974,7 @@
                             <w:pPr>
                               <w:pStyle w:val="Didascalia"/>
                             </w:pPr>
-                            <w:bookmarkStart w:id="13" w:name="_Ref153561876"/>
+                            <w:bookmarkStart w:id="14" w:name="_Ref153561876"/>
                             <w:r>
                               <w:t xml:space="preserve">Figure </w:t>
                             </w:r>
@@ -5283,7 +4996,7 @@
                             <w:r>
                               <w:fldChar w:fldCharType="end"/>
                             </w:r>
-                            <w:bookmarkEnd w:id="13"/>
+                            <w:bookmarkEnd w:id="14"/>
                             <w:r>
                               <w:t>: Warm-up time calibration - k uniform</w:t>
                             </w:r>
@@ -5311,7 +5024,7 @@
                       <w:pPr>
                         <w:pStyle w:val="Didascalia"/>
                       </w:pPr>
-                      <w:bookmarkStart w:id="14" w:name="_Ref153561876"/>
+                      <w:bookmarkStart w:id="15" w:name="_Ref153561876"/>
                       <w:r>
                         <w:t xml:space="preserve">Figure </w:t>
                       </w:r>
@@ -5333,7 +5046,7 @@
                       <w:r>
                         <w:fldChar w:fldCharType="end"/>
                       </w:r>
-                      <w:bookmarkEnd w:id="14"/>
+                      <w:bookmarkEnd w:id="15"/>
                       <w:r>
                         <w:t>: Warm-up time calibration - k uniform</w:t>
                       </w:r>
@@ -5411,16 +5124,11 @@
       <w:r>
         <w:t xml:space="preserve">From the results that </w:t>
       </w:r>
-      <w:proofErr w:type="gramStart"/>
       <w:r>
         <w:t xml:space="preserve">can </w:t>
       </w:r>
       <w:r>
-        <w:t>be seen</w:t>
-      </w:r>
-      <w:proofErr w:type="gramEnd"/>
-      <w:r>
-        <w:t xml:space="preserve"> in</w:t>
+        <w:t>be seen in</w:t>
       </w:r>
       <w:r>
         <w:t xml:space="preserve"> </w:t>
@@ -5506,7 +5214,7 @@
       <w:pPr>
         <w:pStyle w:val="Titolo2"/>
       </w:pPr>
-      <w:bookmarkStart w:id="15" w:name="_Toc155090080"/>
+      <w:bookmarkStart w:id="16" w:name="_Toc155090080"/>
       <w:r>
         <w:rPr>
           <w:noProof/>
@@ -5557,7 +5265,7 @@
                                 <w:noProof/>
                               </w:rPr>
                             </w:pPr>
-                            <w:bookmarkStart w:id="16" w:name="_Ref153561864"/>
+                            <w:bookmarkStart w:id="17" w:name="_Ref153561864"/>
                             <w:r>
                               <w:t xml:space="preserve">Figure </w:t>
                             </w:r>
@@ -5579,7 +5287,7 @@
                             <w:r>
                               <w:fldChar w:fldCharType="end"/>
                             </w:r>
-                            <w:bookmarkEnd w:id="16"/>
+                            <w:bookmarkEnd w:id="17"/>
                             <w:r>
                               <w:t>: Warm-up time calibration - k exponential</w:t>
                             </w:r>
@@ -5610,7 +5318,7 @@
                           <w:noProof/>
                         </w:rPr>
                       </w:pPr>
-                      <w:bookmarkStart w:id="17" w:name="_Ref153561864"/>
+                      <w:bookmarkStart w:id="18" w:name="_Ref153561864"/>
                       <w:r>
                         <w:t xml:space="preserve">Figure </w:t>
                       </w:r>
@@ -5632,7 +5340,7 @@
                       <w:r>
                         <w:fldChar w:fldCharType="end"/>
                       </w:r>
-                      <w:bookmarkEnd w:id="17"/>
+                      <w:bookmarkEnd w:id="18"/>
                       <w:r>
                         <w:t>: Warm-up time calibration - k exponential</w:t>
                       </w:r>
@@ -5710,7 +5418,7 @@
       <w:r>
         <w:t>Calibration of simulation time</w:t>
       </w:r>
-      <w:bookmarkEnd w:id="15"/>
+      <w:bookmarkEnd w:id="16"/>
     </w:p>
     <w:p>
       <w:r>
@@ -5805,7 +5513,7 @@
                             <w:pPr>
                               <w:pStyle w:val="Didascalia"/>
                             </w:pPr>
-                            <w:bookmarkStart w:id="18" w:name="_Ref153562389"/>
+                            <w:bookmarkStart w:id="19" w:name="_Ref153562389"/>
                             <w:r>
                               <w:t xml:space="preserve">Figure </w:t>
                             </w:r>
@@ -5827,7 +5535,7 @@
                             <w:r>
                               <w:fldChar w:fldCharType="end"/>
                             </w:r>
-                            <w:bookmarkEnd w:id="18"/>
+                            <w:bookmarkEnd w:id="19"/>
                             <w:r>
                               <w:t>: Simulation time calibration - k exponential</w:t>
                             </w:r>
@@ -5858,7 +5566,7 @@
                       <w:pPr>
                         <w:pStyle w:val="Didascalia"/>
                       </w:pPr>
-                      <w:bookmarkStart w:id="19" w:name="_Ref153562389"/>
+                      <w:bookmarkStart w:id="20" w:name="_Ref153562389"/>
                       <w:r>
                         <w:t xml:space="preserve">Figure </w:t>
                       </w:r>
@@ -5880,7 +5588,7 @@
                       <w:r>
                         <w:fldChar w:fldCharType="end"/>
                       </w:r>
-                      <w:bookmarkEnd w:id="19"/>
+                      <w:bookmarkEnd w:id="20"/>
                       <w:r>
                         <w:t>: Simulation time calibration - k exponential</w:t>
                       </w:r>
@@ -6044,7 +5752,7 @@
       <w:pPr>
         <w:pStyle w:val="Titolo2"/>
       </w:pPr>
-      <w:bookmarkStart w:id="20" w:name="_Toc155090081"/>
+      <w:bookmarkStart w:id="21" w:name="_Toc155090081"/>
       <w:r>
         <w:rPr>
           <w:noProof/>
@@ -6092,7 +5800,7 @@
                             <w:pPr>
                               <w:pStyle w:val="Didascalia"/>
                             </w:pPr>
-                            <w:bookmarkStart w:id="21" w:name="_Ref153562394"/>
+                            <w:bookmarkStart w:id="22" w:name="_Ref153562394"/>
                             <w:r>
                               <w:t xml:space="preserve">Figure </w:t>
                             </w:r>
@@ -6114,7 +5822,7 @@
                             <w:r>
                               <w:fldChar w:fldCharType="end"/>
                             </w:r>
-                            <w:bookmarkEnd w:id="21"/>
+                            <w:bookmarkEnd w:id="22"/>
                             <w:r>
                               <w:t>: Simulation time calibration - k uniform</w:t>
                             </w:r>
@@ -6142,7 +5850,7 @@
                       <w:pPr>
                         <w:pStyle w:val="Didascalia"/>
                       </w:pPr>
-                      <w:bookmarkStart w:id="22" w:name="_Ref153562394"/>
+                      <w:bookmarkStart w:id="23" w:name="_Ref153562394"/>
                       <w:r>
                         <w:t xml:space="preserve">Figure </w:t>
                       </w:r>
@@ -6164,7 +5872,7 @@
                       <w:r>
                         <w:fldChar w:fldCharType="end"/>
                       </w:r>
-                      <w:bookmarkEnd w:id="22"/>
+                      <w:bookmarkEnd w:id="23"/>
                       <w:r>
                         <w:t>: Simulation time calibration - k uniform</w:t>
                       </w:r>
@@ -6248,7 +5956,7 @@
       <w:r>
         <w:t>Factors calibration</w:t>
       </w:r>
-      <w:bookmarkEnd w:id="20"/>
+      <w:bookmarkEnd w:id="21"/>
     </w:p>
     <w:p>
       <w:r>
@@ -6263,15 +5971,7 @@
         <w:t>T</w:t>
       </w:r>
       <w:r>
-        <w:t xml:space="preserve">he following parameter ranges </w:t>
-      </w:r>
-      <w:proofErr w:type="gramStart"/>
-      <w:r>
-        <w:t>were selected</w:t>
-      </w:r>
-      <w:proofErr w:type="gramEnd"/>
-      <w:r>
-        <w:t>:</w:t>
+        <w:t>he following parameter ranges were selected:</w:t>
       </w:r>
     </w:p>
     <w:tbl>
@@ -6362,11 +6062,9 @@
             <w:tcW w:w="4814" w:type="dxa"/>
           </w:tcPr>
           <w:p>
-            <w:proofErr w:type="spellStart"/>
             <w:r>
               <w:t>k_max</w:t>
             </w:r>
-            <w:proofErr w:type="spellEnd"/>
           </w:p>
         </w:tc>
         <w:tc>
@@ -6395,11 +6093,9 @@
             <w:tcW w:w="4814" w:type="dxa"/>
           </w:tcPr>
           <w:p>
-            <w:proofErr w:type="spellStart"/>
             <w:r>
               <w:t>k_mean</w:t>
             </w:r>
-            <w:proofErr w:type="spellEnd"/>
           </w:p>
         </w:tc>
         <w:tc>
@@ -6433,14 +6129,12 @@
           <w:numId w:val="37"/>
         </w:numPr>
       </w:pPr>
-      <w:proofErr w:type="gramStart"/>
       <w:r>
         <w:rPr>
           <w:b/>
         </w:rPr>
         <w:t>k</w:t>
       </w:r>
-      <w:proofErr w:type="gramEnd"/>
       <w:r>
         <w:t>: we analyzed a lower bound of 0.1s because, at that edge, the system started to become instable due to very high utilization; b</w:t>
       </w:r>
@@ -6468,27 +6162,17 @@
           <w:numId w:val="37"/>
         </w:numPr>
       </w:pPr>
-      <w:proofErr w:type="gramStart"/>
       <w:r>
         <w:rPr>
           <w:b/>
         </w:rPr>
         <w:t>t</w:t>
       </w:r>
-      <w:proofErr w:type="gramEnd"/>
       <w:r>
         <w:t>:</w:t>
       </w:r>
       <w:r>
-        <w:t xml:space="preserve"> regarding the handover period, we would like the handover operation to also involve a change of the A/C serving BS, so as to avoid having to process a packet unnecessarily. To achieve this, we should perform the handover operation whenever the A/C exceeds the limit of its serving BS. Thus, it would be necessary to have </w:t>
-      </w:r>
-      <w:proofErr w:type="gramStart"/>
-      <w:r>
-        <w:t>fairly high</w:t>
-      </w:r>
-      <w:proofErr w:type="gramEnd"/>
-      <w:r>
-        <w:t xml:space="preserve"> handover periods, since the BSs are 25km apart and since the A/C moves</w:t>
+        <w:t xml:space="preserve"> regarding the handover period, we would like the handover operation to also involve a change of the A/C serving BS, so as to avoid having to process a packet unnecessarily. To achieve this, we should perform the handover operation whenever the A/C exceeds the limit of its serving BS. Thus, it would be necessary to have fairly high handover periods, since the BSs are 25km apart and since the A/C moves</w:t>
       </w:r>
       <w:r>
         <w:t xml:space="preserve"> at a constant speed of 275mps.</w:t>
@@ -6498,13 +6182,8 @@
       <w:pPr>
         <w:pStyle w:val="Paragrafoelenco"/>
       </w:pPr>
-      <w:proofErr w:type="gramStart"/>
-      <w:r>
-        <w:t>To better understand</w:t>
-      </w:r>
-      <w:proofErr w:type="gramEnd"/>
-      <w:r>
-        <w:t xml:space="preserve"> how to size the t range, we performed some te</w:t>
+      <w:r>
+        <w:t>To better understand how to size the t range, we performed some te</w:t>
       </w:r>
       <w:r>
         <w:t>sts varying the</w:t>
@@ -6534,15 +6213,7 @@
         <w:t>.</w:t>
       </w:r>
       <w:r>
-        <w:t xml:space="preserve"> Since, we observed the same </w:t>
-      </w:r>
-      <w:proofErr w:type="gramStart"/>
-      <w:r>
-        <w:t>results,</w:t>
-      </w:r>
-      <w:proofErr w:type="gramEnd"/>
-      <w:r>
-        <w:t xml:space="preserve"> we decided </w:t>
+        <w:t xml:space="preserve"> Since, we observed the same results, we decided </w:t>
       </w:r>
       <w:r>
         <w:t>to report only the results for k exponential and for the mean end-to-end delay</w:t>
@@ -6556,15 +6227,7 @@
         <w:pStyle w:val="Paragrafoelenco"/>
       </w:pPr>
       <w:r>
-        <w:t xml:space="preserve">The results obtained </w:t>
-      </w:r>
-      <w:proofErr w:type="gramStart"/>
-      <w:r>
-        <w:t>are shown</w:t>
-      </w:r>
-      <w:proofErr w:type="gramEnd"/>
-      <w:r>
-        <w:t xml:space="preserve"> i</w:t>
+        <w:t>The results obtained are shown i</w:t>
       </w:r>
       <w:r>
         <w:t>n</w:t>
@@ -6733,7 +6396,7 @@
                             <w:pPr>
                               <w:pStyle w:val="Didascalia"/>
                             </w:pPr>
-                            <w:bookmarkStart w:id="23" w:name="_Ref153904304"/>
+                            <w:bookmarkStart w:id="24" w:name="_Ref153904304"/>
                             <w:r>
                               <w:t xml:space="preserve">Figure </w:t>
                             </w:r>
@@ -6755,20 +6418,12 @@
                             <w:r>
                               <w:fldChar w:fldCharType="end"/>
                             </w:r>
-                            <w:bookmarkEnd w:id="23"/>
+                            <w:bookmarkEnd w:id="24"/>
                             <w:r>
                               <w:t xml:space="preserve">: Mean end-to-end delay varying the handover period (t) </w:t>
                             </w:r>
                             <w:r>
-                              <w:t xml:space="preserve">when </w:t>
-                            </w:r>
-                            <w:proofErr w:type="spellStart"/>
-                            <w:r>
-                              <w:t>k_mean</w:t>
-                            </w:r>
-                            <w:proofErr w:type="spellEnd"/>
-                            <w:r>
-                              <w:t>=0.1s - zoomed-in</w:t>
+                              <w:t>when k_mean=0.1s - zoomed-in</w:t>
                             </w:r>
                             <w:r>
                               <w:t xml:space="preserve"> - k exponential</w:t>
@@ -6797,7 +6452,7 @@
                       <w:pPr>
                         <w:pStyle w:val="Didascalia"/>
                       </w:pPr>
-                      <w:bookmarkStart w:id="24" w:name="_Ref153904304"/>
+                      <w:bookmarkStart w:id="25" w:name="_Ref153904304"/>
                       <w:r>
                         <w:t xml:space="preserve">Figure </w:t>
                       </w:r>
@@ -6819,20 +6474,12 @@
                       <w:r>
                         <w:fldChar w:fldCharType="end"/>
                       </w:r>
-                      <w:bookmarkEnd w:id="24"/>
+                      <w:bookmarkEnd w:id="25"/>
                       <w:r>
                         <w:t xml:space="preserve">: Mean end-to-end delay varying the handover period (t) </w:t>
                       </w:r>
                       <w:r>
-                        <w:t xml:space="preserve">when </w:t>
-                      </w:r>
-                      <w:proofErr w:type="spellStart"/>
-                      <w:r>
-                        <w:t>k_mean</w:t>
-                      </w:r>
-                      <w:proofErr w:type="spellEnd"/>
-                      <w:r>
-                        <w:t>=0.1s - zoomed-in</w:t>
+                        <w:t>when k_mean=0.1s - zoomed-in</w:t>
                       </w:r>
                       <w:r>
                         <w:t xml:space="preserve"> - k exponential</w:t>
@@ -6950,7 +6597,7 @@
                                 <w:noProof/>
                               </w:rPr>
                             </w:pPr>
-                            <w:bookmarkStart w:id="25" w:name="_Ref153904311"/>
+                            <w:bookmarkStart w:id="26" w:name="_Ref153904311"/>
                             <w:r>
                               <w:t xml:space="preserve">Figure </w:t>
                             </w:r>
@@ -6972,17 +6619,9 @@
                             <w:r>
                               <w:fldChar w:fldCharType="end"/>
                             </w:r>
-                            <w:bookmarkEnd w:id="25"/>
-                            <w:r>
-                              <w:t>: Mean end-to-end delay varying the handover period (t) and the inter-arrival period (</w:t>
-                            </w:r>
-                            <w:proofErr w:type="spellStart"/>
-                            <w:r>
-                              <w:t>k_mean</w:t>
-                            </w:r>
-                            <w:proofErr w:type="spellEnd"/>
-                            <w:r>
-                              <w:t>) - k exponential</w:t>
+                            <w:bookmarkEnd w:id="26"/>
+                            <w:r>
+                              <w:t>: Mean end-to-end delay varying the handover period (t) and the inter-arrival period (k_mean) - k exponential</w:t>
                             </w:r>
                           </w:p>
                         </w:txbxContent>
@@ -7011,7 +6650,7 @@
                           <w:noProof/>
                         </w:rPr>
                       </w:pPr>
-                      <w:bookmarkStart w:id="26" w:name="_Ref153904311"/>
+                      <w:bookmarkStart w:id="27" w:name="_Ref153904311"/>
                       <w:r>
                         <w:t xml:space="preserve">Figure </w:t>
                       </w:r>
@@ -7033,17 +6672,9 @@
                       <w:r>
                         <w:fldChar w:fldCharType="end"/>
                       </w:r>
-                      <w:bookmarkEnd w:id="26"/>
-                      <w:r>
-                        <w:t>: Mean end-to-end delay varying the handover period (t) and the inter-arrival period (</w:t>
-                      </w:r>
-                      <w:proofErr w:type="spellStart"/>
-                      <w:r>
-                        <w:t>k_mean</w:t>
-                      </w:r>
-                      <w:proofErr w:type="spellEnd"/>
-                      <w:r>
-                        <w:t>) - k exponential</w:t>
+                      <w:bookmarkEnd w:id="27"/>
+                      <w:r>
+                        <w:t>: Mean end-to-end delay varying the handover period (t) and the inter-arrival period (k_mean) - k exponential</w:t>
                       </w:r>
                     </w:p>
                   </w:txbxContent>
@@ -7224,7 +6855,7 @@
                                 <w:noProof/>
                               </w:rPr>
                             </w:pPr>
-                            <w:bookmarkStart w:id="27" w:name="_Ref153904317"/>
+                            <w:bookmarkStart w:id="28" w:name="_Ref153904317"/>
                             <w:r>
                               <w:t xml:space="preserve">Figure </w:t>
                             </w:r>
@@ -7246,7 +6877,7 @@
                             <w:r>
                               <w:fldChar w:fldCharType="end"/>
                             </w:r>
-                            <w:bookmarkEnd w:id="27"/>
+                            <w:bookmarkEnd w:id="28"/>
                             <w:r>
                               <w:t xml:space="preserve">: </w:t>
                             </w:r>
@@ -7254,15 +6885,7 @@
                               <w:t>Mean end-to-end delay varying the handover period (t) and the inter-arri</w:t>
                             </w:r>
                             <w:r>
-                              <w:t>val period (</w:t>
-                            </w:r>
-                            <w:proofErr w:type="spellStart"/>
-                            <w:r>
-                              <w:t>k_mean</w:t>
-                            </w:r>
-                            <w:proofErr w:type="spellEnd"/>
-                            <w:r>
-                              <w:t>) - Zoomed-in</w:t>
+                              <w:t>val period (k_mean) - Zoomed-in</w:t>
                             </w:r>
                             <w:r>
                               <w:t xml:space="preserve"> - k exponential</w:t>
@@ -7294,7 +6917,7 @@
                           <w:noProof/>
                         </w:rPr>
                       </w:pPr>
-                      <w:bookmarkStart w:id="28" w:name="_Ref153904317"/>
+                      <w:bookmarkStart w:id="29" w:name="_Ref153904317"/>
                       <w:r>
                         <w:t xml:space="preserve">Figure </w:t>
                       </w:r>
@@ -7316,7 +6939,7 @@
                       <w:r>
                         <w:fldChar w:fldCharType="end"/>
                       </w:r>
-                      <w:bookmarkEnd w:id="28"/>
+                      <w:bookmarkEnd w:id="29"/>
                       <w:r>
                         <w:t xml:space="preserve">: </w:t>
                       </w:r>
@@ -7324,15 +6947,7 @@
                         <w:t>Mean end-to-end delay varying the handover period (t) and the inter-arri</w:t>
                       </w:r>
                       <w:r>
-                        <w:t>val period (</w:t>
-                      </w:r>
-                      <w:proofErr w:type="spellStart"/>
-                      <w:r>
-                        <w:t>k_mean</w:t>
-                      </w:r>
-                      <w:proofErr w:type="spellEnd"/>
-                      <w:r>
-                        <w:t>) - Zoomed-in</w:t>
+                        <w:t>val period (k_mean) - Zoomed-in</w:t>
                       </w:r>
                       <w:r>
                         <w:t xml:space="preserve"> - k exponential</w:t>
@@ -7395,7 +7010,7 @@
                                 <w:noProof/>
                               </w:rPr>
                             </w:pPr>
-                            <w:bookmarkStart w:id="29" w:name="_Ref153904323"/>
+                            <w:bookmarkStart w:id="30" w:name="_Ref153904323"/>
                             <w:r>
                               <w:t xml:space="preserve">Figure </w:t>
                             </w:r>
@@ -7417,20 +7032,12 @@
                             <w:r>
                               <w:fldChar w:fldCharType="end"/>
                             </w:r>
-                            <w:bookmarkEnd w:id="29"/>
+                            <w:bookmarkEnd w:id="30"/>
                             <w:r>
                               <w:t xml:space="preserve">: </w:t>
                             </w:r>
                             <w:r>
-                              <w:t>Mean end-to-end delay varying the handover period (t) and the inter-arrival period (</w:t>
-                            </w:r>
-                            <w:proofErr w:type="spellStart"/>
-                            <w:r>
-                              <w:t>k_mean</w:t>
-                            </w:r>
-                            <w:proofErr w:type="spellEnd"/>
-                            <w:r>
-                              <w:t>)</w:t>
+                              <w:t>Mean end-to-end delay varying the handover period (t) and the inter-arrival period (k_mean)</w:t>
                             </w:r>
                             <w:r>
                               <w:t xml:space="preserve"> - Zoomed-in </w:t>
@@ -7465,7 +7072,7 @@
                           <w:noProof/>
                         </w:rPr>
                       </w:pPr>
-                      <w:bookmarkStart w:id="30" w:name="_Ref153904323"/>
+                      <w:bookmarkStart w:id="31" w:name="_Ref153904323"/>
                       <w:r>
                         <w:t xml:space="preserve">Figure </w:t>
                       </w:r>
@@ -7487,20 +7094,12 @@
                       <w:r>
                         <w:fldChar w:fldCharType="end"/>
                       </w:r>
-                      <w:bookmarkEnd w:id="30"/>
+                      <w:bookmarkEnd w:id="31"/>
                       <w:r>
                         <w:t xml:space="preserve">: </w:t>
                       </w:r>
                       <w:r>
-                        <w:t>Mean end-to-end delay varying the handover period (t) and the inter-arrival period (</w:t>
-                      </w:r>
-                      <w:proofErr w:type="spellStart"/>
-                      <w:r>
-                        <w:t>k_mean</w:t>
-                      </w:r>
-                      <w:proofErr w:type="spellEnd"/>
-                      <w:r>
-                        <w:t>)</w:t>
+                        <w:t>Mean end-to-end delay varying the handover period (t) and the inter-arrival period (k_mean)</w:t>
                       </w:r>
                       <w:r>
                         <w:t xml:space="preserve"> - Zoomed-in </w:t>
@@ -7573,26 +7172,10 @@
         </w:drawing>
       </w:r>
       <w:r>
-        <w:t xml:space="preserve">When </w:t>
-      </w:r>
-      <w:proofErr w:type="spellStart"/>
-      <w:r>
-        <w:t>k_mean</w:t>
-      </w:r>
-      <w:proofErr w:type="spellEnd"/>
-      <w:r>
-        <w:t xml:space="preserve"> is equal to 0.1s, </w:t>
-      </w:r>
-      <w:r>
-        <w:t xml:space="preserve">we </w:t>
-      </w:r>
-      <w:proofErr w:type="gramStart"/>
-      <w:r>
-        <w:t>can’t</w:t>
-      </w:r>
-      <w:proofErr w:type="gramEnd"/>
-      <w:r>
-        <w:t xml:space="preserve"> draw any conclusions</w:t>
+        <w:t xml:space="preserve">When k_mean is equal to 0.1s, </w:t>
+      </w:r>
+      <w:r>
+        <w:t>we can’t draw any conclusions</w:t>
       </w:r>
       <w:r>
         <w:t xml:space="preserve">, </w:t>
@@ -7633,24 +7216,11 @@
         </w:numPr>
       </w:pPr>
       <w:r>
-        <w:t xml:space="preserve">If </w:t>
-      </w:r>
-      <w:proofErr w:type="spellStart"/>
-      <w:r>
-        <w:t>t</w:t>
-      </w:r>
-      <w:proofErr w:type="spellEnd"/>
-      <w:r>
-        <w:t xml:space="preserve"> is small,</w:t>
-      </w:r>
-      <w:r>
-        <w:t xml:space="preserve"> unnecessary handover operations </w:t>
-      </w:r>
-      <w:proofErr w:type="gramStart"/>
-      <w:r>
-        <w:t>are performed</w:t>
-      </w:r>
-      <w:proofErr w:type="gramEnd"/>
+        <w:t>If t is small,</w:t>
+      </w:r>
+      <w:r>
+        <w:t xml:space="preserve"> unnecessary handover operations are performed</w:t>
+      </w:r>
       <w:r>
         <w:t>, i.e. h</w:t>
       </w:r>
@@ -7670,26 +7240,10 @@
         </w:numPr>
       </w:pPr>
       <w:r>
-        <w:t xml:space="preserve">If </w:t>
-      </w:r>
-      <w:proofErr w:type="spellStart"/>
-      <w:r>
-        <w:t>t</w:t>
-      </w:r>
-      <w:proofErr w:type="spellEnd"/>
-      <w:r>
-        <w:t xml:space="preserve"> is large, </w:t>
-      </w:r>
-      <w:r>
-        <w:t xml:space="preserve">the handover </w:t>
-      </w:r>
-      <w:proofErr w:type="gramStart"/>
-      <w:r>
-        <w:t>is done</w:t>
-      </w:r>
-      <w:proofErr w:type="gramEnd"/>
-      <w:r>
-        <w:t xml:space="preserve"> infrequently, s</w:t>
+        <w:t xml:space="preserve">If t is large, </w:t>
+      </w:r>
+      <w:r>
+        <w:t>the handover is done infrequently, s</w:t>
       </w:r>
       <w:r>
         <w:t>o the A/C</w:t>
@@ -7722,12 +7276,12 @@
       <w:pPr>
         <w:pStyle w:val="Titolo1"/>
       </w:pPr>
-      <w:bookmarkStart w:id="31" w:name="_Toc155090082"/>
+      <w:bookmarkStart w:id="32" w:name="_Toc155090082"/>
       <w:r>
         <w:lastRenderedPageBreak/>
         <w:t>Simulation experiments</w:t>
       </w:r>
-      <w:bookmarkEnd w:id="31"/>
+      <w:bookmarkEnd w:id="32"/>
     </w:p>
     <w:p>
       <w:r>
@@ -7759,16 +7313,11 @@
       <w:pPr>
         <w:pStyle w:val="Titolo2"/>
       </w:pPr>
-      <w:bookmarkStart w:id="32" w:name="_Toc155090083"/>
-      <w:proofErr w:type="gramStart"/>
-      <w:r>
-        <w:t>k</w:t>
-      </w:r>
-      <w:proofErr w:type="gramEnd"/>
-      <w:r>
-        <w:t xml:space="preserve"> uniform</w:t>
-      </w:r>
-      <w:bookmarkEnd w:id="32"/>
+      <w:bookmarkStart w:id="33" w:name="_Toc155090083"/>
+      <w:r>
+        <w:t>k uniform</w:t>
+      </w:r>
+      <w:bookmarkEnd w:id="33"/>
     </w:p>
     <w:p>
       <w:r>
@@ -7926,7 +7475,7 @@
                                 <w:noProof/>
                               </w:rPr>
                             </w:pPr>
-                            <w:bookmarkStart w:id="33" w:name="_Ref155087559"/>
+                            <w:bookmarkStart w:id="34" w:name="_Ref155087559"/>
                             <w:r>
                               <w:t xml:space="preserve">Figure </w:t>
                             </w:r>
@@ -7948,7 +7497,7 @@
                             <w:r>
                               <w:fldChar w:fldCharType="end"/>
                             </w:r>
-                            <w:bookmarkEnd w:id="33"/>
+                            <w:bookmarkEnd w:id="34"/>
                             <w:r>
                               <w:t>: Mean end-to-end delay for different inter-arrival times (k) and handover periods</w:t>
                             </w:r>
@@ -7985,7 +7534,7 @@
                           <w:noProof/>
                         </w:rPr>
                       </w:pPr>
-                      <w:bookmarkStart w:id="34" w:name="_Ref155087559"/>
+                      <w:bookmarkStart w:id="35" w:name="_Ref155087559"/>
                       <w:r>
                         <w:t xml:space="preserve">Figure </w:t>
                       </w:r>
@@ -8007,7 +7556,7 @@
                       <w:r>
                         <w:fldChar w:fldCharType="end"/>
                       </w:r>
-                      <w:bookmarkEnd w:id="34"/>
+                      <w:bookmarkEnd w:id="35"/>
                       <w:r>
                         <w:t>: Mean end-to-end delay for different inter-arrival times (k) and handover periods</w:t>
                       </w:r>
@@ -8144,7 +7693,7 @@
                             <w:pPr>
                               <w:pStyle w:val="Didascalia"/>
                             </w:pPr>
-                            <w:bookmarkStart w:id="35" w:name="_Ref155087576"/>
+                            <w:bookmarkStart w:id="36" w:name="_Ref155087576"/>
                             <w:r>
                               <w:t xml:space="preserve">Figure </w:t>
                             </w:r>
@@ -8166,7 +7715,7 @@
                             <w:r>
                               <w:fldChar w:fldCharType="end"/>
                             </w:r>
-                            <w:bookmarkEnd w:id="35"/>
+                            <w:bookmarkEnd w:id="36"/>
                             <w:r>
                               <w:t>: Mean number of packets in queue</w:t>
                             </w:r>
@@ -8197,7 +7746,7 @@
                       <w:pPr>
                         <w:pStyle w:val="Didascalia"/>
                       </w:pPr>
-                      <w:bookmarkStart w:id="36" w:name="_Ref155087576"/>
+                      <w:bookmarkStart w:id="37" w:name="_Ref155087576"/>
                       <w:r>
                         <w:t xml:space="preserve">Figure </w:t>
                       </w:r>
@@ -8219,7 +7768,7 @@
                       <w:r>
                         <w:fldChar w:fldCharType="end"/>
                       </w:r>
-                      <w:bookmarkEnd w:id="36"/>
+                      <w:bookmarkEnd w:id="37"/>
                       <w:r>
                         <w:t>: Mean number of packets in queue</w:t>
                       </w:r>
@@ -8544,8 +8093,8 @@
                                 <w:szCs w:val="28"/>
                               </w:rPr>
                             </w:pPr>
-                            <w:bookmarkStart w:id="37" w:name="_Ref155087670"/>
-                            <w:bookmarkStart w:id="38" w:name="_Ref155264635"/>
+                            <w:bookmarkStart w:id="38" w:name="_Ref155087670"/>
+                            <w:bookmarkStart w:id="39" w:name="_Ref155264635"/>
                             <w:r>
                               <w:t xml:space="preserve">Figure </w:t>
                             </w:r>
@@ -8567,7 +8116,7 @@
                             <w:r>
                               <w:fldChar w:fldCharType="end"/>
                             </w:r>
-                            <w:bookmarkEnd w:id="37"/>
+                            <w:bookmarkEnd w:id="38"/>
                             <w:r>
                               <w:t xml:space="preserve">: </w:t>
                             </w:r>
@@ -8577,7 +8126,7 @@
                             <w:r>
                               <w:t xml:space="preserve"> - zoomed-in</w:t>
                             </w:r>
-                            <w:bookmarkEnd w:id="38"/>
+                            <w:bookmarkEnd w:id="39"/>
                           </w:p>
                         </w:txbxContent>
                       </wps:txbx>
@@ -8609,8 +8158,8 @@
                           <w:szCs w:val="28"/>
                         </w:rPr>
                       </w:pPr>
-                      <w:bookmarkStart w:id="39" w:name="_Ref155087670"/>
-                      <w:bookmarkStart w:id="40" w:name="_Ref155264635"/>
+                      <w:bookmarkStart w:id="40" w:name="_Ref155087670"/>
+                      <w:bookmarkStart w:id="41" w:name="_Ref155264635"/>
                       <w:r>
                         <w:t xml:space="preserve">Figure </w:t>
                       </w:r>
@@ -8632,7 +8181,7 @@
                       <w:r>
                         <w:fldChar w:fldCharType="end"/>
                       </w:r>
-                      <w:bookmarkEnd w:id="39"/>
+                      <w:bookmarkEnd w:id="40"/>
                       <w:r>
                         <w:t xml:space="preserve">: </w:t>
                       </w:r>
@@ -8642,7 +8191,7 @@
                       <w:r>
                         <w:t xml:space="preserve"> - zoomed-in</w:t>
                       </w:r>
-                      <w:bookmarkEnd w:id="40"/>
+                      <w:bookmarkEnd w:id="41"/>
                     </w:p>
                   </w:txbxContent>
                 </v:textbox>
@@ -8735,16 +8284,11 @@
         <w:fldChar w:fldCharType="end"/>
       </w:r>
       <w:r>
-        <w:t xml:space="preserve">, it seems that increasing t, for large value of </w:t>
-      </w:r>
-      <w:proofErr w:type="spellStart"/>
-      <w:r>
-        <w:t>k</w:t>
+        <w:t>, it seems that increasing t, for large value of k</w:t>
       </w:r>
       <w:r>
         <w:t>_max</w:t>
       </w:r>
-      <w:proofErr w:type="spellEnd"/>
       <w:r>
         <w:t>, the mean number of packets in queue</w:t>
       </w:r>
@@ -8768,16 +8312,11 @@
       <w:pPr>
         <w:pStyle w:val="Titolo2"/>
       </w:pPr>
-      <w:bookmarkStart w:id="41" w:name="_Toc155090084"/>
-      <w:proofErr w:type="gramStart"/>
-      <w:r>
-        <w:t>k</w:t>
-      </w:r>
-      <w:proofErr w:type="gramEnd"/>
-      <w:r>
-        <w:t xml:space="preserve"> exponential</w:t>
-      </w:r>
-      <w:bookmarkEnd w:id="41"/>
+      <w:bookmarkStart w:id="42" w:name="_Toc155090084"/>
+      <w:r>
+        <w:t>k exponential</w:t>
+      </w:r>
+      <w:bookmarkEnd w:id="42"/>
     </w:p>
     <w:p>
       <w:r>
@@ -9617,11 +9156,11 @@
       <w:pPr>
         <w:pStyle w:val="Titolo1"/>
       </w:pPr>
-      <w:bookmarkStart w:id="42" w:name="_Toc155090085"/>
+      <w:bookmarkStart w:id="43" w:name="_Toc155090085"/>
       <w:r>
         <w:t>Conclusion</w:t>
       </w:r>
-      <w:bookmarkEnd w:id="42"/>
+      <w:bookmarkEnd w:id="43"/>
     </w:p>
     <w:p>
       <w:r>
@@ -9668,15 +9207,7 @@
         <w:t>suggested values are above 0.5s because, for lower values, end-to-end delay and queue length begin to be relevant.</w:t>
       </w:r>
       <w:r>
-        <w:t xml:space="preserve"> A better trade-off has to </w:t>
-      </w:r>
-      <w:proofErr w:type="gramStart"/>
-      <w:r>
-        <w:t>be found</w:t>
-      </w:r>
-      <w:proofErr w:type="gramEnd"/>
-      <w:r>
-        <w:t xml:space="preserve"> by a flight expert, who should choose between having a fresher piece of information, but less frequently, or a less frequent piece of information but fresher.</w:t>
+        <w:t xml:space="preserve"> A better trade-off has to be found by a flight expert, who should choose between having a fresher piece of information, but less frequently, or a less frequent piece of information but fresher.</w:t>
       </w:r>
     </w:p>
     <w:p>
@@ -9688,12 +9219,12 @@
       <w:pPr>
         <w:pStyle w:val="Titolo1"/>
       </w:pPr>
-      <w:bookmarkStart w:id="43" w:name="_Toc155090086"/>
+      <w:bookmarkStart w:id="44" w:name="_Toc155090086"/>
       <w:r>
         <w:lastRenderedPageBreak/>
         <w:t>Appendix A: Verification</w:t>
       </w:r>
-      <w:bookmarkEnd w:id="43"/>
+      <w:bookmarkEnd w:id="44"/>
     </w:p>
     <w:p>
       <w:r>
@@ -9750,7 +9281,7 @@
                                 <w:noProof/>
                               </w:rPr>
                             </w:pPr>
-                            <w:bookmarkStart w:id="44" w:name="_Ref155089835"/>
+                            <w:bookmarkStart w:id="45" w:name="_Ref155089835"/>
                             <w:r>
                               <w:t xml:space="preserve">Figure </w:t>
                             </w:r>
@@ -9772,7 +9303,7 @@
                             <w:r>
                               <w:fldChar w:fldCharType="end"/>
                             </w:r>
-                            <w:bookmarkEnd w:id="44"/>
+                            <w:bookmarkEnd w:id="45"/>
                             <w:r>
                               <w:t>: Service time during a test simulation</w:t>
                             </w:r>
@@ -9803,7 +9334,7 @@
                           <w:noProof/>
                         </w:rPr>
                       </w:pPr>
-                      <w:bookmarkStart w:id="45" w:name="_Ref155089835"/>
+                      <w:bookmarkStart w:id="46" w:name="_Ref155089835"/>
                       <w:r>
                         <w:t xml:space="preserve">Figure </w:t>
                       </w:r>
@@ -9825,7 +9356,7 @@
                       <w:r>
                         <w:fldChar w:fldCharType="end"/>
                       </w:r>
-                      <w:bookmarkEnd w:id="45"/>
+                      <w:bookmarkEnd w:id="46"/>
                       <w:r>
                         <w:t>: Service time during a test simulation</w:t>
                       </w:r>
@@ -9949,13 +9480,8 @@
           <w:numId w:val="36"/>
         </w:numPr>
       </w:pPr>
-      <w:proofErr w:type="gramStart"/>
-      <w:r>
-        <w:t>graph</w:t>
-      </w:r>
-      <w:proofErr w:type="gramEnd"/>
-      <w:r>
-        <w:t xml:space="preserve"> non derivability represent the moment when A/C performs an handover operation and changes its serving BS.</w:t>
+      <w:r>
+        <w:t>graph non derivability represent the moment when A/C performs an handover operation and changes its serving BS.</w:t>
       </w:r>
     </w:p>
     <w:p>
@@ -10013,52 +9539,28 @@
     </w:p>
     <w:p>
       <w:r>
-        <w:t xml:space="preserve">And then, we tested the theoretical </w:t>
-      </w:r>
-      <w:proofErr w:type="gramStart"/>
-      <w:r>
-        <w:t>model also</w:t>
-      </w:r>
-      <w:proofErr w:type="gramEnd"/>
-      <w:r>
-        <w:t xml:space="preserve"> with analytical computation.</w:t>
+        <w:t>And then, we tested the theoretical model also with analytical computation.</w:t>
       </w:r>
     </w:p>
     <w:p>
       <w:r>
-        <w:t xml:space="preserve">All the verification experiments </w:t>
-      </w:r>
-      <w:proofErr w:type="gramStart"/>
-      <w:r>
-        <w:t>have been run</w:t>
-      </w:r>
-      <w:proofErr w:type="gramEnd"/>
-      <w:r>
-        <w:t xml:space="preserve"> using 10 repetition. Lastly, we compute the 90% of confidence interval for each experiment.</w:t>
+        <w:t>All the verification experiments have been run using 10 repetition. Lastly, we compute the 90% of confidence interval for each experiment.</w:t>
       </w:r>
     </w:p>
     <w:p>
       <w:pPr>
         <w:pStyle w:val="Titolo2"/>
       </w:pPr>
-      <w:bookmarkStart w:id="46" w:name="_Toc155090087"/>
+      <w:bookmarkStart w:id="47" w:name="_Toc155090087"/>
       <w:r>
         <w:lastRenderedPageBreak/>
         <w:t>Degeneracy test</w:t>
       </w:r>
-      <w:bookmarkEnd w:id="46"/>
+      <w:bookmarkEnd w:id="47"/>
     </w:p>
     <w:p>
       <w:r>
-        <w:t xml:space="preserve">The degeneracy test </w:t>
-      </w:r>
-      <w:proofErr w:type="gramStart"/>
-      <w:r>
-        <w:t>was used</w:t>
-      </w:r>
-      <w:proofErr w:type="gramEnd"/>
-      <w:r>
-        <w:t xml:space="preserve"> to analyze the behavior of the system under specific extreme conditions, by degenerating some parameters to see if, even in those cases, it behaves as expected.</w:t>
+        <w:t>The degeneracy test was used to analyze the behavior of the system under specific extreme conditions, by degenerating some parameters to see if, even in those cases, it behaves as expected.</w:t>
       </w:r>
     </w:p>
     <w:p>
@@ -10081,23 +9583,7 @@
         <w:t>TEST 1</w:t>
       </w:r>
       <w:r>
-        <w:t xml:space="preserve">: N_AC = </w:t>
-      </w:r>
-      <w:proofErr w:type="gramStart"/>
-      <w:r>
-        <w:t>1</w:t>
-      </w:r>
-      <w:proofErr w:type="gramEnd"/>
-      <w:r>
-        <w:t>; N_BS = 1; null A/C speed, so that the A/C service time (</w:t>
-      </w:r>
-      <w:proofErr w:type="spellStart"/>
-      <w:r>
-        <w:t>s_AC</w:t>
-      </w:r>
-      <w:proofErr w:type="spellEnd"/>
-      <w:r>
-        <w:t>) is constant and deterministic; deterministic k. In this case, the mean end-to-end delay will be constant and equal to the A/C mean response time. There will be packet queuing on the A/C (since it has to handle also the handover packets).</w:t>
+        <w:t>: N_AC = 1; N_BS = 1; null A/C speed, so that the A/C service time (s_AC) is constant and deterministic; deterministic k. In this case, the mean end-to-end delay will be constant and equal to the A/C mean response time. There will be packet queuing on the A/C (since it has to handle also the handover packets).</w:t>
       </w:r>
     </w:p>
     <w:p>
@@ -10115,23 +9601,7 @@
         <w:t>TEST 2</w:t>
       </w:r>
       <w:r>
-        <w:t xml:space="preserve">: N_AC = </w:t>
-      </w:r>
-      <w:proofErr w:type="gramStart"/>
-      <w:r>
-        <w:t>1</w:t>
-      </w:r>
-      <w:proofErr w:type="gramEnd"/>
-      <w:r>
-        <w:t>; N_BS = 1; null A/C speed, so that the A/C service time (</w:t>
-      </w:r>
-      <w:proofErr w:type="spellStart"/>
-      <w:r>
-        <w:t>s_AC</w:t>
-      </w:r>
-      <w:proofErr w:type="spellEnd"/>
-      <w:r>
-        <w:t>) is constant and deterministic; k uniformly distributed. In this case, the mean end-to-end delay will depend on the A/C mean response time, but also on the mean inter-arrival time k.</w:t>
+        <w:t>: N_AC = 1; N_BS = 1; null A/C speed, so that the A/C service time (s_AC) is constant and deterministic; k uniformly distributed. In this case, the mean end-to-end delay will depend on the A/C mean response time, but also on the mean inter-arrival time k.</w:t>
       </w:r>
     </w:p>
     <w:p>
@@ -10149,37 +9619,21 @@
         <w:t>TEST 3</w:t>
       </w:r>
       <w:r>
-        <w:t xml:space="preserve">: N_AC = </w:t>
-      </w:r>
-      <w:proofErr w:type="gramStart"/>
-      <w:r>
-        <w:t>1</w:t>
-      </w:r>
-      <w:proofErr w:type="gramEnd"/>
-      <w:r>
-        <w:t xml:space="preserve">; N_BS = 1; </w:t>
-      </w:r>
-      <w:r>
-        <w:t>null A/C speed, so that the A/C service time (</w:t>
-      </w:r>
-      <w:proofErr w:type="spellStart"/>
-      <w:r>
-        <w:t>s_AC</w:t>
-      </w:r>
-      <w:proofErr w:type="spellEnd"/>
-      <w:r>
-        <w:t>) is constant and deterministic; k exponentially distributed. In this case, the system will behave as in TEST 2.</w:t>
+        <w:t xml:space="preserve">: N_AC = 1; N_BS = 1; </w:t>
+      </w:r>
+      <w:r>
+        <w:t>null A/C speed, so that the A/C service time (s_AC) is constant and deterministic; k exponentially distributed. In this case, the system will behave as in TEST 2.</w:t>
       </w:r>
     </w:p>
     <w:p>
       <w:pPr>
         <w:pStyle w:val="Titolo2"/>
       </w:pPr>
-      <w:bookmarkStart w:id="47" w:name="_Toc155090088"/>
+      <w:bookmarkStart w:id="48" w:name="_Toc155090088"/>
       <w:r>
         <w:t>Consistency test</w:t>
       </w:r>
-      <w:bookmarkEnd w:id="47"/>
+      <w:bookmarkEnd w:id="48"/>
     </w:p>
     <w:p>
       <w:r>
@@ -10393,7 +9847,6 @@
                 <w:b/>
               </w:rPr>
             </w:pPr>
-            <w:proofErr w:type="spellStart"/>
             <w:r>
               <w:rPr>
                 <w:b/>
@@ -10406,7 +9859,6 @@
               </w:rPr>
               <w:t>_min</w:t>
             </w:r>
-            <w:proofErr w:type="spellEnd"/>
           </w:p>
         </w:tc>
         <w:tc>
@@ -10451,7 +9903,6 @@
                 <w:b/>
               </w:rPr>
             </w:pPr>
-            <w:proofErr w:type="spellStart"/>
             <w:r>
               <w:rPr>
                 <w:b/>
@@ -10464,7 +9915,6 @@
               </w:rPr>
               <w:t>_max</w:t>
             </w:r>
-            <w:proofErr w:type="spellEnd"/>
           </w:p>
         </w:tc>
         <w:tc>
@@ -10653,7 +10103,7 @@
                                 <w:noProof/>
                               </w:rPr>
                             </w:pPr>
-                            <w:bookmarkStart w:id="48" w:name="_Ref155089858"/>
+                            <w:bookmarkStart w:id="49" w:name="_Ref155089858"/>
                             <w:r>
                               <w:t xml:space="preserve">Figure </w:t>
                             </w:r>
@@ -10675,7 +10125,7 @@
                             <w:r>
                               <w:fldChar w:fldCharType="end"/>
                             </w:r>
-                            <w:bookmarkEnd w:id="48"/>
+                            <w:bookmarkEnd w:id="49"/>
                             <w:r>
                               <w:t>: Consistency test - k uniform</w:t>
                             </w:r>
@@ -10706,7 +10156,7 @@
                           <w:noProof/>
                         </w:rPr>
                       </w:pPr>
-                      <w:bookmarkStart w:id="49" w:name="_Ref155089858"/>
+                      <w:bookmarkStart w:id="50" w:name="_Ref155089858"/>
                       <w:r>
                         <w:t xml:space="preserve">Figure </w:t>
                       </w:r>
@@ -10728,7 +10178,7 @@
                       <w:r>
                         <w:fldChar w:fldCharType="end"/>
                       </w:r>
-                      <w:bookmarkEnd w:id="49"/>
+                      <w:bookmarkEnd w:id="50"/>
                       <w:r>
                         <w:t>: Consistency test - k uniform</w:t>
                       </w:r>
@@ -10887,7 +10337,7 @@
                                 <w:b/>
                               </w:rPr>
                             </w:pPr>
-                            <w:bookmarkStart w:id="50" w:name="_Ref155089877"/>
+                            <w:bookmarkStart w:id="51" w:name="_Ref155089877"/>
                             <w:r>
                               <w:t xml:space="preserve">Figure </w:t>
                             </w:r>
@@ -10909,7 +10359,7 @@
                             <w:r>
                               <w:fldChar w:fldCharType="end"/>
                             </w:r>
-                            <w:bookmarkEnd w:id="50"/>
+                            <w:bookmarkEnd w:id="51"/>
                             <w:r>
                               <w:t>: Consistency test - k exponential</w:t>
                             </w:r>
@@ -10943,7 +10393,7 @@
                           <w:b/>
                         </w:rPr>
                       </w:pPr>
-                      <w:bookmarkStart w:id="51" w:name="_Ref155089877"/>
+                      <w:bookmarkStart w:id="52" w:name="_Ref155089877"/>
                       <w:r>
                         <w:t xml:space="preserve">Figure </w:t>
                       </w:r>
@@ -10965,7 +10415,7 @@
                       <w:r>
                         <w:fldChar w:fldCharType="end"/>
                       </w:r>
-                      <w:bookmarkEnd w:id="51"/>
+                      <w:bookmarkEnd w:id="52"/>
                       <w:r>
                         <w:t>: Consistency test - k exponential</w:t>
                       </w:r>
@@ -11234,14 +10684,12 @@
                 <w:b/>
               </w:rPr>
             </w:pPr>
-            <w:proofErr w:type="spellStart"/>
             <w:r>
               <w:rPr>
                 <w:b/>
               </w:rPr>
               <w:t>k_mean</w:t>
             </w:r>
-            <w:proofErr w:type="spellEnd"/>
           </w:p>
         </w:tc>
         <w:tc>
@@ -11416,23 +10864,15 @@
       <w:pPr>
         <w:pStyle w:val="Titolo2"/>
       </w:pPr>
-      <w:bookmarkStart w:id="52" w:name="_Toc155090089"/>
+      <w:bookmarkStart w:id="53" w:name="_Toc155090089"/>
       <w:r>
         <w:t>Continuity test</w:t>
       </w:r>
-      <w:bookmarkEnd w:id="52"/>
+      <w:bookmarkEnd w:id="53"/>
     </w:p>
     <w:p>
       <w:r>
-        <w:t xml:space="preserve">To assess the correctness of the system we must carry out an experiment to verify if changing slightly the input affects slightly the output. For this test, we decided to vary k slightly, and observe how the end-to-end delay changed. This </w:t>
-      </w:r>
-      <w:proofErr w:type="gramStart"/>
-      <w:r>
-        <w:t>was done</w:t>
-      </w:r>
-      <w:proofErr w:type="gramEnd"/>
-      <w:r>
-        <w:t xml:space="preserve"> for both uniformly distributed k and exponentially distributed k. In both cases, we obtained the results expected.</w:t>
+        <w:t>To assess the correctness of the system we must carry out an experiment to verify if changing slightly the input affects slightly the output. For this test, we decided to vary k slightly, and observe how the end-to-end delay changed. This was done for both uniformly distributed k and exponentially distributed k. In both cases, we obtained the results expected.</w:t>
       </w:r>
     </w:p>
     <w:p>
@@ -11507,7 +10947,7 @@
                                 <w:noProof/>
                               </w:rPr>
                             </w:pPr>
-                            <w:bookmarkStart w:id="53" w:name="_Ref155089895"/>
+                            <w:bookmarkStart w:id="54" w:name="_Ref155089895"/>
                             <w:r>
                               <w:t xml:space="preserve">Figure </w:t>
                             </w:r>
@@ -11529,7 +10969,7 @@
                             <w:r>
                               <w:fldChar w:fldCharType="end"/>
                             </w:r>
-                            <w:bookmarkEnd w:id="53"/>
+                            <w:bookmarkEnd w:id="54"/>
                             <w:r>
                               <w:t>: Continuity test - k uniform</w:t>
                             </w:r>
@@ -11561,7 +11001,7 @@
                           <w:noProof/>
                         </w:rPr>
                       </w:pPr>
-                      <w:bookmarkStart w:id="54" w:name="_Ref155089895"/>
+                      <w:bookmarkStart w:id="55" w:name="_Ref155089895"/>
                       <w:r>
                         <w:t xml:space="preserve">Figure </w:t>
                       </w:r>
@@ -11583,7 +11023,7 @@
                       <w:r>
                         <w:fldChar w:fldCharType="end"/>
                       </w:r>
-                      <w:bookmarkEnd w:id="54"/>
+                      <w:bookmarkEnd w:id="55"/>
                       <w:r>
                         <w:t>: Continuity test - k uniform</w:t>
                       </w:r>
@@ -11653,15 +11093,7 @@
         </w:drawing>
       </w:r>
       <w:r>
-        <w:t xml:space="preserve">In the case where k is uniformly distributed, the test </w:t>
-      </w:r>
-      <w:proofErr w:type="gramStart"/>
-      <w:r>
-        <w:t>was done</w:t>
-      </w:r>
-      <w:proofErr w:type="gramEnd"/>
-      <w:r>
-        <w:t xml:space="preserve"> with the parameter configuration reported in the following table.</w:t>
+        <w:t>In the case where k is uniformly distributed, the test was done with the parameter configuration reported in the following table.</w:t>
       </w:r>
     </w:p>
     <w:tbl>
@@ -11768,14 +11200,12 @@
                 <w:b/>
               </w:rPr>
             </w:pPr>
-            <w:proofErr w:type="spellStart"/>
             <w:r>
               <w:rPr>
                 <w:b/>
               </w:rPr>
               <w:t>k_max</w:t>
             </w:r>
-            <w:proofErr w:type="spellEnd"/>
           </w:p>
         </w:tc>
       </w:tr>
@@ -11896,15 +11326,7 @@
         <w:t>we can notice</w:t>
       </w:r>
       <w:r>
-        <w:t xml:space="preserve"> that by increasing </w:t>
-      </w:r>
-      <w:proofErr w:type="spellStart"/>
-      <w:r>
-        <w:t>k_max</w:t>
-      </w:r>
-      <w:proofErr w:type="spellEnd"/>
-      <w:r>
-        <w:t xml:space="preserve"> (i.e. decreasing the rate with which the A/C transmits communication packets towards the BS), the end-to-end delay decreases in a similar way</w:t>
+        <w:t xml:space="preserve"> that by increasing k_max (i.e. decreasing the rate with which the A/C transmits communication packets towards the BS), the end-to-end delay decreases in a similar way</w:t>
       </w:r>
     </w:p>
     <w:p>
@@ -11927,15 +11349,7 @@
     </w:p>
     <w:p>
       <w:r>
-        <w:t xml:space="preserve">In the case where k is exponentially distributed, the test </w:t>
-      </w:r>
-      <w:proofErr w:type="gramStart"/>
-      <w:r>
-        <w:t>was done</w:t>
-      </w:r>
-      <w:proofErr w:type="gramEnd"/>
-      <w:r>
-        <w:t xml:space="preserve"> with the parameter configuration reported in the following table.</w:t>
+        <w:t>In the case where k is exponentially distributed, the test was done with the parameter configuration reported in the following table.</w:t>
       </w:r>
     </w:p>
     <w:tbl>
@@ -12042,14 +11456,12 @@
                 <w:b/>
               </w:rPr>
             </w:pPr>
-            <w:proofErr w:type="spellStart"/>
             <w:r>
               <w:rPr>
                 <w:b/>
               </w:rPr>
               <w:t>k_mean</w:t>
             </w:r>
-            <w:proofErr w:type="spellEnd"/>
           </w:p>
         </w:tc>
       </w:tr>
@@ -12184,7 +11596,7 @@
                             <w:pPr>
                               <w:pStyle w:val="Didascalia"/>
                             </w:pPr>
-                            <w:bookmarkStart w:id="55" w:name="_Ref155089907"/>
+                            <w:bookmarkStart w:id="56" w:name="_Ref155089907"/>
                             <w:r>
                               <w:t xml:space="preserve">Figure </w:t>
                             </w:r>
@@ -12206,7 +11618,7 @@
                             <w:r>
                               <w:fldChar w:fldCharType="end"/>
                             </w:r>
-                            <w:bookmarkEnd w:id="55"/>
+                            <w:bookmarkEnd w:id="56"/>
                             <w:r>
                               <w:t>: Continuity test - k exponential</w:t>
                             </w:r>
@@ -12234,7 +11646,7 @@
                       <w:pPr>
                         <w:pStyle w:val="Didascalia"/>
                       </w:pPr>
-                      <w:bookmarkStart w:id="56" w:name="_Ref155089907"/>
+                      <w:bookmarkStart w:id="57" w:name="_Ref155089907"/>
                       <w:r>
                         <w:t xml:space="preserve">Figure </w:t>
                       </w:r>
@@ -12256,7 +11668,7 @@
                       <w:r>
                         <w:fldChar w:fldCharType="end"/>
                       </w:r>
-                      <w:bookmarkEnd w:id="56"/>
+                      <w:bookmarkEnd w:id="57"/>
                       <w:r>
                         <w:t>: Continuity test - k exponential</w:t>
                       </w:r>
@@ -12374,26 +11786,18 @@
         <w:t>, we can notice</w:t>
       </w:r>
       <w:r>
-        <w:t xml:space="preserve"> that by increasing </w:t>
-      </w:r>
-      <w:proofErr w:type="spellStart"/>
-      <w:r>
-        <w:t>k_mean</w:t>
-      </w:r>
-      <w:proofErr w:type="spellEnd"/>
-      <w:r>
-        <w:t xml:space="preserve"> (i.e. decreasing the rate with which the A/C transmits communication packets towards the BS), the end-to-end delay decreases in a similar way.</w:t>
+        <w:t xml:space="preserve"> that by increasing k_mean (i.e. decreasing the rate with which the A/C transmits communication packets towards the BS), the end-to-end delay decreases in a similar way.</w:t>
       </w:r>
     </w:p>
     <w:p>
       <w:pPr>
         <w:pStyle w:val="Titolo2"/>
       </w:pPr>
-      <w:bookmarkStart w:id="57" w:name="_Toc155090090"/>
+      <w:bookmarkStart w:id="58" w:name="_Toc155090090"/>
       <w:r>
         <w:t>Monotonicity test</w:t>
       </w:r>
-      <w:bookmarkEnd w:id="57"/>
+      <w:bookmarkEnd w:id="58"/>
     </w:p>
     <w:p>
       <w:r>
@@ -12426,15 +11830,7 @@
     </w:p>
     <w:p>
       <w:r>
-        <w:t xml:space="preserve">In the case where k is uniformly distributed, we tested several values for </w:t>
-      </w:r>
-      <w:proofErr w:type="spellStart"/>
-      <w:r>
-        <w:t>k_max</w:t>
-      </w:r>
-      <w:proofErr w:type="spellEnd"/>
-      <w:r>
-        <w:t>, as shown in the following table.</w:t>
+        <w:t>In the case where k is uniformly distributed, we tested several values for k_max, as shown in the following table.</w:t>
       </w:r>
     </w:p>
     <w:tbl>
@@ -12544,14 +11940,12 @@
                 <w:b/>
               </w:rPr>
             </w:pPr>
-            <w:proofErr w:type="spellStart"/>
             <w:r>
               <w:rPr>
                 <w:b/>
               </w:rPr>
               <w:t>k_max</w:t>
             </w:r>
-            <w:proofErr w:type="spellEnd"/>
           </w:p>
         </w:tc>
       </w:tr>
@@ -12713,7 +12107,7 @@
                             <w:pPr>
                               <w:pStyle w:val="Didascalia"/>
                             </w:pPr>
-                            <w:bookmarkStart w:id="58" w:name="_Ref155089920"/>
+                            <w:bookmarkStart w:id="59" w:name="_Ref155089920"/>
                             <w:r>
                               <w:t xml:space="preserve">Figure </w:t>
                             </w:r>
@@ -12735,7 +12129,7 @@
                             <w:r>
                               <w:fldChar w:fldCharType="end"/>
                             </w:r>
-                            <w:bookmarkEnd w:id="58"/>
+                            <w:bookmarkEnd w:id="59"/>
                             <w:r>
                               <w:t>: Monotonicity test - k uniform</w:t>
                             </w:r>
@@ -12763,7 +12157,7 @@
                       <w:pPr>
                         <w:pStyle w:val="Didascalia"/>
                       </w:pPr>
-                      <w:bookmarkStart w:id="59" w:name="_Ref155089920"/>
+                      <w:bookmarkStart w:id="60" w:name="_Ref155089920"/>
                       <w:r>
                         <w:t xml:space="preserve">Figure </w:t>
                       </w:r>
@@ -12785,7 +12179,7 @@
                       <w:r>
                         <w:fldChar w:fldCharType="end"/>
                       </w:r>
-                      <w:bookmarkEnd w:id="59"/>
+                      <w:bookmarkEnd w:id="60"/>
                       <w:r>
                         <w:t>: Monotonicity test - k uniform</w:t>
                       </w:r>
@@ -12881,15 +12275,7 @@
         <w:fldChar w:fldCharType="end"/>
       </w:r>
       <w:r>
-        <w:t xml:space="preserve">, the end-to-end delay monotonically decreases increasing the </w:t>
-      </w:r>
-      <w:proofErr w:type="spellStart"/>
-      <w:r>
-        <w:t>k_max</w:t>
-      </w:r>
-      <w:proofErr w:type="spellEnd"/>
-      <w:r>
-        <w:t>, i.e. decreasing the rate with which the A/C transmits communication packets towards the BS. Therefore, we can say that the system behaves as expected</w:t>
+        <w:t>, the end-to-end delay monotonically decreases increasing the k_max, i.e. decreasing the rate with which the A/C transmits communication packets towards the BS. Therefore, we can say that the system behaves as expected</w:t>
       </w:r>
     </w:p>
     <w:p>
@@ -12912,15 +12298,7 @@
     </w:p>
     <w:p>
       <w:r>
-        <w:t xml:space="preserve">In the case where k is exponentially distributed, we tested several values for the </w:t>
-      </w:r>
-      <w:proofErr w:type="spellStart"/>
-      <w:r>
-        <w:t>k_mean</w:t>
-      </w:r>
-      <w:proofErr w:type="spellEnd"/>
-      <w:r>
-        <w:t>, as shown in the following table.</w:t>
+        <w:t>In the case where k is exponentially distributed, we tested several values for the k_mean, as shown in the following table.</w:t>
       </w:r>
     </w:p>
     <w:tbl>
@@ -13030,14 +12408,12 @@
                 <w:b/>
               </w:rPr>
             </w:pPr>
-            <w:proofErr w:type="spellStart"/>
             <w:r>
               <w:rPr>
                 <w:b/>
               </w:rPr>
               <w:t>k_mean</w:t>
             </w:r>
-            <w:proofErr w:type="spellEnd"/>
           </w:p>
         </w:tc>
       </w:tr>
@@ -13202,7 +12578,7 @@
                                 <w:noProof/>
                               </w:rPr>
                             </w:pPr>
-                            <w:bookmarkStart w:id="60" w:name="_Ref155089931"/>
+                            <w:bookmarkStart w:id="61" w:name="_Ref155089931"/>
                             <w:r>
                               <w:t xml:space="preserve">Figure </w:t>
                             </w:r>
@@ -13224,7 +12600,7 @@
                             <w:r>
                               <w:fldChar w:fldCharType="end"/>
                             </w:r>
-                            <w:bookmarkEnd w:id="60"/>
+                            <w:bookmarkEnd w:id="61"/>
                             <w:r>
                               <w:t>: Monotonicity test - k exponential</w:t>
                             </w:r>
@@ -13255,7 +12631,7 @@
                           <w:noProof/>
                         </w:rPr>
                       </w:pPr>
-                      <w:bookmarkStart w:id="61" w:name="_Ref155089931"/>
+                      <w:bookmarkStart w:id="62" w:name="_Ref155089931"/>
                       <w:r>
                         <w:t xml:space="preserve">Figure </w:t>
                       </w:r>
@@ -13277,7 +12653,7 @@
                       <w:r>
                         <w:fldChar w:fldCharType="end"/>
                       </w:r>
-                      <w:bookmarkEnd w:id="61"/>
+                      <w:bookmarkEnd w:id="62"/>
                       <w:r>
                         <w:t>: Monotonicity test - k exponential</w:t>
                       </w:r>
@@ -13373,38 +12749,22 @@
         <w:fldChar w:fldCharType="end"/>
       </w:r>
       <w:r>
-        <w:t xml:space="preserve">, the end-to-end delay monotonically decreases increasing the </w:t>
-      </w:r>
-      <w:proofErr w:type="spellStart"/>
-      <w:r>
-        <w:t>k_mean</w:t>
-      </w:r>
-      <w:proofErr w:type="spellEnd"/>
-      <w:r>
-        <w:t>, i.e. decreasing the rate with which the A/C transmits communication packets towards the BS. Therefore, we can say that the system behaves as expected.</w:t>
+        <w:t>, the end-to-end delay monotonically decreases increasing the k_mean, i.e. decreasing the rate with which the A/C transmits communication packets towards the BS. Therefore, we can say that the system behaves as expected.</w:t>
       </w:r>
     </w:p>
     <w:p>
       <w:pPr>
         <w:pStyle w:val="Titolo2"/>
       </w:pPr>
-      <w:bookmarkStart w:id="62" w:name="_Toc155090091"/>
+      <w:bookmarkStart w:id="63" w:name="_Toc155090091"/>
       <w:r>
         <w:t>Verification against theoretical model</w:t>
       </w:r>
-      <w:bookmarkEnd w:id="62"/>
+      <w:bookmarkEnd w:id="63"/>
     </w:p>
     <w:p>
       <w:r>
-        <w:t xml:space="preserve">Theoretical model verification </w:t>
-      </w:r>
-      <w:proofErr w:type="gramStart"/>
-      <w:r>
-        <w:t>was performed</w:t>
-      </w:r>
-      <w:proofErr w:type="gramEnd"/>
-      <w:r>
-        <w:t xml:space="preserve"> to see if the results we obtain from the</w:t>
+        <w:t>Theoretical model verification was performed to see if the results we obtain from the</w:t>
       </w:r>
       <w:r>
         <w:rPr>
@@ -13422,35 +12782,22 @@
     </w:p>
     <w:p>
       <w:r>
-        <w:t xml:space="preserve">In order to perform this validation, we needed to make some initial consideration because the distribution of the A/C service time </w:t>
-      </w:r>
-      <w:proofErr w:type="gramStart"/>
-      <w:r>
-        <w:t>is not known</w:t>
-      </w:r>
-      <w:proofErr w:type="gramEnd"/>
-      <w:r>
-        <w:t>.</w:t>
+        <w:t>In order to perform this validation, we needed to make some initial consideration because the distribution of the A/C service time is not known.</w:t>
       </w:r>
     </w:p>
     <w:p>
       <w:pPr>
         <w:pStyle w:val="Titolo3"/>
       </w:pPr>
-      <w:bookmarkStart w:id="63" w:name="_Toc155090092"/>
+      <w:bookmarkStart w:id="64" w:name="_Toc155090092"/>
       <w:r>
         <w:t>Maximum distance considerations</w:t>
       </w:r>
-      <w:bookmarkEnd w:id="63"/>
+      <w:bookmarkEnd w:id="64"/>
     </w:p>
     <w:p>
       <w:r>
-        <w:t xml:space="preserve">The A/C service time depends on the distance between the A/C and its serving BS. This distance belongs to interval [0, </w:t>
-      </w:r>
-      <w:proofErr w:type="spellStart"/>
-      <w:proofErr w:type="gramStart"/>
-      <w:r>
-        <w:t>d</w:t>
+        <w:t>The A/C service time depends on the distance between the A/C and its serving BS. This distance belongs to interval [0, d</w:t>
       </w:r>
       <w:r>
         <w:rPr>
@@ -13458,17 +12805,8 @@
         </w:rPr>
         <w:t>max</w:t>
       </w:r>
-      <w:proofErr w:type="spellEnd"/>
-      <w:r>
-        <w:t>[</w:t>
-      </w:r>
-      <w:proofErr w:type="gramEnd"/>
-      <w:r>
-        <w:t xml:space="preserve">, where </w:t>
-      </w:r>
-      <w:proofErr w:type="spellStart"/>
-      <w:r>
-        <w:t>d</w:t>
+      <w:r>
+        <w:t>[, where d</w:t>
       </w:r>
       <w:r>
         <w:rPr>
@@ -13476,7 +12814,6 @@
         </w:rPr>
         <w:t>max</w:t>
       </w:r>
-      <w:proofErr w:type="spellEnd"/>
       <w:r>
         <w:t xml:space="preserve"> can be computed as:</w:t>
       </w:r>
@@ -13772,14 +13109,14 @@
       <w:pPr>
         <w:pStyle w:val="Titolo3"/>
       </w:pPr>
-      <w:bookmarkStart w:id="64" w:name="_Toc155090093"/>
-      <w:bookmarkStart w:id="65" w:name="_Ref155265202"/>
+      <w:bookmarkStart w:id="65" w:name="_Toc155090093"/>
+      <w:bookmarkStart w:id="66" w:name="_Ref155265202"/>
       <w:r>
         <w:lastRenderedPageBreak/>
         <w:t>Single-BS distance distribution computation</w:t>
       </w:r>
-      <w:bookmarkEnd w:id="64"/>
       <w:bookmarkEnd w:id="65"/>
+      <w:bookmarkEnd w:id="66"/>
     </w:p>
     <w:p>
       <w:r>
@@ -13838,7 +13175,7 @@
                                 <w:noProof/>
                               </w:rPr>
                             </w:pPr>
-                            <w:bookmarkStart w:id="66" w:name="_Ref155089962"/>
+                            <w:bookmarkStart w:id="67" w:name="_Ref155089962"/>
                             <w:r>
                               <w:t xml:space="preserve">Figure </w:t>
                             </w:r>
@@ -13860,7 +13197,7 @@
                             <w:r>
                               <w:fldChar w:fldCharType="end"/>
                             </w:r>
-                            <w:bookmarkEnd w:id="66"/>
+                            <w:bookmarkEnd w:id="67"/>
                             <w:r>
                               <w:t>: Computation of distance between A/C and it serving BS distribution</w:t>
                             </w:r>
@@ -13891,7 +13228,7 @@
                           <w:noProof/>
                         </w:rPr>
                       </w:pPr>
-                      <w:bookmarkStart w:id="67" w:name="_Ref155089962"/>
+                      <w:bookmarkStart w:id="68" w:name="_Ref155089962"/>
                       <w:r>
                         <w:t xml:space="preserve">Figure </w:t>
                       </w:r>
@@ -13913,7 +13250,7 @@
                       <w:r>
                         <w:fldChar w:fldCharType="end"/>
                       </w:r>
-                      <w:bookmarkEnd w:id="67"/>
+                      <w:bookmarkEnd w:id="68"/>
                       <w:r>
                         <w:t>: Computation of distance between A/C and it serving BS distribution</w:t>
                       </w:r>
@@ -14117,15 +13454,7 @@
         <w:t>≤</w:t>
       </w:r>
       <w:r>
-        <w:t xml:space="preserve"> M/2. In this case, only the portions of that circumference which lay inside the square cell have to </w:t>
-      </w:r>
-      <w:proofErr w:type="gramStart"/>
-      <w:r>
-        <w:t>be taken</w:t>
-      </w:r>
-      <w:proofErr w:type="gramEnd"/>
-      <w:r>
-        <w:t xml:space="preserve"> in account in this computation.</w:t>
+        <w:t xml:space="preserve"> M/2. In this case, only the portions of that circumference which lay inside the square cell have to be taken in account in this computation.</w:t>
       </w:r>
     </w:p>
     <w:p>
@@ -16734,12 +16063,12 @@
       <w:pPr>
         <w:pStyle w:val="Titolo3"/>
       </w:pPr>
-      <w:bookmarkStart w:id="68" w:name="_Toc155090094"/>
+      <w:bookmarkStart w:id="69" w:name="_Toc155090094"/>
       <w:r>
         <w:lastRenderedPageBreak/>
         <w:t>M/G/1</w:t>
       </w:r>
-      <w:bookmarkEnd w:id="68"/>
+      <w:bookmarkEnd w:id="69"/>
     </w:p>
     <w:p>
       <w:r>
@@ -16829,8 +16158,8 @@
                             <w:pPr>
                               <w:pStyle w:val="Didascalia"/>
                             </w:pPr>
-                            <w:bookmarkStart w:id="69" w:name="_Ref155090009"/>
-                            <w:bookmarkStart w:id="70" w:name="_Ref155265226"/>
+                            <w:bookmarkStart w:id="70" w:name="_Ref155090009"/>
+                            <w:bookmarkStart w:id="71" w:name="_Ref155265226"/>
                             <w:r>
                               <w:t xml:space="preserve">Figure </w:t>
                             </w:r>
@@ -16852,11 +16181,11 @@
                             <w:r>
                               <w:fldChar w:fldCharType="end"/>
                             </w:r>
-                            <w:bookmarkEnd w:id="69"/>
+                            <w:bookmarkEnd w:id="70"/>
                             <w:r>
                               <w:t>: QQ plots for fitting distance and service time distributions</w:t>
                             </w:r>
-                            <w:bookmarkEnd w:id="70"/>
+                            <w:bookmarkEnd w:id="71"/>
                           </w:p>
                         </w:txbxContent>
                       </wps:txbx>
@@ -16884,8 +16213,8 @@
                       <w:pPr>
                         <w:pStyle w:val="Didascalia"/>
                       </w:pPr>
-                      <w:bookmarkStart w:id="71" w:name="_Ref155090009"/>
-                      <w:bookmarkStart w:id="72" w:name="_Ref155265226"/>
+                      <w:bookmarkStart w:id="72" w:name="_Ref155090009"/>
+                      <w:bookmarkStart w:id="73" w:name="_Ref155265226"/>
                       <w:r>
                         <w:t xml:space="preserve">Figure </w:t>
                       </w:r>
@@ -16907,11 +16236,11 @@
                       <w:r>
                         <w:fldChar w:fldCharType="end"/>
                       </w:r>
-                      <w:bookmarkEnd w:id="71"/>
+                      <w:bookmarkEnd w:id="72"/>
                       <w:r>
                         <w:t>: QQ plots for fitting distance and service time distributions</w:t>
                       </w:r>
-                      <w:bookmarkEnd w:id="72"/>
+                      <w:bookmarkEnd w:id="73"/>
                     </w:p>
                   </w:txbxContent>
                 </v:textbox>
@@ -17094,32 +16423,13 @@
       <w:r>
         <w:t xml:space="preserve">Once asserted the validity of the distributions, we compared the measured performance indexes with those computed using </w:t>
       </w:r>
-      <w:proofErr w:type="spellStart"/>
       <w:r>
         <w:rPr>
           <w:bCs/>
           <w:sz w:val="23"/>
           <w:szCs w:val="23"/>
         </w:rPr>
-        <w:t>Pollaczek</w:t>
-      </w:r>
-      <w:proofErr w:type="spellEnd"/>
-      <w:r>
-        <w:rPr>
-          <w:bCs/>
-          <w:sz w:val="23"/>
-          <w:szCs w:val="23"/>
-        </w:rPr>
-        <w:t xml:space="preserve"> and </w:t>
-      </w:r>
-      <w:proofErr w:type="spellStart"/>
-      <w:r>
-        <w:rPr>
-          <w:bCs/>
-          <w:sz w:val="23"/>
-          <w:szCs w:val="23"/>
-        </w:rPr>
-        <w:t>Khinchin</w:t>
+        <w:t>Pollaczek and Khinchin</w:t>
       </w:r>
       <w:r>
         <w:rPr>
@@ -17128,7 +16438,6 @@
         </w:rPr>
         <w:t>’s</w:t>
       </w:r>
-      <w:proofErr w:type="spellEnd"/>
       <w:r>
         <w:rPr>
           <w:sz w:val="23"/>
@@ -17206,8 +16515,8 @@
                             <w:pPr>
                               <w:pStyle w:val="Didascalia"/>
                             </w:pPr>
-                            <w:bookmarkStart w:id="73" w:name="_Ref155090024"/>
-                            <w:bookmarkStart w:id="74" w:name="_Ref155265243"/>
+                            <w:bookmarkStart w:id="74" w:name="_Ref155090024"/>
+                            <w:bookmarkStart w:id="75" w:name="_Ref155265243"/>
                             <w:r>
                               <w:t xml:space="preserve">Figure </w:t>
                             </w:r>
@@ -17229,19 +16538,11 @@
                             <w:r>
                               <w:fldChar w:fldCharType="end"/>
                             </w:r>
-                            <w:bookmarkEnd w:id="73"/>
-                            <w:r>
-                              <w:t xml:space="preserve">: Validation model results against theoretical results (Mean number of packets in queue </w:t>
-                            </w:r>
-                            <w:proofErr w:type="gramStart"/>
-                            <w:r>
-                              <w:t>E[</w:t>
-                            </w:r>
-                            <w:proofErr w:type="gramEnd"/>
-                            <w:r>
-                              <w:t>Nq])</w:t>
-                            </w:r>
                             <w:bookmarkEnd w:id="74"/>
+                            <w:r>
+                              <w:t>: Validation model results against theoretical results (Mean number of packets in queue E[Nq])</w:t>
+                            </w:r>
+                            <w:bookmarkEnd w:id="75"/>
                           </w:p>
                         </w:txbxContent>
                       </wps:txbx>
@@ -17266,8 +16567,8 @@
                       <w:pPr>
                         <w:pStyle w:val="Didascalia"/>
                       </w:pPr>
-                      <w:bookmarkStart w:id="75" w:name="_Ref155090024"/>
-                      <w:bookmarkStart w:id="76" w:name="_Ref155265243"/>
+                      <w:bookmarkStart w:id="76" w:name="_Ref155090024"/>
+                      <w:bookmarkStart w:id="77" w:name="_Ref155265243"/>
                       <w:r>
                         <w:t xml:space="preserve">Figure </w:t>
                       </w:r>
@@ -17289,19 +16590,11 @@
                       <w:r>
                         <w:fldChar w:fldCharType="end"/>
                       </w:r>
-                      <w:bookmarkEnd w:id="75"/>
-                      <w:r>
-                        <w:t xml:space="preserve">: Validation model results against theoretical results (Mean number of packets in queue </w:t>
-                      </w:r>
-                      <w:proofErr w:type="gramStart"/>
-                      <w:r>
-                        <w:t>E[</w:t>
-                      </w:r>
-                      <w:proofErr w:type="gramEnd"/>
-                      <w:r>
-                        <w:t>Nq])</w:t>
-                      </w:r>
                       <w:bookmarkEnd w:id="76"/>
+                      <w:r>
+                        <w:t>: Validation model results against theoretical results (Mean number of packets in queue E[Nq])</w:t>
+                      </w:r>
+                      <w:bookmarkEnd w:id="77"/>
                     </w:p>
                   </w:txbxContent>
                 </v:textbox>
@@ -17440,8 +16733,8 @@
                             <w:pPr>
                               <w:pStyle w:val="Didascalia"/>
                             </w:pPr>
-                            <w:bookmarkStart w:id="77" w:name="_Ref155090034"/>
-                            <w:bookmarkStart w:id="78" w:name="_Ref155265264"/>
+                            <w:bookmarkStart w:id="78" w:name="_Ref155090034"/>
+                            <w:bookmarkStart w:id="79" w:name="_Ref155265264"/>
                             <w:r>
                               <w:t xml:space="preserve">Figure </w:t>
                             </w:r>
@@ -17463,7 +16756,7 @@
                             <w:r>
                               <w:fldChar w:fldCharType="end"/>
                             </w:r>
-                            <w:bookmarkEnd w:id="77"/>
+                            <w:bookmarkEnd w:id="78"/>
                             <w:r>
                               <w:t xml:space="preserve">: </w:t>
                             </w:r>
@@ -17473,7 +16766,7 @@
                             <w:r>
                               <w:t xml:space="preserve"> end-to-end delay)</w:t>
                             </w:r>
-                            <w:bookmarkEnd w:id="78"/>
+                            <w:bookmarkEnd w:id="79"/>
                           </w:p>
                         </w:txbxContent>
                       </wps:txbx>
@@ -17498,8 +16791,8 @@
                       <w:pPr>
                         <w:pStyle w:val="Didascalia"/>
                       </w:pPr>
-                      <w:bookmarkStart w:id="79" w:name="_Ref155090034"/>
-                      <w:bookmarkStart w:id="80" w:name="_Ref155265264"/>
+                      <w:bookmarkStart w:id="80" w:name="_Ref155090034"/>
+                      <w:bookmarkStart w:id="81" w:name="_Ref155265264"/>
                       <w:r>
                         <w:t xml:space="preserve">Figure </w:t>
                       </w:r>
@@ -17521,7 +16814,7 @@
                       <w:r>
                         <w:fldChar w:fldCharType="end"/>
                       </w:r>
-                      <w:bookmarkEnd w:id="79"/>
+                      <w:bookmarkEnd w:id="80"/>
                       <w:r>
                         <w:t xml:space="preserve">: </w:t>
                       </w:r>
@@ -17531,7 +16824,7 @@
                       <w:r>
                         <w:t xml:space="preserve"> end-to-end delay)</w:t>
                       </w:r>
-                      <w:bookmarkEnd w:id="80"/>
+                      <w:bookmarkEnd w:id="81"/>
                     </w:p>
                   </w:txbxContent>
                 </v:textbox>
@@ -17609,7 +16902,7 @@
       <w:pPr>
         <w:pStyle w:val="Titolo1"/>
       </w:pPr>
-      <w:bookmarkStart w:id="81" w:name="_Toc155090095"/>
+      <w:bookmarkStart w:id="82" w:name="_Toc155090095"/>
       <w:r>
         <w:lastRenderedPageBreak/>
         <w:t>A</w:t>
@@ -17620,7 +16913,7 @@
       <w:r>
         <w:t>: Failed attempt of 2kr Factorial Analysis</w:t>
       </w:r>
-      <w:bookmarkEnd w:id="81"/>
+      <w:bookmarkEnd w:id="82"/>
     </w:p>
     <w:p>
       <w:r>
@@ -17652,13 +16945,8 @@
           <w:numId w:val="38"/>
         </w:numPr>
       </w:pPr>
-      <w:proofErr w:type="spellStart"/>
-      <w:r>
-        <w:t>k_max</w:t>
-      </w:r>
-      <w:proofErr w:type="spellEnd"/>
-      <w:r>
-        <w:t xml:space="preserve"> (Uniform): [0.2s, 4s] (</w:t>
+      <w:r>
+        <w:t>k_max (Uniform): [0.2s, 4s] (</w:t>
       </w:r>
       <w:r>
         <w:rPr>
@@ -17678,13 +16966,8 @@
           <w:numId w:val="38"/>
         </w:numPr>
       </w:pPr>
-      <w:proofErr w:type="spellStart"/>
-      <w:r>
-        <w:t>k_mean</w:t>
-      </w:r>
-      <w:proofErr w:type="spellEnd"/>
-      <w:r>
-        <w:t xml:space="preserve"> (Exponential): [0.1s, 2s] (</w:t>
+      <w:r>
+        <w:t>k_mean (Exponential): [0.1s, 2s] (</w:t>
       </w:r>
       <w:r>
         <w:rPr>
@@ -17769,13 +17052,8 @@
       </w:r>
     </w:p>
     <w:p>
-      <w:proofErr w:type="gramStart"/>
-      <w:r>
-        <w:t>It’s</w:t>
-      </w:r>
-      <w:proofErr w:type="gramEnd"/>
-      <w:r>
-        <w:t xml:space="preserve"> good to notice that the contribution of errors was also negligible.</w:t>
+      <w:r>
+        <w:t>It’s good to notice that the contribution of errors was also negligible.</w:t>
       </w:r>
     </w:p>
     <w:tbl>
@@ -18811,8 +18089,6 @@
       <w:r>
         <w:t xml:space="preserve"> (k uniform)</w:t>
       </w:r>
-      <w:bookmarkStart w:id="82" w:name="_GoBack"/>
-      <w:bookmarkEnd w:id="82"/>
       <w:r>
         <w:t>, since the assumptions are not verified in both configurations.</w:t>
       </w:r>
@@ -18873,28 +18149,12 @@
         <w:t>)</w:t>
       </w:r>
       <w:r>
-        <w:t xml:space="preserve"> shows </w:t>
-      </w:r>
-      <w:proofErr w:type="gramStart"/>
-      <w:r>
-        <w:t>doesn’t</w:t>
-      </w:r>
-      <w:proofErr w:type="gramEnd"/>
-      <w:r>
-        <w:t xml:space="preserve"> show a linear tendency.</w:t>
+        <w:t xml:space="preserve"> shows doesn’t show a linear tendency.</w:t>
       </w:r>
     </w:p>
     <w:p>
       <w:r>
-        <w:t xml:space="preserve">For the </w:t>
-      </w:r>
-      <w:proofErr w:type="spellStart"/>
-      <w:r>
-        <w:t>homoskedasticity</w:t>
-      </w:r>
-      <w:proofErr w:type="spellEnd"/>
-      <w:r>
-        <w:t xml:space="preserve"> (i.e. constant standard deviation), the scatterplot of residuals vs predicted response</w:t>
+        <w:t>For the homoskedasticity (i.e. constant standard deviation), the scatterplot of residuals vs predicted response</w:t>
       </w:r>
       <w:r>
         <w:t xml:space="preserve"> (</w:t>
@@ -19386,15 +18646,7 @@
                             </w:r>
                             <w:bookmarkEnd w:id="87"/>
                             <w:r>
-                              <w:t xml:space="preserve">: Scatterplot for </w:t>
-                            </w:r>
-                            <w:proofErr w:type="spellStart"/>
-                            <w:r>
-                              <w:t>homoskedasticity</w:t>
-                            </w:r>
-                            <w:proofErr w:type="spellEnd"/>
-                            <w:r>
-                              <w:t xml:space="preserve"> - End-to-end delay and Number of packets in queue - k uniform</w:t>
+                              <w:t>: Scatterplot for homoskedasticity - End-to-end delay and Number of packets in queue - k uniform</w:t>
                             </w:r>
                           </w:p>
                         </w:txbxContent>
@@ -19444,15 +18696,7 @@
                       </w:r>
                       <w:bookmarkEnd w:id="88"/>
                       <w:r>
-                        <w:t xml:space="preserve">: Scatterplot for </w:t>
-                      </w:r>
-                      <w:proofErr w:type="spellStart"/>
-                      <w:r>
-                        <w:t>homoskedasticity</w:t>
-                      </w:r>
-                      <w:proofErr w:type="spellEnd"/>
-                      <w:r>
-                        <w:t xml:space="preserve"> - End-to-end delay and Number of packets in queue - k uniform</w:t>
+                        <w:t>: Scatterplot for homoskedasticity - End-to-end delay and Number of packets in queue - k uniform</w:t>
                       </w:r>
                     </w:p>
                   </w:txbxContent>
@@ -19598,7 +18842,7 @@
             <w:noProof/>
             <w:lang w:val="it-IT"/>
           </w:rPr>
-          <w:t>28</w:t>
+          <w:t>20</w:t>
         </w:r>
         <w:r>
           <w:fldChar w:fldCharType="end"/>
@@ -26017,21 +25261,6 @@
 </file>
 
 <file path=customXml/item1.xml><?xml version="1.0" encoding="utf-8"?>
-<?mso-contentType ?>
-<FormTemplates xmlns="http://schemas.microsoft.com/sharepoint/v3/contenttype/forms">
-  <Display>DocumentLibraryForm</Display>
-  <Edit>DocumentLibraryForm</Edit>
-  <New>DocumentLibraryForm</New>
-</FormTemplates>
-</file>
-
-<file path=customXml/item2.xml><?xml version="1.0" encoding="utf-8"?>
-<p:properties xmlns:p="http://schemas.microsoft.com/office/2006/metadata/properties" xmlns:xsi="http://www.w3.org/2001/XMLSchema-instance" xmlns:pc="http://schemas.microsoft.com/office/infopath/2007/PartnerControls">
-  <documentManagement/>
-</p:properties>
-</file>
-
-<file path=customXml/item3.xml><?xml version="1.0" encoding="utf-8"?>
 <ct:contentTypeSchema xmlns:ct="http://schemas.microsoft.com/office/2006/metadata/contentType" xmlns:ma="http://schemas.microsoft.com/office/2006/metadata/properties/metaAttributes" ct:_="" ma:_="" ma:contentTypeName="Document" ma:contentTypeID="0x010100C687FE89022D204C8D0ED2A17BC74D3B" ma:contentTypeVersion="4" ma:contentTypeDescription="Create a new document." ma:contentTypeScope="" ma:versionID="cab1db6dd5dff4db7fa9da98f6766386">
   <xsd:schema xmlns:xsd="http://www.w3.org/2001/XMLSchema" xmlns:xs="http://www.w3.org/2001/XMLSchema" xmlns:p="http://schemas.microsoft.com/office/2006/metadata/properties" xmlns:ns2="842b053f-d477-4c7e-9ab1-e167ef0c5149" targetNamespace="http://schemas.microsoft.com/office/2006/metadata/properties" ma:root="true" ma:fieldsID="932c0f22b973d6cf36462249782544c8" ns2:_="">
     <xsd:import namespace="842b053f-d477-4c7e-9ab1-e167ef0c5149"/>
@@ -26175,28 +25404,26 @@
 </ct:contentTypeSchema>
 </file>
 
+<file path=customXml/item2.xml><?xml version="1.0" encoding="utf-8"?>
+<?mso-contentType ?>
+<FormTemplates xmlns="http://schemas.microsoft.com/sharepoint/v3/contenttype/forms">
+  <Display>DocumentLibraryForm</Display>
+  <Edit>DocumentLibraryForm</Edit>
+  <New>DocumentLibraryForm</New>
+</FormTemplates>
+</file>
+
+<file path=customXml/item3.xml><?xml version="1.0" encoding="utf-8"?>
+<p:properties xmlns:p="http://schemas.microsoft.com/office/2006/metadata/properties" xmlns:xsi="http://www.w3.org/2001/XMLSchema-instance" xmlns:pc="http://schemas.microsoft.com/office/infopath/2007/PartnerControls">
+  <documentManagement/>
+</p:properties>
+</file>
+
 <file path=customXml/item4.xml><?xml version="1.0" encoding="utf-8"?>
 <b:Sources xmlns:b="http://schemas.openxmlformats.org/officeDocument/2006/bibliography" xmlns="http://schemas.openxmlformats.org/officeDocument/2006/bibliography" SelectedStyle="\CHICAGO.XSL" StyleName="Chicago" Version="15"/>
 </file>
 
 <file path=customXml/itemProps1.xml><?xml version="1.0" encoding="utf-8"?>
-<ds:datastoreItem xmlns:ds="http://schemas.openxmlformats.org/officeDocument/2006/customXml" ds:itemID="{8F4E0EC4-0F17-45A3-83B6-85B83C6B735F}">
-  <ds:schemaRefs>
-    <ds:schemaRef ds:uri="http://schemas.microsoft.com/sharepoint/v3/contenttype/forms"/>
-  </ds:schemaRefs>
-</ds:datastoreItem>
-</file>
-
-<file path=customXml/itemProps2.xml><?xml version="1.0" encoding="utf-8"?>
-<ds:datastoreItem xmlns:ds="http://schemas.openxmlformats.org/officeDocument/2006/customXml" ds:itemID="{8AA71A2D-0781-4C45-932C-DBD0B565C883}">
-  <ds:schemaRefs>
-    <ds:schemaRef ds:uri="http://schemas.microsoft.com/office/2006/metadata/properties"/>
-    <ds:schemaRef ds:uri="http://schemas.microsoft.com/office/infopath/2007/PartnerControls"/>
-  </ds:schemaRefs>
-</ds:datastoreItem>
-</file>
-
-<file path=customXml/itemProps3.xml><?xml version="1.0" encoding="utf-8"?>
 <ds:datastoreItem xmlns:ds="http://schemas.openxmlformats.org/officeDocument/2006/customXml" ds:itemID="{2ABF257D-485C-43ED-BCC8-CE741C563C81}">
   <ds:schemaRefs>
     <ds:schemaRef ds:uri="http://schemas.microsoft.com/office/2006/metadata/contentType"/>
@@ -26214,8 +25441,25 @@
 </ds:datastoreItem>
 </file>
 
+<file path=customXml/itemProps2.xml><?xml version="1.0" encoding="utf-8"?>
+<ds:datastoreItem xmlns:ds="http://schemas.openxmlformats.org/officeDocument/2006/customXml" ds:itemID="{8F4E0EC4-0F17-45A3-83B6-85B83C6B735F}">
+  <ds:schemaRefs>
+    <ds:schemaRef ds:uri="http://schemas.microsoft.com/sharepoint/v3/contenttype/forms"/>
+  </ds:schemaRefs>
+</ds:datastoreItem>
+</file>
+
+<file path=customXml/itemProps3.xml><?xml version="1.0" encoding="utf-8"?>
+<ds:datastoreItem xmlns:ds="http://schemas.openxmlformats.org/officeDocument/2006/customXml" ds:itemID="{8AA71A2D-0781-4C45-932C-DBD0B565C883}">
+  <ds:schemaRefs>
+    <ds:schemaRef ds:uri="http://schemas.microsoft.com/office/2006/metadata/properties"/>
+    <ds:schemaRef ds:uri="http://schemas.microsoft.com/office/infopath/2007/PartnerControls"/>
+  </ds:schemaRefs>
+</ds:datastoreItem>
+</file>
+
 <file path=customXml/itemProps4.xml><?xml version="1.0" encoding="utf-8"?>
-<ds:datastoreItem xmlns:ds="http://schemas.openxmlformats.org/officeDocument/2006/customXml" ds:itemID="{6C7624C5-5960-432B-A227-B0C91E10C835}">
+<ds:datastoreItem xmlns:ds="http://schemas.openxmlformats.org/officeDocument/2006/customXml" ds:itemID="{B8148982-55DD-4A4F-83CA-C8D8544ACDF7}">
   <ds:schemaRefs>
     <ds:schemaRef ds:uri="http://schemas.openxmlformats.org/officeDocument/2006/bibliography"/>
   </ds:schemaRefs>
